--- a/AlasdairsNotesonAnnasStudy.docx
+++ b/AlasdairsNotesonAnnasStudy.docx
@@ -1,6 +1,6 @@
 
 <file path=word/document.xml><?xml version="1.0" encoding="utf-8"?>
-<w:document xmlns:wpc="http://schemas.microsoft.com/office/word/2010/wordprocessingCanvas" xmlns:mo="http://schemas.microsoft.com/office/mac/office/2008/main" xmlns:mc="http://schemas.openxmlformats.org/markup-compatibility/2006" xmlns:mv="urn:schemas-microsoft-com:mac:vml" xmlns:o="urn:schemas-microsoft-com:office:office" xmlns:r="http://schemas.openxmlformats.org/officeDocument/2006/relationships" xmlns:m="http://schemas.openxmlformats.org/officeDocument/2006/math" xmlns:v="urn:schemas-microsoft-com:vml" xmlns:wp14="http://schemas.microsoft.com/office/word/2010/wordprocessingDrawing" xmlns:wp="http://schemas.openxmlformats.org/drawingml/2006/wordprocessingDrawing" xmlns:w10="urn:schemas-microsoft-com:office:word" xmlns:w="http://schemas.openxmlformats.org/wordprocessingml/2006/main" xmlns:w14="http://schemas.microsoft.com/office/word/2010/wordml" xmlns:w15="http://schemas.microsoft.com/office/word/2012/wordml" xmlns:wpg="http://schemas.microsoft.com/office/word/2010/wordprocessingGroup" xmlns:wpi="http://schemas.microsoft.com/office/word/2010/wordprocessingInk" xmlns:wne="http://schemas.microsoft.com/office/word/2006/wordml" xmlns:wps="http://schemas.microsoft.com/office/word/2010/wordprocessingShape" mc:Ignorable="w14 w15 wp14">
+<w:document xmlns:wpc="http://schemas.microsoft.com/office/word/2010/wordprocessingCanvas" xmlns:mo="http://schemas.microsoft.com/office/mac/office/2008/main" xmlns:mc="http://schemas.openxmlformats.org/markup-compatibility/2006" xmlns:mv="urn:schemas-microsoft-com:mac:vml" xmlns:o="urn:schemas-microsoft-com:office:office" xmlns:r="http://schemas.openxmlformats.org/officeDocument/2006/relationships" xmlns:m="http://schemas.openxmlformats.org/officeDocument/2006/math" xmlns:v="urn:schemas-microsoft-com:vml" xmlns:wp14="http://schemas.microsoft.com/office/word/2010/wordprocessingDrawing" xmlns:wp="http://schemas.openxmlformats.org/drawingml/2006/wordprocessingDrawing" xmlns:w10="urn:schemas-microsoft-com:office:word" xmlns:w="http://schemas.openxmlformats.org/wordprocessingml/2006/main" xmlns:w14="http://schemas.microsoft.com/office/word/2010/wordml" xmlns:wpg="http://schemas.microsoft.com/office/word/2010/wordprocessingGroup" xmlns:wpi="http://schemas.microsoft.com/office/word/2010/wordprocessingInk" xmlns:wne="http://schemas.microsoft.com/office/word/2006/wordml" xmlns:wps="http://schemas.microsoft.com/office/word/2010/wordprocessingShape" mc:Ignorable="w14 wp14">
   <w:body>
     <w:p>
       <w:pPr>
@@ -18,6 +18,27 @@
     </w:p>
     <w:p>
       <w:pPr>
+        <w:rPr>
+          <w:lang w:val="en-GB"/>
+        </w:rPr>
+      </w:pPr>
+      <w:r>
+        <w:rPr>
+          <w:lang w:val="en-GB"/>
+        </w:rPr>
+        <w:t>Are we going to use “serial” and “parallel,” or “heterogeneous” and “homogeneous</w:t>
+      </w:r>
+      <w:proofErr w:type="gramStart"/>
+      <w:r>
+        <w:rPr>
+          <w:lang w:val="en-GB"/>
+        </w:rPr>
+        <w:t>” ?</w:t>
+      </w:r>
+      <w:proofErr w:type="gramEnd"/>
+    </w:p>
+    <w:p>
+      <w:pPr>
         <w:pStyle w:val="Heading1"/>
         <w:rPr>
           <w:lang w:val="en-GB"/>
@@ -66,7 +87,6 @@
       <w:r>
         <w:rPr>
           <w:noProof/>
-          <w:lang w:val="en-GB"/>
         </w:rPr>
         <w:drawing>
           <wp:inline distT="0" distB="0" distL="0" distR="0" wp14:anchorId="30177E1B" wp14:editId="104DAEA6">
@@ -86,7 +106,7 @@
                     </pic:cNvPicPr>
                   </pic:nvPicPr>
                   <pic:blipFill>
-                    <a:blip r:embed="rId4" cstate="print">
+                    <a:blip r:embed="rId5" cstate="print">
                       <a:extLst>
                         <a:ext uri="{28A0092B-C50C-407E-A947-70E740481C1C}">
                           <a14:useLocalDpi xmlns:a14="http://schemas.microsoft.com/office/drawing/2010/main" val="0"/>
@@ -156,14 +176,482 @@
         <w:pStyle w:val="Heading3"/>
       </w:pPr>
       <w:r>
+        <w:lastRenderedPageBreak/>
         <w:t>Accuracy</w:t>
       </w:r>
     </w:p>
     <w:p>
       <w:r>
-        <w:t>Insert plot</w:t>
-      </w:r>
-    </w:p>
+        <w:rPr>
+          <w:noProof/>
+        </w:rPr>
+        <w:drawing>
+          <wp:inline distT="0" distB="0" distL="0" distR="0" wp14:anchorId="6B86E8F7" wp14:editId="7B30F338">
+            <wp:extent cx="5717540" cy="2858770"/>
+            <wp:effectExtent l="0" t="0" r="0" b="11430"/>
+            <wp:docPr id="1" name="Picture 1" descr="Macintosh HD:Users:alasdairclarke:Documents:HemianopiaTraining:plots:accuracy.pdf"/>
+            <wp:cNvGraphicFramePr>
+              <a:graphicFrameLocks xmlns:a="http://schemas.openxmlformats.org/drawingml/2006/main" noChangeAspect="1"/>
+            </wp:cNvGraphicFramePr>
+            <a:graphic xmlns:a="http://schemas.openxmlformats.org/drawingml/2006/main">
+              <a:graphicData uri="http://schemas.openxmlformats.org/drawingml/2006/picture">
+                <pic:pic xmlns:pic="http://schemas.openxmlformats.org/drawingml/2006/picture">
+                  <pic:nvPicPr>
+                    <pic:cNvPr id="0" name="Picture 1" descr="Macintosh HD:Users:alasdairclarke:Documents:HemianopiaTraining:plots:accuracy.pdf"/>
+                    <pic:cNvPicPr>
+                      <a:picLocks noChangeAspect="1" noChangeArrowheads="1"/>
+                    </pic:cNvPicPr>
+                  </pic:nvPicPr>
+                  <pic:blipFill>
+                    <a:blip r:embed="rId6">
+                      <a:extLst>
+                        <a:ext uri="{28A0092B-C50C-407E-A947-70E740481C1C}">
+                          <a14:useLocalDpi xmlns:a14="http://schemas.microsoft.com/office/drawing/2010/main" val="0"/>
+                        </a:ext>
+                      </a:extLst>
+                    </a:blip>
+                    <a:srcRect/>
+                    <a:stretch>
+                      <a:fillRect/>
+                    </a:stretch>
+                  </pic:blipFill>
+                  <pic:spPr bwMode="auto">
+                    <a:xfrm>
+                      <a:off x="0" y="0"/>
+                      <a:ext cx="5717540" cy="2858770"/>
+                    </a:xfrm>
+                    <a:prstGeom prst="rect">
+                      <a:avLst/>
+                    </a:prstGeom>
+                    <a:noFill/>
+                    <a:ln>
+                      <a:noFill/>
+                    </a:ln>
+                  </pic:spPr>
+                </pic:pic>
+              </a:graphicData>
+            </a:graphic>
+          </wp:inline>
+        </w:drawing>
+      </w:r>
+    </w:p>
+    <w:p>
+      <w:r>
+        <w:t>We can clearly see that people get better over sessions. Lines indicate model fits that just pool all data over participants</w:t>
+      </w:r>
+      <w:r>
+        <w:t xml:space="preserve">. I ran a </w:t>
+      </w:r>
+      <w:proofErr w:type="spellStart"/>
+      <w:r>
+        <w:t>glmer</w:t>
+      </w:r>
+      <w:proofErr w:type="spellEnd"/>
+      <w:r>
+        <w:t xml:space="preserve"> and we, unsurprisingly get the following results:</w:t>
+      </w:r>
+    </w:p>
+    <w:p>
+      <w:pPr>
+        <w:pStyle w:val="ListParagraph"/>
+        <w:rPr>
+          <w:rStyle w:val="Emphasis"/>
+        </w:rPr>
+      </w:pPr>
+      <w:r>
+        <w:rPr>
+          <w:rStyle w:val="Emphasis"/>
+        </w:rPr>
+        <w:t>Analysis of Deviance Table (Type II Wald chisquare tests)</w:t>
+      </w:r>
+    </w:p>
+    <w:p>
+      <w:pPr>
+        <w:pStyle w:val="ListParagraph"/>
+        <w:rPr>
+          <w:rStyle w:val="Emphasis"/>
+        </w:rPr>
+      </w:pPr>
+    </w:p>
+    <w:p>
+      <w:pPr>
+        <w:pStyle w:val="ListParagraph"/>
+        <w:rPr>
+          <w:rStyle w:val="Emphasis"/>
+        </w:rPr>
+      </w:pPr>
+      <w:r>
+        <w:rPr>
+          <w:rStyle w:val="Emphasis"/>
+        </w:rPr>
+        <w:t># Response: acc</w:t>
+      </w:r>
+    </w:p>
+    <w:p>
+      <w:pPr>
+        <w:pStyle w:val="ListParagraph"/>
+        <w:rPr>
+          <w:rStyle w:val="Emphasis"/>
+        </w:rPr>
+      </w:pPr>
+      <w:r>
+        <w:rPr>
+          <w:rStyle w:val="Emphasis"/>
+        </w:rPr>
+        <w:t xml:space="preserve">#                          Chisq Df </w:t>
+      </w:r>
+      <w:proofErr w:type="gramStart"/>
+      <w:r>
+        <w:rPr>
+          <w:rStyle w:val="Emphasis"/>
+        </w:rPr>
+        <w:t>Pr(</w:t>
+      </w:r>
+      <w:proofErr w:type="gramEnd"/>
+      <w:r>
+        <w:rPr>
+          <w:rStyle w:val="Emphasis"/>
+        </w:rPr>
+        <w:t xml:space="preserve">&gt;Chisq)    </w:t>
+      </w:r>
+    </w:p>
+    <w:p>
+      <w:pPr>
+        <w:pStyle w:val="ListParagraph"/>
+        <w:rPr>
+          <w:rStyle w:val="Emphasis"/>
+        </w:rPr>
+      </w:pPr>
+      <w:r>
+        <w:rPr>
+          <w:rStyle w:val="Emphasis"/>
+        </w:rPr>
+        <w:t xml:space="preserve"># session                </w:t>
+      </w:r>
+      <w:proofErr w:type="gramStart"/>
+      <w:r>
+        <w:rPr>
+          <w:rStyle w:val="Emphasis"/>
+        </w:rPr>
+        <w:t>50.9665  1</w:t>
+      </w:r>
+      <w:proofErr w:type="gramEnd"/>
+      <w:r>
+        <w:rPr>
+          <w:rStyle w:val="Emphasis"/>
+        </w:rPr>
+        <w:t xml:space="preserve">  9.395e-13 ***</w:t>
+      </w:r>
+    </w:p>
+    <w:p>
+      <w:pPr>
+        <w:pStyle w:val="ListParagraph"/>
+        <w:rPr>
+          <w:rStyle w:val="Emphasis"/>
+        </w:rPr>
+      </w:pPr>
+      <w:r>
+        <w:rPr>
+          <w:rStyle w:val="Emphasis"/>
+        </w:rPr>
+        <w:t xml:space="preserve"># trialType              </w:t>
+      </w:r>
+      <w:proofErr w:type="gramStart"/>
+      <w:r>
+        <w:rPr>
+          <w:rStyle w:val="Emphasis"/>
+        </w:rPr>
+        <w:t>46.8036  2</w:t>
+      </w:r>
+      <w:proofErr w:type="gramEnd"/>
+      <w:r>
+        <w:rPr>
+          <w:rStyle w:val="Emphasis"/>
+        </w:rPr>
+        <w:t xml:space="preserve">  6.866e-11 ***</w:t>
+      </w:r>
+    </w:p>
+    <w:p>
+      <w:pPr>
+        <w:pStyle w:val="ListParagraph"/>
+        <w:rPr>
+          <w:rStyle w:val="Emphasis"/>
+        </w:rPr>
+      </w:pPr>
+      <w:r>
+        <w:rPr>
+          <w:rStyle w:val="Emphasis"/>
+        </w:rPr>
+        <w:t xml:space="preserve"># targSide               </w:t>
+      </w:r>
+      <w:proofErr w:type="gramStart"/>
+      <w:r>
+        <w:rPr>
+          <w:rStyle w:val="Emphasis"/>
+        </w:rPr>
+        <w:t>32.7537  2</w:t>
+      </w:r>
+      <w:proofErr w:type="gramEnd"/>
+      <w:r>
+        <w:rPr>
+          <w:rStyle w:val="Emphasis"/>
+        </w:rPr>
+        <w:t xml:space="preserve">  7.720e-08 ***</w:t>
+      </w:r>
+    </w:p>
+    <w:p>
+      <w:pPr>
+        <w:pStyle w:val="ListParagraph"/>
+        <w:rPr>
+          <w:rStyle w:val="Emphasis"/>
+        </w:rPr>
+      </w:pPr>
+      <w:r>
+        <w:rPr>
+          <w:rStyle w:val="Emphasis"/>
+        </w:rPr>
+        <w:t xml:space="preserve"># var                    </w:t>
+      </w:r>
+      <w:proofErr w:type="gramStart"/>
+      <w:r>
+        <w:rPr>
+          <w:rStyle w:val="Emphasis"/>
+        </w:rPr>
+        <w:t>42.8988  1</w:t>
+      </w:r>
+      <w:proofErr w:type="gramEnd"/>
+      <w:r>
+        <w:rPr>
+          <w:rStyle w:val="Emphasis"/>
+        </w:rPr>
+        <w:t xml:space="preserve">  5.765e-11 ***</w:t>
+      </w:r>
+    </w:p>
+    <w:p>
+      <w:pPr>
+        <w:pStyle w:val="ListParagraph"/>
+        <w:rPr>
+          <w:rStyle w:val="Emphasis"/>
+        </w:rPr>
+      </w:pPr>
+      <w:r>
+        <w:rPr>
+          <w:rStyle w:val="Emphasis"/>
+        </w:rPr>
+        <w:t># session</w:t>
+      </w:r>
+      <w:proofErr w:type="gramStart"/>
+      <w:r>
+        <w:rPr>
+          <w:rStyle w:val="Emphasis"/>
+        </w:rPr>
+        <w:t>:trialType</w:t>
+      </w:r>
+      <w:proofErr w:type="gramEnd"/>
+      <w:r>
+        <w:rPr>
+          <w:rStyle w:val="Emphasis"/>
+        </w:rPr>
+        <w:t xml:space="preserve">       0.1983  2  0.9055885    </w:t>
+      </w:r>
+    </w:p>
+    <w:p>
+      <w:pPr>
+        <w:pStyle w:val="ListParagraph"/>
+        <w:rPr>
+          <w:rStyle w:val="Emphasis"/>
+        </w:rPr>
+      </w:pPr>
+      <w:r>
+        <w:rPr>
+          <w:rStyle w:val="Emphasis"/>
+        </w:rPr>
+        <w:t># session</w:t>
+      </w:r>
+      <w:proofErr w:type="gramStart"/>
+      <w:r>
+        <w:rPr>
+          <w:rStyle w:val="Emphasis"/>
+        </w:rPr>
+        <w:t>:targSide</w:t>
+      </w:r>
+      <w:proofErr w:type="gramEnd"/>
+      <w:r>
+        <w:rPr>
+          <w:rStyle w:val="Emphasis"/>
+        </w:rPr>
+        <w:t xml:space="preserve">       21.6161  2  2.024e-05 ***</w:t>
+      </w:r>
+    </w:p>
+    <w:p>
+      <w:pPr>
+        <w:pStyle w:val="ListParagraph"/>
+        <w:rPr>
+          <w:rStyle w:val="Emphasis"/>
+        </w:rPr>
+      </w:pPr>
+      <w:r>
+        <w:rPr>
+          <w:rStyle w:val="Emphasis"/>
+        </w:rPr>
+        <w:t># trialType</w:t>
+      </w:r>
+      <w:proofErr w:type="gramStart"/>
+      <w:r>
+        <w:rPr>
+          <w:rStyle w:val="Emphasis"/>
+        </w:rPr>
+        <w:t>:targSide</w:t>
+      </w:r>
+      <w:proofErr w:type="gramEnd"/>
+      <w:r>
+        <w:rPr>
+          <w:rStyle w:val="Emphasis"/>
+        </w:rPr>
+        <w:t xml:space="preserve">     26.7011  4  2.285e-05 ***</w:t>
+      </w:r>
+    </w:p>
+    <w:p>
+      <w:pPr>
+        <w:pStyle w:val="ListParagraph"/>
+        <w:rPr>
+          <w:rStyle w:val="Emphasis"/>
+        </w:rPr>
+      </w:pPr>
+      <w:r>
+        <w:rPr>
+          <w:rStyle w:val="Emphasis"/>
+        </w:rPr>
+        <w:t># session</w:t>
+      </w:r>
+      <w:proofErr w:type="gramStart"/>
+      <w:r>
+        <w:rPr>
+          <w:rStyle w:val="Emphasis"/>
+        </w:rPr>
+        <w:t>:var</w:t>
+      </w:r>
+      <w:proofErr w:type="gramEnd"/>
+      <w:r>
+        <w:rPr>
+          <w:rStyle w:val="Emphasis"/>
+        </w:rPr>
+        <w:t xml:space="preserve">             5.4585  1  0.0194736 *  </w:t>
+      </w:r>
+    </w:p>
+    <w:p>
+      <w:pPr>
+        <w:pStyle w:val="ListParagraph"/>
+        <w:rPr>
+          <w:rStyle w:val="Emphasis"/>
+        </w:rPr>
+      </w:pPr>
+      <w:r>
+        <w:rPr>
+          <w:rStyle w:val="Emphasis"/>
+        </w:rPr>
+        <w:t># trialType</w:t>
+      </w:r>
+      <w:proofErr w:type="gramStart"/>
+      <w:r>
+        <w:rPr>
+          <w:rStyle w:val="Emphasis"/>
+        </w:rPr>
+        <w:t>:var</w:t>
+      </w:r>
+      <w:proofErr w:type="gramEnd"/>
+      <w:r>
+        <w:rPr>
+          <w:rStyle w:val="Emphasis"/>
+        </w:rPr>
+        <w:t xml:space="preserve">           2.8877  2  0.2360211    </w:t>
+      </w:r>
+    </w:p>
+    <w:p>
+      <w:pPr>
+        <w:pStyle w:val="ListParagraph"/>
+        <w:rPr>
+          <w:rStyle w:val="Emphasis"/>
+        </w:rPr>
+      </w:pPr>
+      <w:r>
+        <w:rPr>
+          <w:rStyle w:val="Emphasis"/>
+        </w:rPr>
+        <w:t># targSide</w:t>
+      </w:r>
+      <w:proofErr w:type="gramStart"/>
+      <w:r>
+        <w:rPr>
+          <w:rStyle w:val="Emphasis"/>
+        </w:rPr>
+        <w:t>:var</w:t>
+      </w:r>
+      <w:proofErr w:type="gramEnd"/>
+      <w:r>
+        <w:rPr>
+          <w:rStyle w:val="Emphasis"/>
+        </w:rPr>
+        <w:t xml:space="preserve">            2.6804  2  0.2617981    </w:t>
+      </w:r>
+    </w:p>
+    <w:p>
+      <w:pPr>
+        <w:pStyle w:val="ListParagraph"/>
+        <w:rPr>
+          <w:rStyle w:val="Emphasis"/>
+        </w:rPr>
+      </w:pPr>
+      <w:r>
+        <w:rPr>
+          <w:rStyle w:val="Emphasis"/>
+        </w:rPr>
+        <w:t># session</w:t>
+      </w:r>
+      <w:proofErr w:type="gramStart"/>
+      <w:r>
+        <w:rPr>
+          <w:rStyle w:val="Emphasis"/>
+        </w:rPr>
+        <w:t>:trialType:var</w:t>
+      </w:r>
+      <w:proofErr w:type="gramEnd"/>
+      <w:r>
+        <w:rPr>
+          <w:rStyle w:val="Emphasis"/>
+        </w:rPr>
+        <w:t xml:space="preserve">   3.2985  2  0.1921973    </w:t>
+      </w:r>
+    </w:p>
+    <w:p>
+      <w:pPr>
+        <w:pStyle w:val="ListParagraph"/>
+        <w:rPr>
+          <w:rStyle w:val="Emphasis"/>
+        </w:rPr>
+      </w:pPr>
+      <w:r>
+        <w:rPr>
+          <w:rStyle w:val="Emphasis"/>
+        </w:rPr>
+        <w:t># trialType</w:t>
+      </w:r>
+      <w:proofErr w:type="gramStart"/>
+      <w:r>
+        <w:rPr>
+          <w:rStyle w:val="Emphasis"/>
+        </w:rPr>
+        <w:t>:targSide:var</w:t>
+      </w:r>
+      <w:proofErr w:type="gramEnd"/>
+      <w:r>
+        <w:rPr>
+          <w:rStyle w:val="Emphasis"/>
+        </w:rPr>
+        <w:t xml:space="preserve"> 19.2913  4  0.0006888 ***</w:t>
+      </w:r>
+    </w:p>
+    <w:p/>
     <w:p>
       <w:pPr>
         <w:pStyle w:val="Heading3"/>
@@ -174,7 +662,689 @@
     </w:p>
     <w:p>
       <w:r>
-        <w:t>Insert plot</w:t>
+        <w:rPr>
+          <w:noProof/>
+        </w:rPr>
+        <w:drawing>
+          <wp:inline distT="0" distB="0" distL="0" distR="0" wp14:anchorId="46C0939E" wp14:editId="3243D1E5">
+            <wp:extent cx="5717540" cy="2858770"/>
+            <wp:effectExtent l="0" t="0" r="0" b="11430"/>
+            <wp:docPr id="3" name="Picture 3" descr="Macintosh HD:Users:alasdairclarke:Documents:HemianopiaTraining:plots:RTserial.pdf"/>
+            <wp:cNvGraphicFramePr>
+              <a:graphicFrameLocks xmlns:a="http://schemas.openxmlformats.org/drawingml/2006/main" noChangeAspect="1"/>
+            </wp:cNvGraphicFramePr>
+            <a:graphic xmlns:a="http://schemas.openxmlformats.org/drawingml/2006/main">
+              <a:graphicData uri="http://schemas.openxmlformats.org/drawingml/2006/picture">
+                <pic:pic xmlns:pic="http://schemas.openxmlformats.org/drawingml/2006/picture">
+                  <pic:nvPicPr>
+                    <pic:cNvPr id="0" name="Picture 2" descr="Macintosh HD:Users:alasdairclarke:Documents:HemianopiaTraining:plots:RTserial.pdf"/>
+                    <pic:cNvPicPr>
+                      <a:picLocks noChangeAspect="1" noChangeArrowheads="1"/>
+                    </pic:cNvPicPr>
+                  </pic:nvPicPr>
+                  <pic:blipFill>
+                    <a:blip r:embed="rId7">
+                      <a:extLst>
+                        <a:ext uri="{28A0092B-C50C-407E-A947-70E740481C1C}">
+                          <a14:useLocalDpi xmlns:a14="http://schemas.microsoft.com/office/drawing/2010/main" val="0"/>
+                        </a:ext>
+                      </a:extLst>
+                    </a:blip>
+                    <a:srcRect/>
+                    <a:stretch>
+                      <a:fillRect/>
+                    </a:stretch>
+                  </pic:blipFill>
+                  <pic:spPr bwMode="auto">
+                    <a:xfrm>
+                      <a:off x="0" y="0"/>
+                      <a:ext cx="5717540" cy="2858770"/>
+                    </a:xfrm>
+                    <a:prstGeom prst="rect">
+                      <a:avLst/>
+                    </a:prstGeom>
+                    <a:noFill/>
+                    <a:ln>
+                      <a:noFill/>
+                    </a:ln>
+                  </pic:spPr>
+                </pic:pic>
+              </a:graphicData>
+            </a:graphic>
+          </wp:inline>
+        </w:drawing>
+      </w:r>
+    </w:p>
+    <w:p>
+      <w:r>
+        <w:t>Less of an obvious effect</w:t>
+      </w:r>
+      <w:r>
+        <w:t xml:space="preserve">, but a linear mixed effect model using </w:t>
+      </w:r>
+      <w:proofErr w:type="gramStart"/>
+      <w:r>
+        <w:t>log(</w:t>
+      </w:r>
+      <w:proofErr w:type="spellStart"/>
+      <w:proofErr w:type="gramEnd"/>
+      <w:r>
+        <w:t>rt</w:t>
+      </w:r>
+      <w:proofErr w:type="spellEnd"/>
+      <w:r>
+        <w:t xml:space="preserve">) suggests that nearly everything and its interaction is statistically significant. </w:t>
+      </w:r>
+    </w:p>
+    <w:p>
+      <w:r>
+        <w:t xml:space="preserve">Analysis of Deviance Table (Type II Wald </w:t>
+      </w:r>
+      <w:proofErr w:type="spellStart"/>
+      <w:r>
+        <w:t>chisquare</w:t>
+      </w:r>
+      <w:proofErr w:type="spellEnd"/>
+      <w:r>
+        <w:t xml:space="preserve"> tests)</w:t>
+      </w:r>
+    </w:p>
+    <w:p>
+      <w:pPr>
+        <w:pStyle w:val="ListParagraph"/>
+      </w:pPr>
+      <w:r>
+        <w:t xml:space="preserve">Response: </w:t>
+      </w:r>
+      <w:proofErr w:type="gramStart"/>
+      <w:r>
+        <w:t>scale(</w:t>
+      </w:r>
+      <w:proofErr w:type="gramEnd"/>
+      <w:r>
+        <w:t>log(RT))</w:t>
+      </w:r>
+    </w:p>
+    <w:p>
+      <w:pPr>
+        <w:pStyle w:val="ListParagraph"/>
+      </w:pPr>
+      <w:r>
+        <w:t xml:space="preserve">                                   </w:t>
+      </w:r>
+      <w:proofErr w:type="spellStart"/>
+      <w:r>
+        <w:t>Chisq</w:t>
+      </w:r>
+      <w:proofErr w:type="spellEnd"/>
+      <w:r>
+        <w:t xml:space="preserve"> </w:t>
+      </w:r>
+      <w:proofErr w:type="spellStart"/>
+      <w:r>
+        <w:t>Df</w:t>
+      </w:r>
+      <w:proofErr w:type="spellEnd"/>
+      <w:r>
+        <w:t xml:space="preserve"> </w:t>
+      </w:r>
+      <w:proofErr w:type="spellStart"/>
+      <w:proofErr w:type="gramStart"/>
+      <w:r>
+        <w:t>Pr</w:t>
+      </w:r>
+      <w:proofErr w:type="spellEnd"/>
+      <w:r>
+        <w:t>(</w:t>
+      </w:r>
+      <w:proofErr w:type="gramEnd"/>
+      <w:r>
+        <w:t>&gt;</w:t>
+      </w:r>
+      <w:proofErr w:type="spellStart"/>
+      <w:r>
+        <w:t>Chisq</w:t>
+      </w:r>
+      <w:proofErr w:type="spellEnd"/>
+      <w:r>
+        <w:t xml:space="preserve">)    </w:t>
+      </w:r>
+    </w:p>
+    <w:p>
+      <w:pPr>
+        <w:pStyle w:val="ListParagraph"/>
+      </w:pPr>
+      <w:proofErr w:type="gramStart"/>
+      <w:r>
+        <w:t>session</w:t>
+      </w:r>
+      <w:proofErr w:type="gramEnd"/>
+      <w:r>
+        <w:t xml:space="preserve">                          16.5595  1  4.715e-05 ***</w:t>
+      </w:r>
+    </w:p>
+    <w:p>
+      <w:pPr>
+        <w:pStyle w:val="ListParagraph"/>
+      </w:pPr>
+      <w:proofErr w:type="spellStart"/>
+      <w:proofErr w:type="gramStart"/>
+      <w:r>
+        <w:t>targSide</w:t>
+      </w:r>
+      <w:proofErr w:type="spellEnd"/>
+      <w:proofErr w:type="gramEnd"/>
+      <w:r>
+        <w:t xml:space="preserve">                        220.7999  2  &lt; 2.2e-16 ***</w:t>
+      </w:r>
+    </w:p>
+    <w:p>
+      <w:pPr>
+        <w:pStyle w:val="ListParagraph"/>
+      </w:pPr>
+      <w:proofErr w:type="spellStart"/>
+      <w:proofErr w:type="gramStart"/>
+      <w:r>
+        <w:t>trialType</w:t>
+      </w:r>
+      <w:proofErr w:type="spellEnd"/>
+      <w:proofErr w:type="gramEnd"/>
+      <w:r>
+        <w:t xml:space="preserve">                        63.2704  1  1.802e-15 ***</w:t>
+      </w:r>
+    </w:p>
+    <w:p>
+      <w:pPr>
+        <w:pStyle w:val="ListParagraph"/>
+      </w:pPr>
+      <w:proofErr w:type="spellStart"/>
+      <w:proofErr w:type="gramStart"/>
+      <w:r>
+        <w:t>var</w:t>
+      </w:r>
+      <w:proofErr w:type="spellEnd"/>
+      <w:proofErr w:type="gramEnd"/>
+      <w:r>
+        <w:t xml:space="preserve">                              68.9636  1  &lt; 2.2e-16 ***</w:t>
+      </w:r>
+    </w:p>
+    <w:p>
+      <w:pPr>
+        <w:pStyle w:val="ListParagraph"/>
+      </w:pPr>
+      <w:proofErr w:type="spellStart"/>
+      <w:proofErr w:type="gramStart"/>
+      <w:r>
+        <w:t>session:targSide</w:t>
+      </w:r>
+      <w:proofErr w:type="spellEnd"/>
+      <w:proofErr w:type="gramEnd"/>
+      <w:r>
+        <w:t xml:space="preserve">                 71.0196  2  3.787e-16 ***</w:t>
+      </w:r>
+    </w:p>
+    <w:p>
+      <w:pPr>
+        <w:pStyle w:val="ListParagraph"/>
+      </w:pPr>
+      <w:proofErr w:type="spellStart"/>
+      <w:proofErr w:type="gramStart"/>
+      <w:r>
+        <w:t>session:trialType</w:t>
+      </w:r>
+      <w:proofErr w:type="spellEnd"/>
+      <w:proofErr w:type="gramEnd"/>
+      <w:r>
+        <w:t xml:space="preserve">                22.4830  1  2.120e-06 ***</w:t>
+      </w:r>
+    </w:p>
+    <w:p>
+      <w:pPr>
+        <w:pStyle w:val="ListParagraph"/>
+      </w:pPr>
+      <w:proofErr w:type="spellStart"/>
+      <w:proofErr w:type="gramStart"/>
+      <w:r>
+        <w:t>targSide:trialType</w:t>
+      </w:r>
+      <w:proofErr w:type="spellEnd"/>
+      <w:proofErr w:type="gramEnd"/>
+      <w:r>
+        <w:t xml:space="preserve">              637.6169  2  &lt; 2.2e-16 ***</w:t>
+      </w:r>
+    </w:p>
+    <w:p>
+      <w:pPr>
+        <w:pStyle w:val="ListParagraph"/>
+      </w:pPr>
+      <w:proofErr w:type="spellStart"/>
+      <w:proofErr w:type="gramStart"/>
+      <w:r>
+        <w:t>session:var</w:t>
+      </w:r>
+      <w:proofErr w:type="spellEnd"/>
+      <w:proofErr w:type="gramEnd"/>
+      <w:r>
+        <w:t xml:space="preserve">                       0.6997  1    0.40288    </w:t>
+      </w:r>
+    </w:p>
+    <w:p>
+      <w:pPr>
+        <w:pStyle w:val="ListParagraph"/>
+      </w:pPr>
+      <w:proofErr w:type="spellStart"/>
+      <w:proofErr w:type="gramStart"/>
+      <w:r>
+        <w:t>targSide:var</w:t>
+      </w:r>
+      <w:proofErr w:type="spellEnd"/>
+      <w:proofErr w:type="gramEnd"/>
+      <w:r>
+        <w:t xml:space="preserve">                   1689.5594  2  &lt; 2.2e-16 ***</w:t>
+      </w:r>
+    </w:p>
+    <w:p>
+      <w:pPr>
+        <w:pStyle w:val="ListParagraph"/>
+      </w:pPr>
+      <w:proofErr w:type="spellStart"/>
+      <w:proofErr w:type="gramStart"/>
+      <w:r>
+        <w:t>trialType:var</w:t>
+      </w:r>
+      <w:proofErr w:type="spellEnd"/>
+      <w:proofErr w:type="gramEnd"/>
+      <w:r>
+        <w:t xml:space="preserve">                     0.3992  1    0.52748    </w:t>
+      </w:r>
+    </w:p>
+    <w:p>
+      <w:pPr>
+        <w:pStyle w:val="ListParagraph"/>
+      </w:pPr>
+      <w:proofErr w:type="spellStart"/>
+      <w:proofErr w:type="gramStart"/>
+      <w:r>
+        <w:t>session:targSide:trialType</w:t>
+      </w:r>
+      <w:proofErr w:type="spellEnd"/>
+      <w:proofErr w:type="gramEnd"/>
+      <w:r>
+        <w:t xml:space="preserve">        0.7676  2    0.68128    </w:t>
+      </w:r>
+    </w:p>
+    <w:p>
+      <w:pPr>
+        <w:pStyle w:val="ListParagraph"/>
+      </w:pPr>
+      <w:proofErr w:type="spellStart"/>
+      <w:proofErr w:type="gramStart"/>
+      <w:r>
+        <w:t>session:targSide:var</w:t>
+      </w:r>
+      <w:proofErr w:type="spellEnd"/>
+      <w:proofErr w:type="gramEnd"/>
+      <w:r>
+        <w:t xml:space="preserve">             74.3003  2  &lt; 2.2e-16 ***</w:t>
+      </w:r>
+    </w:p>
+    <w:p>
+      <w:pPr>
+        <w:pStyle w:val="ListParagraph"/>
+      </w:pPr>
+      <w:proofErr w:type="spellStart"/>
+      <w:proofErr w:type="gramStart"/>
+      <w:r>
+        <w:t>session:trialType:var</w:t>
+      </w:r>
+      <w:proofErr w:type="spellEnd"/>
+      <w:proofErr w:type="gramEnd"/>
+      <w:r>
+        <w:t xml:space="preserve">            29.7427  1  4.934e-08 ***</w:t>
+      </w:r>
+    </w:p>
+    <w:p>
+      <w:pPr>
+        <w:pStyle w:val="ListParagraph"/>
+      </w:pPr>
+      <w:proofErr w:type="spellStart"/>
+      <w:proofErr w:type="gramStart"/>
+      <w:r>
+        <w:t>targSide:trialType:var</w:t>
+      </w:r>
+      <w:proofErr w:type="spellEnd"/>
+      <w:proofErr w:type="gramEnd"/>
+      <w:r>
+        <w:t xml:space="preserve">          110.1097  2  &lt; 2.2e-16 ***</w:t>
+      </w:r>
+    </w:p>
+    <w:p>
+      <w:pPr>
+        <w:pStyle w:val="ListParagraph"/>
+      </w:pPr>
+      <w:proofErr w:type="spellStart"/>
+      <w:proofErr w:type="gramStart"/>
+      <w:r>
+        <w:t>session:targSide:trialType:var</w:t>
+      </w:r>
+      <w:proofErr w:type="spellEnd"/>
+      <w:proofErr w:type="gramEnd"/>
+      <w:r>
+        <w:t xml:space="preserve">    8.0889  2    0.01752 *  </w:t>
+      </w:r>
+    </w:p>
+    <w:p>
+      <w:pPr>
+        <w:pStyle w:val="ListParagraph"/>
+      </w:pPr>
+    </w:p>
+    <w:p>
+      <w:r>
+        <w:t xml:space="preserve">I think the a good (simple) way to analysis this may be to simply run a nested model comparison, to show that a model that includes session as a fixed effect explains </w:t>
+      </w:r>
+      <w:r>
+        <w:t>statistically</w:t>
+      </w:r>
+      <w:r>
+        <w:t xml:space="preserve"> significantly more variance than one that doesn’t include session as a fixed effect. (This should avoid us having to run a gazillion</w:t>
+      </w:r>
+      <w:r>
+        <w:t xml:space="preserve"> pointless post-</w:t>
+      </w:r>
+      <w:proofErr w:type="spellStart"/>
+      <w:r>
+        <w:t>hocs</w:t>
+      </w:r>
+      <w:proofErr w:type="spellEnd"/>
+      <w:r>
+        <w:t xml:space="preserve">). We could do the same for Accuracy above. </w:t>
+      </w:r>
+      <w:r>
+        <w:t xml:space="preserve"> If we do this, we get the following:</w:t>
+      </w:r>
+    </w:p>
+    <w:p>
+      <w:pPr>
+        <w:pStyle w:val="ListParagraph"/>
+      </w:pPr>
+      <w:proofErr w:type="spellStart"/>
+      <w:proofErr w:type="gramStart"/>
+      <w:r>
+        <w:t>anova</w:t>
+      </w:r>
+      <w:proofErr w:type="spellEnd"/>
+      <w:proofErr w:type="gramEnd"/>
+      <w:r>
+        <w:t>(m1,m2)</w:t>
+      </w:r>
+    </w:p>
+    <w:p>
+      <w:pPr>
+        <w:pStyle w:val="ListParagraph"/>
+      </w:pPr>
+      <w:proofErr w:type="gramStart"/>
+      <w:r>
+        <w:t>refitting</w:t>
+      </w:r>
+      <w:proofErr w:type="gramEnd"/>
+      <w:r>
+        <w:t xml:space="preserve"> model(s) with ML (instead of REML)</w:t>
+      </w:r>
+    </w:p>
+    <w:p>
+      <w:pPr>
+        <w:pStyle w:val="ListParagraph"/>
+      </w:pPr>
+      <w:r>
+        <w:t xml:space="preserve">Data: </w:t>
+      </w:r>
+      <w:proofErr w:type="spellStart"/>
+      <w:r>
+        <w:t>rtdat</w:t>
+      </w:r>
+      <w:proofErr w:type="spellEnd"/>
+    </w:p>
+    <w:p>
+      <w:pPr>
+        <w:pStyle w:val="ListParagraph"/>
+      </w:pPr>
+      <w:r>
+        <w:t>Models:</w:t>
+      </w:r>
+    </w:p>
+    <w:p>
+      <w:pPr>
+        <w:pStyle w:val="ListParagraph"/>
+      </w:pPr>
+      <w:proofErr w:type="gramStart"/>
+      <w:r>
+        <w:t>m2</w:t>
+      </w:r>
+      <w:proofErr w:type="gramEnd"/>
+      <w:r>
+        <w:t xml:space="preserve">: scale(log(RT)) ~ </w:t>
+      </w:r>
+      <w:proofErr w:type="spellStart"/>
+      <w:r>
+        <w:t>targSide</w:t>
+      </w:r>
+      <w:proofErr w:type="spellEnd"/>
+      <w:r>
+        <w:t xml:space="preserve"> * </w:t>
+      </w:r>
+      <w:proofErr w:type="spellStart"/>
+      <w:r>
+        <w:t>trialType</w:t>
+      </w:r>
+      <w:proofErr w:type="spellEnd"/>
+      <w:r>
+        <w:t xml:space="preserve"> * </w:t>
+      </w:r>
+      <w:proofErr w:type="spellStart"/>
+      <w:r>
+        <w:t>var</w:t>
+      </w:r>
+      <w:proofErr w:type="spellEnd"/>
+      <w:r>
+        <w:t xml:space="preserve"> + (session + </w:t>
+      </w:r>
+      <w:proofErr w:type="spellStart"/>
+      <w:r>
+        <w:t>targSide</w:t>
+      </w:r>
+      <w:proofErr w:type="spellEnd"/>
+      <w:r>
+        <w:t xml:space="preserve"> + </w:t>
+      </w:r>
+      <w:proofErr w:type="spellStart"/>
+      <w:r>
+        <w:t>trialType</w:t>
+      </w:r>
+      <w:proofErr w:type="spellEnd"/>
+      <w:r>
+        <w:t xml:space="preserve"> + </w:t>
+      </w:r>
+      <w:proofErr w:type="spellStart"/>
+      <w:r>
+        <w:t>var</w:t>
+      </w:r>
+      <w:proofErr w:type="spellEnd"/>
+      <w:r>
+        <w:t xml:space="preserve"> | </w:t>
+      </w:r>
+      <w:proofErr w:type="spellStart"/>
+      <w:r>
+        <w:t>subjN</w:t>
+      </w:r>
+      <w:proofErr w:type="spellEnd"/>
+      <w:r>
+        <w:t>)</w:t>
+      </w:r>
+    </w:p>
+    <w:p>
+      <w:pPr>
+        <w:pStyle w:val="ListParagraph"/>
+      </w:pPr>
+    </w:p>
+    <w:p>
+      <w:pPr>
+        <w:pStyle w:val="ListParagraph"/>
+      </w:pPr>
+      <w:proofErr w:type="gramStart"/>
+      <w:r>
+        <w:t>m1</w:t>
+      </w:r>
+      <w:proofErr w:type="gramEnd"/>
+      <w:r>
+        <w:t xml:space="preserve">: scale(log(RT)) ~ session * </w:t>
+      </w:r>
+      <w:proofErr w:type="spellStart"/>
+      <w:r>
+        <w:t>targSide</w:t>
+      </w:r>
+      <w:proofErr w:type="spellEnd"/>
+      <w:r>
+        <w:t xml:space="preserve"> * </w:t>
+      </w:r>
+      <w:proofErr w:type="spellStart"/>
+      <w:r>
+        <w:t>trialType</w:t>
+      </w:r>
+      <w:proofErr w:type="spellEnd"/>
+      <w:r>
+        <w:t xml:space="preserve"> * </w:t>
+      </w:r>
+      <w:proofErr w:type="spellStart"/>
+      <w:r>
+        <w:t>var</w:t>
+      </w:r>
+      <w:proofErr w:type="spellEnd"/>
+      <w:r>
+        <w:t xml:space="preserve"> + (session + </w:t>
+      </w:r>
+      <w:proofErr w:type="spellStart"/>
+      <w:r>
+        <w:t>targSide</w:t>
+      </w:r>
+      <w:proofErr w:type="spellEnd"/>
+      <w:r>
+        <w:t xml:space="preserve"> + </w:t>
+      </w:r>
+      <w:proofErr w:type="spellStart"/>
+      <w:r>
+        <w:t>trialType</w:t>
+      </w:r>
+      <w:proofErr w:type="spellEnd"/>
+      <w:r>
+        <w:t xml:space="preserve"> + </w:t>
+      </w:r>
+      <w:proofErr w:type="spellStart"/>
+      <w:r>
+        <w:t>var</w:t>
+      </w:r>
+      <w:proofErr w:type="spellEnd"/>
+      <w:r>
+        <w:t xml:space="preserve"> | </w:t>
+      </w:r>
+      <w:proofErr w:type="spellStart"/>
+      <w:r>
+        <w:t>subjN</w:t>
+      </w:r>
+      <w:proofErr w:type="spellEnd"/>
+      <w:r>
+        <w:t>)</w:t>
+      </w:r>
+    </w:p>
+    <w:p>
+      <w:pPr>
+        <w:pStyle w:val="ListParagraph"/>
+      </w:pPr>
+    </w:p>
+    <w:p>
+      <w:pPr>
+        <w:pStyle w:val="ListParagraph"/>
+      </w:pPr>
+      <w:r>
+        <w:t xml:space="preserve">   </w:t>
+      </w:r>
+      <w:proofErr w:type="spellStart"/>
+      <w:r>
+        <w:t>Df</w:t>
+      </w:r>
+      <w:proofErr w:type="spellEnd"/>
+      <w:r>
+        <w:t xml:space="preserve">   AIC   BIC </w:t>
+      </w:r>
+      <w:proofErr w:type="spellStart"/>
+      <w:r>
+        <w:t>logLik</w:t>
+      </w:r>
+      <w:proofErr w:type="spellEnd"/>
+      <w:r>
+        <w:t xml:space="preserve"> </w:t>
+      </w:r>
+      <w:proofErr w:type="gramStart"/>
+      <w:r>
+        <w:t xml:space="preserve">deviance  </w:t>
+      </w:r>
+      <w:proofErr w:type="spellStart"/>
+      <w:r>
+        <w:t>Chisq</w:t>
+      </w:r>
+      <w:proofErr w:type="spellEnd"/>
+      <w:proofErr w:type="gramEnd"/>
+      <w:r>
+        <w:t xml:space="preserve"> Chi </w:t>
+      </w:r>
+      <w:proofErr w:type="spellStart"/>
+      <w:r>
+        <w:t>Df</w:t>
+      </w:r>
+      <w:proofErr w:type="spellEnd"/>
+      <w:r>
+        <w:t xml:space="preserve"> </w:t>
+      </w:r>
+      <w:proofErr w:type="spellStart"/>
+      <w:r>
+        <w:t>Pr</w:t>
+      </w:r>
+      <w:proofErr w:type="spellEnd"/>
+      <w:r>
+        <w:t>(&gt;</w:t>
+      </w:r>
+      <w:proofErr w:type="spellStart"/>
+      <w:r>
+        <w:t>Chisq</w:t>
+      </w:r>
+      <w:proofErr w:type="spellEnd"/>
+      <w:r>
+        <w:t xml:space="preserve">)    </w:t>
+      </w:r>
+    </w:p>
+    <w:p>
+      <w:pPr>
+        <w:pStyle w:val="ListParagraph"/>
+      </w:pPr>
+      <w:proofErr w:type="gramStart"/>
+      <w:r>
+        <w:t>m2</w:t>
+      </w:r>
+      <w:proofErr w:type="gramEnd"/>
+      <w:r>
+        <w:t xml:space="preserve"> 34 30385 30651 -15159    30317                             </w:t>
+      </w:r>
+    </w:p>
+    <w:p>
+      <w:pPr>
+        <w:pStyle w:val="ListParagraph"/>
+      </w:pPr>
+      <w:proofErr w:type="gramStart"/>
+      <w:r>
+        <w:t>m1</w:t>
+      </w:r>
+      <w:proofErr w:type="gramEnd"/>
+      <w:r>
+        <w:t xml:space="preserve"> 46 30190 30550 -15049    30098 218.66     12  &lt; 2.2e-16 ***</w:t>
       </w:r>
     </w:p>
     <w:p>
@@ -187,32 +1357,91 @@
     </w:p>
     <w:p>
       <w:r>
-        <w:lastRenderedPageBreak/>
-        <w:t>Insert plot</w:t>
-      </w:r>
-    </w:p>
-    <w:p>
-      <w:pPr>
-        <w:pStyle w:val="Heading3"/>
-      </w:pPr>
-      <w:r>
-        <w:t>Individual differences?</w:t>
-      </w:r>
-    </w:p>
-    <w:p>
-      <w:r>
-        <w:t xml:space="preserve">I wonder if </w:t>
-      </w:r>
-      <w:proofErr w:type="gramStart"/>
-      <w:r>
-        <w:t>there</w:t>
-      </w:r>
-      <w:proofErr w:type="gramEnd"/>
-      <w:r>
-        <w:t xml:space="preserve"> correlation between how much people improve in this task, compared to the 200ms task?</w:t>
+        <w:t xml:space="preserve">Scan-path metrics are a little trickier, as it’s harder to pin down what the dependent variables should be. </w:t>
+      </w:r>
+    </w:p>
+    <w:p>
+      <w:r>
+        <w:rPr>
+          <w:noProof/>
+        </w:rPr>
+        <w:drawing>
+          <wp:inline distT="0" distB="0" distL="0" distR="0" wp14:anchorId="4599C09E" wp14:editId="31AFF228">
+            <wp:extent cx="5717540" cy="4292600"/>
+            <wp:effectExtent l="0" t="0" r="0" b="0"/>
+            <wp:docPr id="4" name="Picture 4" descr="Macintosh HD:Users:alasdairclarke:Documents:HemianopiaTraining:LeftVrightFixationsParallel.pdf"/>
+            <wp:cNvGraphicFramePr>
+              <a:graphicFrameLocks xmlns:a="http://schemas.openxmlformats.org/drawingml/2006/main" noChangeAspect="1"/>
+            </wp:cNvGraphicFramePr>
+            <a:graphic xmlns:a="http://schemas.openxmlformats.org/drawingml/2006/main">
+              <a:graphicData uri="http://schemas.openxmlformats.org/drawingml/2006/picture">
+                <pic:pic xmlns:pic="http://schemas.openxmlformats.org/drawingml/2006/picture">
+                  <pic:nvPicPr>
+                    <pic:cNvPr id="0" name="Picture 3" descr="Macintosh HD:Users:alasdairclarke:Documents:HemianopiaTraining:LeftVrightFixationsParallel.pdf"/>
+                    <pic:cNvPicPr>
+                      <a:picLocks noChangeAspect="1" noChangeArrowheads="1"/>
+                    </pic:cNvPicPr>
+                  </pic:nvPicPr>
+                  <pic:blipFill>
+                    <a:blip r:embed="rId8">
+                      <a:extLst>
+                        <a:ext uri="{28A0092B-C50C-407E-A947-70E740481C1C}">
+                          <a14:useLocalDpi xmlns:a14="http://schemas.microsoft.com/office/drawing/2010/main" val="0"/>
+                        </a:ext>
+                      </a:extLst>
+                    </a:blip>
+                    <a:srcRect/>
+                    <a:stretch>
+                      <a:fillRect/>
+                    </a:stretch>
+                  </pic:blipFill>
+                  <pic:spPr bwMode="auto">
+                    <a:xfrm>
+                      <a:off x="0" y="0"/>
+                      <a:ext cx="5717540" cy="4292600"/>
+                    </a:xfrm>
+                    <a:prstGeom prst="rect">
+                      <a:avLst/>
+                    </a:prstGeom>
+                    <a:noFill/>
+                    <a:ln>
+                      <a:noFill/>
+                    </a:ln>
+                  </pic:spPr>
+                </pic:pic>
+              </a:graphicData>
+            </a:graphic>
+          </wp:inline>
+        </w:drawing>
+      </w:r>
+    </w:p>
+    <w:p>
+      <w:r>
+        <w:t xml:space="preserve">In this plot above, I have just looked at the homogeneous (parallel) target absent trials. Each subplot is a different person, and we’re looking at the proportion of times (over trials) fixations are on one side or another. I think we have things set up so that the hemianopia side is always coded as being on the left, but I have to </w:t>
+      </w:r>
+      <w:proofErr w:type="gramStart"/>
+      <w:r>
+        <w:t>double check</w:t>
+      </w:r>
+      <w:proofErr w:type="gramEnd"/>
+      <w:r>
+        <w:t xml:space="preserve"> this. Regardless, there appears to be systematic pattern with session number. </w:t>
       </w:r>
       <w:bookmarkStart w:id="0" w:name="_GoBack"/>
       <w:bookmarkEnd w:id="0"/>
+    </w:p>
+    <w:p>
+      <w:pPr>
+        <w:pStyle w:val="Heading3"/>
+      </w:pPr>
+      <w:r>
+        <w:t>Individual differences?</w:t>
+      </w:r>
+    </w:p>
+    <w:p>
+      <w:r>
+        <w:t>I wonder if there correlation between how much people improve in this task, compared to the 200ms task?</w:t>
+      </w:r>
     </w:p>
     <w:p/>
     <w:sectPr>
@@ -226,7 +1455,7 @@
 </file>
 
 <file path=word/styles.xml><?xml version="1.0" encoding="utf-8"?>
-<w:styles xmlns:mc="http://schemas.openxmlformats.org/markup-compatibility/2006" xmlns:r="http://schemas.openxmlformats.org/officeDocument/2006/relationships" xmlns:w="http://schemas.openxmlformats.org/wordprocessingml/2006/main" xmlns:w14="http://schemas.microsoft.com/office/word/2010/wordml" xmlns:w15="http://schemas.microsoft.com/office/word/2012/wordml" mc:Ignorable="w14 w15">
+<w:styles xmlns:mc="http://schemas.openxmlformats.org/markup-compatibility/2006" xmlns:r="http://schemas.openxmlformats.org/officeDocument/2006/relationships" xmlns:w="http://schemas.openxmlformats.org/wordprocessingml/2006/main" xmlns:w14="http://schemas.microsoft.com/office/word/2010/wordml" mc:Ignorable="w14">
   <w:docDefaults>
     <w:rPrDefault>
       <w:rPr>
@@ -242,387 +1471,144 @@
       </w:pPr>
     </w:pPrDefault>
   </w:docDefaults>
-  <w:latentStyles w:defLockedState="0" w:defUIPriority="99" w:defSemiHidden="0" w:defUnhideWhenUsed="0" w:defQFormat="0" w:count="380">
-    <w:lsdException w:name="Normal" w:uiPriority="0" w:qFormat="1"/>
-    <w:lsdException w:name="heading 1" w:uiPriority="9" w:qFormat="1"/>
-    <w:lsdException w:name="heading 2" w:semiHidden="1" w:uiPriority="9" w:unhideWhenUsed="1" w:qFormat="1"/>
-    <w:lsdException w:name="heading 3" w:semiHidden="1" w:uiPriority="9" w:unhideWhenUsed="1" w:qFormat="1"/>
-    <w:lsdException w:name="heading 4" w:semiHidden="1" w:uiPriority="9" w:unhideWhenUsed="1" w:qFormat="1"/>
-    <w:lsdException w:name="heading 5" w:semiHidden="1" w:uiPriority="9" w:unhideWhenUsed="1" w:qFormat="1"/>
-    <w:lsdException w:name="heading 6" w:semiHidden="1" w:uiPriority="9" w:unhideWhenUsed="1" w:qFormat="1"/>
-    <w:lsdException w:name="heading 7" w:semiHidden="1" w:uiPriority="9" w:unhideWhenUsed="1" w:qFormat="1"/>
-    <w:lsdException w:name="heading 8" w:semiHidden="1" w:uiPriority="9" w:unhideWhenUsed="1" w:qFormat="1"/>
-    <w:lsdException w:name="heading 9" w:semiHidden="1" w:uiPriority="9" w:unhideWhenUsed="1" w:qFormat="1"/>
-    <w:lsdException w:name="index 1" w:semiHidden="1" w:unhideWhenUsed="1"/>
-    <w:lsdException w:name="index 2" w:semiHidden="1" w:unhideWhenUsed="1"/>
-    <w:lsdException w:name="index 3" w:semiHidden="1" w:unhideWhenUsed="1"/>
-    <w:lsdException w:name="index 4" w:semiHidden="1" w:unhideWhenUsed="1"/>
-    <w:lsdException w:name="index 5" w:semiHidden="1" w:unhideWhenUsed="1"/>
-    <w:lsdException w:name="index 6" w:semiHidden="1" w:unhideWhenUsed="1"/>
-    <w:lsdException w:name="index 7" w:semiHidden="1" w:unhideWhenUsed="1"/>
-    <w:lsdException w:name="index 8" w:semiHidden="1" w:unhideWhenUsed="1"/>
-    <w:lsdException w:name="index 9" w:semiHidden="1" w:unhideWhenUsed="1"/>
-    <w:lsdException w:name="toc 1" w:semiHidden="1" w:uiPriority="39" w:unhideWhenUsed="1"/>
-    <w:lsdException w:name="toc 2" w:semiHidden="1" w:uiPriority="39" w:unhideWhenUsed="1"/>
-    <w:lsdException w:name="toc 3" w:semiHidden="1" w:uiPriority="39" w:unhideWhenUsed="1"/>
-    <w:lsdException w:name="toc 4" w:semiHidden="1" w:uiPriority="39" w:unhideWhenUsed="1"/>
-    <w:lsdException w:name="toc 5" w:semiHidden="1" w:uiPriority="39" w:unhideWhenUsed="1"/>
-    <w:lsdException w:name="toc 6" w:semiHidden="1" w:uiPriority="39" w:unhideWhenUsed="1"/>
-    <w:lsdException w:name="toc 7" w:semiHidden="1" w:uiPriority="39" w:unhideWhenUsed="1"/>
-    <w:lsdException w:name="toc 8" w:semiHidden="1" w:uiPriority="39" w:unhideWhenUsed="1"/>
-    <w:lsdException w:name="toc 9" w:semiHidden="1" w:uiPriority="39" w:unhideWhenUsed="1"/>
-    <w:lsdException w:name="Normal Indent" w:semiHidden="1" w:unhideWhenUsed="1"/>
-    <w:lsdException w:name="footnote text" w:semiHidden="1" w:unhideWhenUsed="1"/>
-    <w:lsdException w:name="annotation text" w:semiHidden="1" w:unhideWhenUsed="1"/>
-    <w:lsdException w:name="header" w:semiHidden="1" w:unhideWhenUsed="1"/>
-    <w:lsdException w:name="footer" w:semiHidden="1" w:unhideWhenUsed="1"/>
-    <w:lsdException w:name="index heading" w:semiHidden="1" w:unhideWhenUsed="1"/>
-    <w:lsdException w:name="caption" w:semiHidden="1" w:uiPriority="35" w:unhideWhenUsed="1" w:qFormat="1"/>
-    <w:lsdException w:name="table of figures" w:semiHidden="1" w:unhideWhenUsed="1"/>
-    <w:lsdException w:name="envelope address" w:semiHidden="1" w:unhideWhenUsed="1"/>
-    <w:lsdException w:name="envelope return" w:semiHidden="1" w:unhideWhenUsed="1"/>
-    <w:lsdException w:name="footnote reference" w:semiHidden="1" w:unhideWhenUsed="1"/>
-    <w:lsdException w:name="annotation reference" w:semiHidden="1" w:unhideWhenUsed="1"/>
-    <w:lsdException w:name="line number" w:semiHidden="1" w:unhideWhenUsed="1"/>
-    <w:lsdException w:name="page number" w:semiHidden="1" w:unhideWhenUsed="1"/>
-    <w:lsdException w:name="endnote reference" w:semiHidden="1" w:unhideWhenUsed="1"/>
-    <w:lsdException w:name="endnote text" w:semiHidden="1" w:unhideWhenUsed="1"/>
-    <w:lsdException w:name="table of authorities" w:semiHidden="1" w:unhideWhenUsed="1"/>
-    <w:lsdException w:name="macro" w:semiHidden="1" w:unhideWhenUsed="1"/>
-    <w:lsdException w:name="toa heading" w:semiHidden="1" w:unhideWhenUsed="1"/>
-    <w:lsdException w:name="List" w:semiHidden="1" w:unhideWhenUsed="1"/>
-    <w:lsdException w:name="List Bullet" w:semiHidden="1" w:unhideWhenUsed="1"/>
-    <w:lsdException w:name="List Number" w:semiHidden="1" w:unhideWhenUsed="1"/>
-    <w:lsdException w:name="List 2" w:semiHidden="1" w:unhideWhenUsed="1"/>
-    <w:lsdException w:name="List 3" w:semiHidden="1" w:unhideWhenUsed="1"/>
-    <w:lsdException w:name="List 4" w:semiHidden="1" w:unhideWhenUsed="1"/>
-    <w:lsdException w:name="List 5" w:semiHidden="1" w:unhideWhenUsed="1"/>
-    <w:lsdException w:name="List Bullet 2" w:semiHidden="1" w:unhideWhenUsed="1"/>
-    <w:lsdException w:name="List Bullet 3" w:semiHidden="1" w:unhideWhenUsed="1"/>
-    <w:lsdException w:name="List Bullet 4" w:semiHidden="1" w:unhideWhenUsed="1"/>
-    <w:lsdException w:name="List Bullet 5" w:semiHidden="1" w:unhideWhenUsed="1"/>
-    <w:lsdException w:name="List Number 2" w:semiHidden="1" w:unhideWhenUsed="1"/>
-    <w:lsdException w:name="List Number 3" w:semiHidden="1" w:unhideWhenUsed="1"/>
-    <w:lsdException w:name="List Number 4" w:semiHidden="1" w:unhideWhenUsed="1"/>
-    <w:lsdException w:name="List Number 5" w:semiHidden="1" w:unhideWhenUsed="1"/>
-    <w:lsdException w:name="Title" w:uiPriority="10" w:qFormat="1"/>
-    <w:lsdException w:name="Closing" w:semiHidden="1" w:unhideWhenUsed="1"/>
-    <w:lsdException w:name="Signature" w:semiHidden="1" w:unhideWhenUsed="1"/>
-    <w:lsdException w:name="Default Paragraph Font" w:semiHidden="1" w:uiPriority="1" w:unhideWhenUsed="1"/>
-    <w:lsdException w:name="Body Text" w:semiHidden="1" w:unhideWhenUsed="1"/>
-    <w:lsdException w:name="Body Text Indent" w:semiHidden="1" w:unhideWhenUsed="1"/>
-    <w:lsdException w:name="List Continue" w:semiHidden="1" w:unhideWhenUsed="1"/>
-    <w:lsdException w:name="List Continue 2" w:semiHidden="1" w:unhideWhenUsed="1"/>
-    <w:lsdException w:name="List Continue 3" w:semiHidden="1" w:unhideWhenUsed="1"/>
-    <w:lsdException w:name="List Continue 4" w:semiHidden="1" w:unhideWhenUsed="1"/>
-    <w:lsdException w:name="List Continue 5" w:semiHidden="1" w:unhideWhenUsed="1"/>
-    <w:lsdException w:name="Message Header" w:semiHidden="1" w:unhideWhenUsed="1"/>
-    <w:lsdException w:name="Subtitle" w:uiPriority="11" w:qFormat="1"/>
-    <w:lsdException w:name="Salutation" w:semiHidden="1" w:unhideWhenUsed="1"/>
-    <w:lsdException w:name="Date" w:semiHidden="1" w:unhideWhenUsed="1"/>
-    <w:lsdException w:name="Body Text First Indent" w:semiHidden="1" w:unhideWhenUsed="1"/>
-    <w:lsdException w:name="Body Text First Indent 2" w:semiHidden="1" w:unhideWhenUsed="1"/>
-    <w:lsdException w:name="Note Heading" w:semiHidden="1" w:unhideWhenUsed="1"/>
-    <w:lsdException w:name="Body Text 2" w:semiHidden="1" w:unhideWhenUsed="1"/>
-    <w:lsdException w:name="Body Text 3" w:semiHidden="1" w:unhideWhenUsed="1"/>
-    <w:lsdException w:name="Body Text Indent 2" w:semiHidden="1" w:unhideWhenUsed="1"/>
-    <w:lsdException w:name="Body Text Indent 3" w:semiHidden="1" w:unhideWhenUsed="1"/>
-    <w:lsdException w:name="Block Text" w:semiHidden="1" w:unhideWhenUsed="1"/>
-    <w:lsdException w:name="Hyperlink" w:semiHidden="1" w:unhideWhenUsed="1"/>
-    <w:lsdException w:name="FollowedHyperlink" w:semiHidden="1" w:unhideWhenUsed="1"/>
-    <w:lsdException w:name="Strong" w:uiPriority="22" w:qFormat="1"/>
-    <w:lsdException w:name="Emphasis" w:uiPriority="20" w:qFormat="1"/>
-    <w:lsdException w:name="Document Map" w:semiHidden="1" w:unhideWhenUsed="1"/>
-    <w:lsdException w:name="Plain Text" w:semiHidden="1" w:unhideWhenUsed="1"/>
-    <w:lsdException w:name="E-mail Signature" w:semiHidden="1" w:unhideWhenUsed="1"/>
-    <w:lsdException w:name="HTML Top of Form" w:semiHidden="1" w:unhideWhenUsed="1"/>
-    <w:lsdException w:name="HTML Bottom of Form" w:semiHidden="1" w:unhideWhenUsed="1"/>
-    <w:lsdException w:name="Normal (Web)" w:semiHidden="1" w:unhideWhenUsed="1"/>
-    <w:lsdException w:name="HTML Acronym" w:semiHidden="1" w:unhideWhenUsed="1"/>
-    <w:lsdException w:name="HTML Address" w:semiHidden="1" w:unhideWhenUsed="1"/>
-    <w:lsdException w:name="HTML Cite" w:semiHidden="1" w:unhideWhenUsed="1"/>
-    <w:lsdException w:name="HTML Code" w:semiHidden="1" w:unhideWhenUsed="1"/>
-    <w:lsdException w:name="HTML Definition" w:semiHidden="1" w:unhideWhenUsed="1"/>
-    <w:lsdException w:name="HTML Keyboard" w:semiHidden="1" w:unhideWhenUsed="1"/>
-    <w:lsdException w:name="HTML Preformatted" w:semiHidden="1" w:unhideWhenUsed="1"/>
-    <w:lsdException w:name="HTML Sample" w:semiHidden="1" w:unhideWhenUsed="1"/>
-    <w:lsdException w:name="HTML Typewriter" w:semiHidden="1" w:unhideWhenUsed="1"/>
-    <w:lsdException w:name="HTML Variable" w:semiHidden="1" w:unhideWhenUsed="1"/>
-    <w:lsdException w:name="Normal Table" w:semiHidden="1" w:unhideWhenUsed="1"/>
-    <w:lsdException w:name="annotation subject" w:semiHidden="1" w:unhideWhenUsed="1"/>
-    <w:lsdException w:name="No List" w:semiHidden="1" w:unhideWhenUsed="1"/>
-    <w:lsdException w:name="Outline List 1" w:semiHidden="1" w:unhideWhenUsed="1"/>
-    <w:lsdException w:name="Outline List 2" w:semiHidden="1" w:unhideWhenUsed="1"/>
-    <w:lsdException w:name="Outline List 3" w:semiHidden="1" w:unhideWhenUsed="1"/>
-    <w:lsdException w:name="Table Simple 1" w:semiHidden="1" w:unhideWhenUsed="1"/>
-    <w:lsdException w:name="Table Simple 2" w:semiHidden="1" w:unhideWhenUsed="1"/>
-    <w:lsdException w:name="Table Simple 3" w:semiHidden="1" w:unhideWhenUsed="1"/>
-    <w:lsdException w:name="Table Classic 1" w:semiHidden="1" w:unhideWhenUsed="1"/>
-    <w:lsdException w:name="Table Classic 2" w:semiHidden="1" w:unhideWhenUsed="1"/>
-    <w:lsdException w:name="Table Classic 3" w:semiHidden="1" w:unhideWhenUsed="1"/>
-    <w:lsdException w:name="Table Classic 4" w:semiHidden="1" w:unhideWhenUsed="1"/>
-    <w:lsdException w:name="Table Colorful 1" w:semiHidden="1" w:unhideWhenUsed="1"/>
-    <w:lsdException w:name="Table Colorful 2" w:semiHidden="1" w:unhideWhenUsed="1"/>
-    <w:lsdException w:name="Table Colorful 3" w:semiHidden="1" w:unhideWhenUsed="1"/>
-    <w:lsdException w:name="Table Columns 1" w:semiHidden="1" w:unhideWhenUsed="1"/>
-    <w:lsdException w:name="Table Columns 2" w:semiHidden="1" w:unhideWhenUsed="1"/>
-    <w:lsdException w:name="Table Columns 3" w:semiHidden="1" w:unhideWhenUsed="1"/>
-    <w:lsdException w:name="Table Columns 4" w:semiHidden="1" w:unhideWhenUsed="1"/>
-    <w:lsdException w:name="Table Columns 5" w:semiHidden="1" w:unhideWhenUsed="1"/>
-    <w:lsdException w:name="Table Grid 1" w:semiHidden="1" w:unhideWhenUsed="1"/>
-    <w:lsdException w:name="Table Grid 2" w:semiHidden="1" w:unhideWhenUsed="1"/>
-    <w:lsdException w:name="Table Grid 3" w:semiHidden="1" w:unhideWhenUsed="1"/>
-    <w:lsdException w:name="Table Grid 4" w:semiHidden="1" w:unhideWhenUsed="1"/>
-    <w:lsdException w:name="Table Grid 5" w:semiHidden="1" w:unhideWhenUsed="1"/>
-    <w:lsdException w:name="Table Grid 6" w:semiHidden="1" w:unhideWhenUsed="1"/>
-    <w:lsdException w:name="Table Grid 7" w:semiHidden="1" w:unhideWhenUsed="1"/>
-    <w:lsdException w:name="Table Grid 8" w:semiHidden="1" w:unhideWhenUsed="1"/>
-    <w:lsdException w:name="Table List 1" w:semiHidden="1" w:unhideWhenUsed="1"/>
-    <w:lsdException w:name="Table List 2" w:semiHidden="1" w:unhideWhenUsed="1"/>
-    <w:lsdException w:name="Table List 3" w:semiHidden="1" w:unhideWhenUsed="1"/>
-    <w:lsdException w:name="Table List 4" w:semiHidden="1" w:unhideWhenUsed="1"/>
-    <w:lsdException w:name="Table List 5" w:semiHidden="1" w:unhideWhenUsed="1"/>
-    <w:lsdException w:name="Table List 6" w:semiHidden="1" w:unhideWhenUsed="1"/>
-    <w:lsdException w:name="Table List 7" w:semiHidden="1" w:unhideWhenUsed="1"/>
-    <w:lsdException w:name="Table List 8" w:semiHidden="1" w:unhideWhenUsed="1"/>
-    <w:lsdException w:name="Table 3D effects 1" w:semiHidden="1" w:unhideWhenUsed="1"/>
-    <w:lsdException w:name="Table 3D effects 2" w:semiHidden="1" w:unhideWhenUsed="1"/>
-    <w:lsdException w:name="Table 3D effects 3" w:semiHidden="1" w:unhideWhenUsed="1"/>
-    <w:lsdException w:name="Table Contemporary" w:semiHidden="1" w:unhideWhenUsed="1"/>
-    <w:lsdException w:name="Table Elegant" w:semiHidden="1" w:unhideWhenUsed="1"/>
-    <w:lsdException w:name="Table Professional" w:semiHidden="1" w:unhideWhenUsed="1"/>
-    <w:lsdException w:name="Table Subtle 1" w:semiHidden="1" w:unhideWhenUsed="1"/>
-    <w:lsdException w:name="Table Subtle 2" w:semiHidden="1" w:unhideWhenUsed="1"/>
-    <w:lsdException w:name="Table Web 1" w:semiHidden="1" w:unhideWhenUsed="1"/>
-    <w:lsdException w:name="Table Web 2" w:semiHidden="1" w:unhideWhenUsed="1"/>
-    <w:lsdException w:name="Table Web 3" w:semiHidden="1" w:unhideWhenUsed="1"/>
-    <w:lsdException w:name="Balloon Text" w:semiHidden="1" w:unhideWhenUsed="1"/>
-    <w:lsdException w:name="Table Grid" w:uiPriority="39"/>
-    <w:lsdException w:name="Table Theme" w:semiHidden="1" w:unhideWhenUsed="1"/>
-    <w:lsdException w:name="Note Level 1" w:semiHidden="1" w:unhideWhenUsed="1"/>
-    <w:lsdException w:name="Note Level 2" w:semiHidden="1" w:unhideWhenUsed="1"/>
-    <w:lsdException w:name="Note Level 3" w:semiHidden="1" w:unhideWhenUsed="1"/>
-    <w:lsdException w:name="Note Level 4" w:semiHidden="1" w:unhideWhenUsed="1"/>
-    <w:lsdException w:name="Note Level 5" w:semiHidden="1" w:unhideWhenUsed="1"/>
-    <w:lsdException w:name="Note Level 6" w:semiHidden="1" w:unhideWhenUsed="1"/>
-    <w:lsdException w:name="Note Level 7" w:semiHidden="1" w:unhideWhenUsed="1"/>
-    <w:lsdException w:name="Note Level 8" w:semiHidden="1" w:unhideWhenUsed="1"/>
-    <w:lsdException w:name="Note Level 9" w:semiHidden="1" w:unhideWhenUsed="1"/>
-    <w:lsdException w:name="Placeholder Text" w:semiHidden="1"/>
-    <w:lsdException w:name="No Spacing" w:uiPriority="1" w:qFormat="1"/>
-    <w:lsdException w:name="Light Shading" w:uiPriority="60"/>
-    <w:lsdException w:name="Light List" w:uiPriority="61"/>
-    <w:lsdException w:name="Light Grid" w:uiPriority="62"/>
-    <w:lsdException w:name="Medium Shading 1" w:uiPriority="63"/>
-    <w:lsdException w:name="Medium Shading 2" w:uiPriority="64"/>
-    <w:lsdException w:name="Medium List 1" w:uiPriority="65"/>
-    <w:lsdException w:name="Medium List 2" w:uiPriority="66"/>
-    <w:lsdException w:name="Medium Grid 1" w:uiPriority="67"/>
-    <w:lsdException w:name="Medium Grid 2" w:uiPriority="68"/>
-    <w:lsdException w:name="Medium Grid 3" w:uiPriority="69"/>
-    <w:lsdException w:name="Dark List" w:uiPriority="70"/>
-    <w:lsdException w:name="Colorful Shading" w:uiPriority="71"/>
-    <w:lsdException w:name="Colorful List" w:uiPriority="72"/>
-    <w:lsdException w:name="Colorful Grid" w:uiPriority="73"/>
-    <w:lsdException w:name="Light Shading Accent 1" w:uiPriority="60"/>
-    <w:lsdException w:name="Light List Accent 1" w:uiPriority="61"/>
-    <w:lsdException w:name="Light Grid Accent 1" w:uiPriority="62"/>
-    <w:lsdException w:name="Medium Shading 1 Accent 1" w:uiPriority="63"/>
-    <w:lsdException w:name="Medium Shading 2 Accent 1" w:uiPriority="64"/>
-    <w:lsdException w:name="Medium List 1 Accent 1" w:uiPriority="65"/>
-    <w:lsdException w:name="Revision" w:semiHidden="1"/>
-    <w:lsdException w:name="List Paragraph" w:uiPriority="34" w:qFormat="1"/>
-    <w:lsdException w:name="Quote" w:uiPriority="29" w:qFormat="1"/>
-    <w:lsdException w:name="Intense Quote" w:uiPriority="30" w:qFormat="1"/>
-    <w:lsdException w:name="Medium List 2 Accent 1" w:uiPriority="66"/>
-    <w:lsdException w:name="Medium Grid 1 Accent 1" w:uiPriority="67"/>
-    <w:lsdException w:name="Medium Grid 2 Accent 1" w:uiPriority="68"/>
-    <w:lsdException w:name="Medium Grid 3 Accent 1" w:uiPriority="69"/>
-    <w:lsdException w:name="Dark List Accent 1" w:uiPriority="70"/>
-    <w:lsdException w:name="Colorful Shading Accent 1" w:uiPriority="71"/>
-    <w:lsdException w:name="Colorful List Accent 1" w:uiPriority="72"/>
-    <w:lsdException w:name="Colorful Grid Accent 1" w:uiPriority="73"/>
-    <w:lsdException w:name="Light Shading Accent 2" w:uiPriority="60"/>
-    <w:lsdException w:name="Light List Accent 2" w:uiPriority="61"/>
-    <w:lsdException w:name="Light Grid Accent 2" w:uiPriority="62"/>
-    <w:lsdException w:name="Medium Shading 1 Accent 2" w:uiPriority="63"/>
-    <w:lsdException w:name="Medium Shading 2 Accent 2" w:uiPriority="64"/>
-    <w:lsdException w:name="Medium List 1 Accent 2" w:uiPriority="65"/>
-    <w:lsdException w:name="Medium List 2 Accent 2" w:uiPriority="66"/>
-    <w:lsdException w:name="Medium Grid 1 Accent 2" w:uiPriority="67"/>
-    <w:lsdException w:name="Medium Grid 2 Accent 2" w:uiPriority="68"/>
-    <w:lsdException w:name="Medium Grid 3 Accent 2" w:uiPriority="69"/>
-    <w:lsdException w:name="Dark List Accent 2" w:uiPriority="70"/>
-    <w:lsdException w:name="Colorful Shading Accent 2" w:uiPriority="71"/>
-    <w:lsdException w:name="Colorful List Accent 2" w:uiPriority="72"/>
-    <w:lsdException w:name="Colorful Grid Accent 2" w:uiPriority="73"/>
-    <w:lsdException w:name="Light Shading Accent 3" w:uiPriority="60"/>
-    <w:lsdException w:name="Light List Accent 3" w:uiPriority="61"/>
-    <w:lsdException w:name="Light Grid Accent 3" w:uiPriority="62"/>
-    <w:lsdException w:name="Medium Shading 1 Accent 3" w:uiPriority="63"/>
-    <w:lsdException w:name="Medium Shading 2 Accent 3" w:uiPriority="64"/>
-    <w:lsdException w:name="Medium List 1 Accent 3" w:uiPriority="65"/>
-    <w:lsdException w:name="Medium List 2 Accent 3" w:uiPriority="66"/>
-    <w:lsdException w:name="Medium Grid 1 Accent 3" w:uiPriority="67"/>
-    <w:lsdException w:name="Medium Grid 2 Accent 3" w:uiPriority="68"/>
-    <w:lsdException w:name="Medium Grid 3 Accent 3" w:uiPriority="69"/>
-    <w:lsdException w:name="Dark List Accent 3" w:uiPriority="70"/>
-    <w:lsdException w:name="Colorful Shading Accent 3" w:uiPriority="71"/>
-    <w:lsdException w:name="Colorful List Accent 3" w:uiPriority="72"/>
-    <w:lsdException w:name="Colorful Grid Accent 3" w:uiPriority="73"/>
-    <w:lsdException w:name="Light Shading Accent 4" w:uiPriority="60"/>
-    <w:lsdException w:name="Light List Accent 4" w:uiPriority="61"/>
-    <w:lsdException w:name="Light Grid Accent 4" w:uiPriority="62"/>
-    <w:lsdException w:name="Medium Shading 1 Accent 4" w:uiPriority="63"/>
-    <w:lsdException w:name="Medium Shading 2 Accent 4" w:uiPriority="64"/>
-    <w:lsdException w:name="Medium List 1 Accent 4" w:uiPriority="65"/>
-    <w:lsdException w:name="Medium List 2 Accent 4" w:uiPriority="66"/>
-    <w:lsdException w:name="Medium Grid 1 Accent 4" w:uiPriority="67"/>
-    <w:lsdException w:name="Medium Grid 2 Accent 4" w:uiPriority="68"/>
-    <w:lsdException w:name="Medium Grid 3 Accent 4" w:uiPriority="69"/>
-    <w:lsdException w:name="Dark List Accent 4" w:uiPriority="70"/>
-    <w:lsdException w:name="Colorful Shading Accent 4" w:uiPriority="71"/>
-    <w:lsdException w:name="Colorful List Accent 4" w:uiPriority="72"/>
-    <w:lsdException w:name="Colorful Grid Accent 4" w:uiPriority="73"/>
-    <w:lsdException w:name="Light Shading Accent 5" w:uiPriority="60"/>
-    <w:lsdException w:name="Light List Accent 5" w:uiPriority="61"/>
-    <w:lsdException w:name="Light Grid Accent 5" w:uiPriority="62"/>
-    <w:lsdException w:name="Medium Shading 1 Accent 5" w:uiPriority="63"/>
-    <w:lsdException w:name="Medium Shading 2 Accent 5" w:uiPriority="64"/>
-    <w:lsdException w:name="Medium List 1 Accent 5" w:uiPriority="65"/>
-    <w:lsdException w:name="Medium List 2 Accent 5" w:uiPriority="66"/>
-    <w:lsdException w:name="Medium Grid 1 Accent 5" w:uiPriority="67"/>
-    <w:lsdException w:name="Medium Grid 2 Accent 5" w:uiPriority="68"/>
-    <w:lsdException w:name="Medium Grid 3 Accent 5" w:uiPriority="69"/>
-    <w:lsdException w:name="Dark List Accent 5" w:uiPriority="70"/>
-    <w:lsdException w:name="Colorful Shading Accent 5" w:uiPriority="71"/>
-    <w:lsdException w:name="Colorful List Accent 5" w:uiPriority="72"/>
-    <w:lsdException w:name="Colorful Grid Accent 5" w:uiPriority="73"/>
-    <w:lsdException w:name="Light Shading Accent 6" w:uiPriority="60"/>
-    <w:lsdException w:name="Light List Accent 6" w:uiPriority="61"/>
-    <w:lsdException w:name="Light Grid Accent 6" w:uiPriority="62"/>
-    <w:lsdException w:name="Medium Shading 1 Accent 6" w:uiPriority="63"/>
-    <w:lsdException w:name="Medium Shading 2 Accent 6" w:uiPriority="64"/>
-    <w:lsdException w:name="Medium List 1 Accent 6" w:uiPriority="65"/>
-    <w:lsdException w:name="Medium List 2 Accent 6" w:uiPriority="66"/>
-    <w:lsdException w:name="Medium Grid 1 Accent 6" w:uiPriority="67"/>
-    <w:lsdException w:name="Medium Grid 2 Accent 6" w:uiPriority="68"/>
-    <w:lsdException w:name="Medium Grid 3 Accent 6" w:uiPriority="69"/>
-    <w:lsdException w:name="Dark List Accent 6" w:uiPriority="70"/>
-    <w:lsdException w:name="Colorful Shading Accent 6" w:uiPriority="71"/>
-    <w:lsdException w:name="Colorful List Accent 6" w:uiPriority="72"/>
-    <w:lsdException w:name="Colorful Grid Accent 6" w:uiPriority="73"/>
-    <w:lsdException w:name="Subtle Emphasis" w:uiPriority="19" w:qFormat="1"/>
-    <w:lsdException w:name="Intense Emphasis" w:uiPriority="21" w:qFormat="1"/>
-    <w:lsdException w:name="Subtle Reference" w:uiPriority="31" w:qFormat="1"/>
-    <w:lsdException w:name="Intense Reference" w:uiPriority="32" w:qFormat="1"/>
-    <w:lsdException w:name="Book Title" w:uiPriority="33" w:qFormat="1"/>
-    <w:lsdException w:name="Bibliography" w:semiHidden="1" w:uiPriority="37" w:unhideWhenUsed="1"/>
-    <w:lsdException w:name="TOC Heading" w:semiHidden="1" w:uiPriority="39" w:unhideWhenUsed="1" w:qFormat="1"/>
-    <w:lsdException w:name="Plain Table 1" w:uiPriority="41"/>
-    <w:lsdException w:name="Plain Table 2" w:uiPriority="42"/>
-    <w:lsdException w:name="Plain Table 3" w:uiPriority="43"/>
-    <w:lsdException w:name="Plain Table 4" w:uiPriority="44"/>
-    <w:lsdException w:name="Plain Table 5" w:uiPriority="45"/>
-    <w:lsdException w:name="Grid Table Light" w:uiPriority="40"/>
-    <w:lsdException w:name="Grid Table 1 Light" w:uiPriority="46"/>
-    <w:lsdException w:name="Grid Table 2" w:uiPriority="47"/>
-    <w:lsdException w:name="Grid Table 3" w:uiPriority="48"/>
-    <w:lsdException w:name="Grid Table 4" w:uiPriority="49"/>
-    <w:lsdException w:name="Grid Table 5 Dark" w:uiPriority="50"/>
-    <w:lsdException w:name="Grid Table 6 Colorful" w:uiPriority="51"/>
-    <w:lsdException w:name="Grid Table 7 Colorful" w:uiPriority="52"/>
-    <w:lsdException w:name="Grid Table 1 Light Accent 1" w:uiPriority="46"/>
-    <w:lsdException w:name="Grid Table 2 Accent 1" w:uiPriority="47"/>
-    <w:lsdException w:name="Grid Table 3 Accent 1" w:uiPriority="48"/>
-    <w:lsdException w:name="Grid Table 4 Accent 1" w:uiPriority="49"/>
-    <w:lsdException w:name="Grid Table 5 Dark Accent 1" w:uiPriority="50"/>
-    <w:lsdException w:name="Grid Table 6 Colorful Accent 1" w:uiPriority="51"/>
-    <w:lsdException w:name="Grid Table 7 Colorful Accent 1" w:uiPriority="52"/>
-    <w:lsdException w:name="Grid Table 1 Light Accent 2" w:uiPriority="46"/>
-    <w:lsdException w:name="Grid Table 2 Accent 2" w:uiPriority="47"/>
-    <w:lsdException w:name="Grid Table 3 Accent 2" w:uiPriority="48"/>
-    <w:lsdException w:name="Grid Table 4 Accent 2" w:uiPriority="49"/>
-    <w:lsdException w:name="Grid Table 5 Dark Accent 2" w:uiPriority="50"/>
-    <w:lsdException w:name="Grid Table 6 Colorful Accent 2" w:uiPriority="51"/>
-    <w:lsdException w:name="Grid Table 7 Colorful Accent 2" w:uiPriority="52"/>
-    <w:lsdException w:name="Grid Table 1 Light Accent 3" w:uiPriority="46"/>
-    <w:lsdException w:name="Grid Table 2 Accent 3" w:uiPriority="47"/>
-    <w:lsdException w:name="Grid Table 3 Accent 3" w:uiPriority="48"/>
-    <w:lsdException w:name="Grid Table 4 Accent 3" w:uiPriority="49"/>
-    <w:lsdException w:name="Grid Table 5 Dark Accent 3" w:uiPriority="50"/>
-    <w:lsdException w:name="Grid Table 6 Colorful Accent 3" w:uiPriority="51"/>
-    <w:lsdException w:name="Grid Table 7 Colorful Accent 3" w:uiPriority="52"/>
-    <w:lsdException w:name="Grid Table 1 Light Accent 4" w:uiPriority="46"/>
-    <w:lsdException w:name="Grid Table 2 Accent 4" w:uiPriority="47"/>
-    <w:lsdException w:name="Grid Table 3 Accent 4" w:uiPriority="48"/>
-    <w:lsdException w:name="Grid Table 4 Accent 4" w:uiPriority="49"/>
-    <w:lsdException w:name="Grid Table 5 Dark Accent 4" w:uiPriority="50"/>
-    <w:lsdException w:name="Grid Table 6 Colorful Accent 4" w:uiPriority="51"/>
-    <w:lsdException w:name="Grid Table 7 Colorful Accent 4" w:uiPriority="52"/>
-    <w:lsdException w:name="Grid Table 1 Light Accent 5" w:uiPriority="46"/>
-    <w:lsdException w:name="Grid Table 2 Accent 5" w:uiPriority="47"/>
-    <w:lsdException w:name="Grid Table 3 Accent 5" w:uiPriority="48"/>
-    <w:lsdException w:name="Grid Table 4 Accent 5" w:uiPriority="49"/>
-    <w:lsdException w:name="Grid Table 5 Dark Accent 5" w:uiPriority="50"/>
-    <w:lsdException w:name="Grid Table 6 Colorful Accent 5" w:uiPriority="51"/>
-    <w:lsdException w:name="Grid Table 7 Colorful Accent 5" w:uiPriority="52"/>
-    <w:lsdException w:name="Grid Table 1 Light Accent 6" w:uiPriority="46"/>
-    <w:lsdException w:name="Grid Table 2 Accent 6" w:uiPriority="47"/>
-    <w:lsdException w:name="Grid Table 3 Accent 6" w:uiPriority="48"/>
-    <w:lsdException w:name="Grid Table 4 Accent 6" w:uiPriority="49"/>
-    <w:lsdException w:name="Grid Table 5 Dark Accent 6" w:uiPriority="50"/>
-    <w:lsdException w:name="Grid Table 6 Colorful Accent 6" w:uiPriority="51"/>
-    <w:lsdException w:name="Grid Table 7 Colorful Accent 6" w:uiPriority="52"/>
-    <w:lsdException w:name="List Table 1 Light" w:uiPriority="46"/>
-    <w:lsdException w:name="List Table 2" w:uiPriority="47"/>
-    <w:lsdException w:name="List Table 3" w:uiPriority="48"/>
-    <w:lsdException w:name="List Table 4" w:uiPriority="49"/>
-    <w:lsdException w:name="List Table 5 Dark" w:uiPriority="50"/>
-    <w:lsdException w:name="List Table 6 Colorful" w:uiPriority="51"/>
-    <w:lsdException w:name="List Table 7 Colorful" w:uiPriority="52"/>
-    <w:lsdException w:name="List Table 1 Light Accent 1" w:uiPriority="46"/>
-    <w:lsdException w:name="List Table 2 Accent 1" w:uiPriority="47"/>
-    <w:lsdException w:name="List Table 3 Accent 1" w:uiPriority="48"/>
-    <w:lsdException w:name="List Table 4 Accent 1" w:uiPriority="49"/>
-    <w:lsdException w:name="List Table 5 Dark Accent 1" w:uiPriority="50"/>
-    <w:lsdException w:name="List Table 6 Colorful Accent 1" w:uiPriority="51"/>
-    <w:lsdException w:name="List Table 7 Colorful Accent 1" w:uiPriority="52"/>
-    <w:lsdException w:name="List Table 1 Light Accent 2" w:uiPriority="46"/>
-    <w:lsdException w:name="List Table 2 Accent 2" w:uiPriority="47"/>
-    <w:lsdException w:name="List Table 3 Accent 2" w:uiPriority="48"/>
-    <w:lsdException w:name="List Table 4 Accent 2" w:uiPriority="49"/>
-    <w:lsdException w:name="List Table 5 Dark Accent 2" w:uiPriority="50"/>
-    <w:lsdException w:name="List Table 6 Colorful Accent 2" w:uiPriority="51"/>
-    <w:lsdException w:name="List Table 7 Colorful Accent 2" w:uiPriority="52"/>
-    <w:lsdException w:name="List Table 1 Light Accent 3" w:uiPriority="46"/>
-    <w:lsdException w:name="List Table 2 Accent 3" w:uiPriority="47"/>
-    <w:lsdException w:name="List Table 3 Accent 3" w:uiPriority="48"/>
-    <w:lsdException w:name="List Table 4 Accent 3" w:uiPriority="49"/>
-    <w:lsdException w:name="List Table 5 Dark Accent 3" w:uiPriority="50"/>
-    <w:lsdException w:name="List Table 6 Colorful Accent 3" w:uiPriority="51"/>
-    <w:lsdException w:name="List Table 7 Colorful Accent 3" w:uiPriority="52"/>
-    <w:lsdException w:name="List Table 1 Light Accent 4" w:uiPriority="46"/>
-    <w:lsdException w:name="List Table 2 Accent 4" w:uiPriority="47"/>
-    <w:lsdException w:name="List Table 3 Accent 4" w:uiPriority="48"/>
-    <w:lsdException w:name="List Table 4 Accent 4" w:uiPriority="49"/>
-    <w:lsdException w:name="List Table 5 Dark Accent 4" w:uiPriority="50"/>
-    <w:lsdException w:name="List Table 6 Colorful Accent 4" w:uiPriority="51"/>
-    <w:lsdException w:name="List Table 7 Colorful Accent 4" w:uiPriority="52"/>
-    <w:lsdException w:name="List Table 1 Light Accent 5" w:uiPriority="46"/>
-    <w:lsdException w:name="List Table 2 Accent 5" w:uiPriority="47"/>
-    <w:lsdException w:name="List Table 3 Accent 5" w:uiPriority="48"/>
-    <w:lsdException w:name="List Table 4 Accent 5" w:uiPriority="49"/>
-    <w:lsdException w:name="List Table 5 Dark Accent 5" w:uiPriority="50"/>
-    <w:lsdException w:name="List Table 6 Colorful Accent 5" w:uiPriority="51"/>
-    <w:lsdException w:name="List Table 7 Colorful Accent 5" w:uiPriority="52"/>
-    <w:lsdException w:name="List Table 1 Light Accent 6" w:uiPriority="46"/>
-    <w:lsdException w:name="List Table 2 Accent 6" w:uiPriority="47"/>
-    <w:lsdException w:name="List Table 3 Accent 6" w:uiPriority="48"/>
-    <w:lsdException w:name="List Table 4 Accent 6" w:uiPriority="49"/>
-    <w:lsdException w:name="List Table 5 Dark Accent 6" w:uiPriority="50"/>
-    <w:lsdException w:name="List Table 6 Colorful Accent 6" w:uiPriority="51"/>
-    <w:lsdException w:name="List Table 7 Colorful Accent 6" w:uiPriority="52"/>
+  <w:latentStyles w:defLockedState="0" w:defUIPriority="99" w:defSemiHidden="1" w:defUnhideWhenUsed="1" w:defQFormat="0" w:count="276">
+    <w:lsdException w:name="Normal" w:semiHidden="0" w:uiPriority="0" w:unhideWhenUsed="0" w:qFormat="1"/>
+    <w:lsdException w:name="heading 1" w:semiHidden="0" w:uiPriority="9" w:unhideWhenUsed="0" w:qFormat="1"/>
+    <w:lsdException w:name="heading 2" w:uiPriority="9" w:qFormat="1"/>
+    <w:lsdException w:name="heading 3" w:uiPriority="9" w:qFormat="1"/>
+    <w:lsdException w:name="heading 4" w:uiPriority="9" w:qFormat="1"/>
+    <w:lsdException w:name="heading 5" w:uiPriority="9" w:qFormat="1"/>
+    <w:lsdException w:name="heading 6" w:uiPriority="9" w:qFormat="1"/>
+    <w:lsdException w:name="heading 7" w:uiPriority="9" w:qFormat="1"/>
+    <w:lsdException w:name="heading 8" w:uiPriority="9" w:qFormat="1"/>
+    <w:lsdException w:name="heading 9" w:uiPriority="9" w:qFormat="1"/>
+    <w:lsdException w:name="toc 1" w:uiPriority="39"/>
+    <w:lsdException w:name="toc 2" w:uiPriority="39"/>
+    <w:lsdException w:name="toc 3" w:uiPriority="39"/>
+    <w:lsdException w:name="toc 4" w:uiPriority="39"/>
+    <w:lsdException w:name="toc 5" w:uiPriority="39"/>
+    <w:lsdException w:name="toc 6" w:uiPriority="39"/>
+    <w:lsdException w:name="toc 7" w:uiPriority="39"/>
+    <w:lsdException w:name="toc 8" w:uiPriority="39"/>
+    <w:lsdException w:name="toc 9" w:uiPriority="39"/>
+    <w:lsdException w:name="caption" w:uiPriority="35" w:qFormat="1"/>
+    <w:lsdException w:name="Title" w:semiHidden="0" w:uiPriority="10" w:unhideWhenUsed="0" w:qFormat="1"/>
+    <w:lsdException w:name="Default Paragraph Font" w:uiPriority="1"/>
+    <w:lsdException w:name="Subtitle" w:semiHidden="0" w:uiPriority="11" w:unhideWhenUsed="0" w:qFormat="1"/>
+    <w:lsdException w:name="Strong" w:semiHidden="0" w:uiPriority="22" w:unhideWhenUsed="0" w:qFormat="1"/>
+    <w:lsdException w:name="Emphasis" w:semiHidden="0" w:uiPriority="20" w:unhideWhenUsed="0" w:qFormat="1"/>
+    <w:lsdException w:name="Table Grid" w:semiHidden="0" w:uiPriority="39" w:unhideWhenUsed="0"/>
+    <w:lsdException w:name="Placeholder Text" w:unhideWhenUsed="0"/>
+    <w:lsdException w:name="No Spacing" w:semiHidden="0" w:uiPriority="1" w:unhideWhenUsed="0" w:qFormat="1"/>
+    <w:lsdException w:name="Light Shading" w:semiHidden="0" w:uiPriority="60" w:unhideWhenUsed="0"/>
+    <w:lsdException w:name="Light List" w:semiHidden="0" w:uiPriority="61" w:unhideWhenUsed="0"/>
+    <w:lsdException w:name="Light Grid" w:semiHidden="0" w:uiPriority="62" w:unhideWhenUsed="0"/>
+    <w:lsdException w:name="Medium Shading 1" w:semiHidden="0" w:uiPriority="63" w:unhideWhenUsed="0"/>
+    <w:lsdException w:name="Medium Shading 2" w:semiHidden="0" w:uiPriority="64" w:unhideWhenUsed="0"/>
+    <w:lsdException w:name="Medium List 1" w:semiHidden="0" w:uiPriority="65" w:unhideWhenUsed="0"/>
+    <w:lsdException w:name="Medium List 2" w:semiHidden="0" w:uiPriority="66" w:unhideWhenUsed="0"/>
+    <w:lsdException w:name="Medium Grid 1" w:semiHidden="0" w:uiPriority="67" w:unhideWhenUsed="0"/>
+    <w:lsdException w:name="Medium Grid 2" w:semiHidden="0" w:uiPriority="68" w:unhideWhenUsed="0"/>
+    <w:lsdException w:name="Medium Grid 3" w:semiHidden="0" w:uiPriority="69" w:unhideWhenUsed="0"/>
+    <w:lsdException w:name="Dark List" w:semiHidden="0" w:uiPriority="70" w:unhideWhenUsed="0"/>
+    <w:lsdException w:name="Colorful Shading" w:semiHidden="0" w:uiPriority="71" w:unhideWhenUsed="0"/>
+    <w:lsdException w:name="Colorful List" w:semiHidden="0" w:uiPriority="72" w:unhideWhenUsed="0"/>
+    <w:lsdException w:name="Colorful Grid" w:semiHidden="0" w:uiPriority="73" w:unhideWhenUsed="0"/>
+    <w:lsdException w:name="Light Shading Accent 1" w:semiHidden="0" w:uiPriority="60" w:unhideWhenUsed="0"/>
+    <w:lsdException w:name="Light List Accent 1" w:semiHidden="0" w:uiPriority="61" w:unhideWhenUsed="0"/>
+    <w:lsdException w:name="Light Grid Accent 1" w:semiHidden="0" w:uiPriority="62" w:unhideWhenUsed="0"/>
+    <w:lsdException w:name="Medium Shading 1 Accent 1" w:semiHidden="0" w:uiPriority="63" w:unhideWhenUsed="0"/>
+    <w:lsdException w:name="Medium Shading 2 Accent 1" w:semiHidden="0" w:uiPriority="64" w:unhideWhenUsed="0"/>
+    <w:lsdException w:name="Medium List 1 Accent 1" w:semiHidden="0" w:uiPriority="65" w:unhideWhenUsed="0"/>
+    <w:lsdException w:name="Revision" w:unhideWhenUsed="0"/>
+    <w:lsdException w:name="List Paragraph" w:semiHidden="0" w:uiPriority="34" w:unhideWhenUsed="0" w:qFormat="1"/>
+    <w:lsdException w:name="Quote" w:semiHidden="0" w:uiPriority="29" w:unhideWhenUsed="0" w:qFormat="1"/>
+    <w:lsdException w:name="Intense Quote" w:semiHidden="0" w:uiPriority="30" w:unhideWhenUsed="0" w:qFormat="1"/>
+    <w:lsdException w:name="Medium List 2 Accent 1" w:semiHidden="0" w:uiPriority="66" w:unhideWhenUsed="0"/>
+    <w:lsdException w:name="Medium Grid 1 Accent 1" w:semiHidden="0" w:uiPriority="67" w:unhideWhenUsed="0"/>
+    <w:lsdException w:name="Medium Grid 2 Accent 1" w:semiHidden="0" w:uiPriority="68" w:unhideWhenUsed="0"/>
+    <w:lsdException w:name="Medium Grid 3 Accent 1" w:semiHidden="0" w:uiPriority="69" w:unhideWhenUsed="0"/>
+    <w:lsdException w:name="Dark List Accent 1" w:semiHidden="0" w:uiPriority="70" w:unhideWhenUsed="0"/>
+    <w:lsdException w:name="Colorful Shading Accent 1" w:semiHidden="0" w:uiPriority="71" w:unhideWhenUsed="0"/>
+    <w:lsdException w:name="Colorful List Accent 1" w:semiHidden="0" w:uiPriority="72" w:unhideWhenUsed="0"/>
+    <w:lsdException w:name="Colorful Grid Accent 1" w:semiHidden="0" w:uiPriority="73" w:unhideWhenUsed="0"/>
+    <w:lsdException w:name="Light Shading Accent 2" w:semiHidden="0" w:uiPriority="60" w:unhideWhenUsed="0"/>
+    <w:lsdException w:name="Light List Accent 2" w:semiHidden="0" w:uiPriority="61" w:unhideWhenUsed="0"/>
+    <w:lsdException w:name="Light Grid Accent 2" w:semiHidden="0" w:uiPriority="62" w:unhideWhenUsed="0"/>
+    <w:lsdException w:name="Medium Shading 1 Accent 2" w:semiHidden="0" w:uiPriority="63" w:unhideWhenUsed="0"/>
+    <w:lsdException w:name="Medium Shading 2 Accent 2" w:semiHidden="0" w:uiPriority="64" w:unhideWhenUsed="0"/>
+    <w:lsdException w:name="Medium List 1 Accent 2" w:semiHidden="0" w:uiPriority="65" w:unhideWhenUsed="0"/>
+    <w:lsdException w:name="Medium List 2 Accent 2" w:semiHidden="0" w:uiPriority="66" w:unhideWhenUsed="0"/>
+    <w:lsdException w:name="Medium Grid 1 Accent 2" w:semiHidden="0" w:uiPriority="67" w:unhideWhenUsed="0"/>
+    <w:lsdException w:name="Medium Grid 2 Accent 2" w:semiHidden="0" w:uiPriority="68" w:unhideWhenUsed="0"/>
+    <w:lsdException w:name="Medium Grid 3 Accent 2" w:semiHidden="0" w:uiPriority="69" w:unhideWhenUsed="0"/>
+    <w:lsdException w:name="Dark List Accent 2" w:semiHidden="0" w:uiPriority="70" w:unhideWhenUsed="0"/>
+    <w:lsdException w:name="Colorful Shading Accent 2" w:semiHidden="0" w:uiPriority="71" w:unhideWhenUsed="0"/>
+    <w:lsdException w:name="Colorful List Accent 2" w:semiHidden="0" w:uiPriority="72" w:unhideWhenUsed="0"/>
+    <w:lsdException w:name="Colorful Grid Accent 2" w:semiHidden="0" w:uiPriority="73" w:unhideWhenUsed="0"/>
+    <w:lsdException w:name="Light Shading Accent 3" w:semiHidden="0" w:uiPriority="60" w:unhideWhenUsed="0"/>
+    <w:lsdException w:name="Light List Accent 3" w:semiHidden="0" w:uiPriority="61" w:unhideWhenUsed="0"/>
+    <w:lsdException w:name="Light Grid Accent 3" w:semiHidden="0" w:uiPriority="62" w:unhideWhenUsed="0"/>
+    <w:lsdException w:name="Medium Shading 1 Accent 3" w:semiHidden="0" w:uiPriority="63" w:unhideWhenUsed="0"/>
+    <w:lsdException w:name="Medium Shading 2 Accent 3" w:semiHidden="0" w:uiPriority="64" w:unhideWhenUsed="0"/>
+    <w:lsdException w:name="Medium List 1 Accent 3" w:semiHidden="0" w:uiPriority="65" w:unhideWhenUsed="0"/>
+    <w:lsdException w:name="Medium List 2 Accent 3" w:semiHidden="0" w:uiPriority="66" w:unhideWhenUsed="0"/>
+    <w:lsdException w:name="Medium Grid 1 Accent 3" w:semiHidden="0" w:uiPriority="67" w:unhideWhenUsed="0"/>
+    <w:lsdException w:name="Medium Grid 2 Accent 3" w:semiHidden="0" w:uiPriority="68" w:unhideWhenUsed="0"/>
+    <w:lsdException w:name="Medium Grid 3 Accent 3" w:semiHidden="0" w:uiPriority="69" w:unhideWhenUsed="0"/>
+    <w:lsdException w:name="Dark List Accent 3" w:semiHidden="0" w:uiPriority="70" w:unhideWhenUsed="0"/>
+    <w:lsdException w:name="Colorful Shading Accent 3" w:semiHidden="0" w:uiPriority="71" w:unhideWhenUsed="0"/>
+    <w:lsdException w:name="Colorful List Accent 3" w:semiHidden="0" w:uiPriority="72" w:unhideWhenUsed="0"/>
+    <w:lsdException w:name="Colorful Grid Accent 3" w:semiHidden="0" w:uiPriority="73" w:unhideWhenUsed="0"/>
+    <w:lsdException w:name="Light Shading Accent 4" w:semiHidden="0" w:uiPriority="60" w:unhideWhenUsed="0"/>
+    <w:lsdException w:name="Light List Accent 4" w:semiHidden="0" w:uiPriority="61" w:unhideWhenUsed="0"/>
+    <w:lsdException w:name="Light Grid Accent 4" w:semiHidden="0" w:uiPriority="62" w:unhideWhenUsed="0"/>
+    <w:lsdException w:name="Medium Shading 1 Accent 4" w:semiHidden="0" w:uiPriority="63" w:unhideWhenUsed="0"/>
+    <w:lsdException w:name="Medium Shading 2 Accent 4" w:semiHidden="0" w:uiPriority="64" w:unhideWhenUsed="0"/>
+    <w:lsdException w:name="Medium List 1 Accent 4" w:semiHidden="0" w:uiPriority="65" w:unhideWhenUsed="0"/>
+    <w:lsdException w:name="Medium List 2 Accent 4" w:semiHidden="0" w:uiPriority="66" w:unhideWhenUsed="0"/>
+    <w:lsdException w:name="Medium Grid 1 Accent 4" w:semiHidden="0" w:uiPriority="67" w:unhideWhenUsed="0"/>
+    <w:lsdException w:name="Medium Grid 2 Accent 4" w:semiHidden="0" w:uiPriority="68" w:unhideWhenUsed="0"/>
+    <w:lsdException w:name="Medium Grid 3 Accent 4" w:semiHidden="0" w:uiPriority="69" w:unhideWhenUsed="0"/>
+    <w:lsdException w:name="Dark List Accent 4" w:semiHidden="0" w:uiPriority="70" w:unhideWhenUsed="0"/>
+    <w:lsdException w:name="Colorful Shading Accent 4" w:semiHidden="0" w:uiPriority="71" w:unhideWhenUsed="0"/>
+    <w:lsdException w:name="Colorful List Accent 4" w:semiHidden="0" w:uiPriority="72" w:unhideWhenUsed="0"/>
+    <w:lsdException w:name="Colorful Grid Accent 4" w:semiHidden="0" w:uiPriority="73" w:unhideWhenUsed="0"/>
+    <w:lsdException w:name="Light Shading Accent 5" w:semiHidden="0" w:uiPriority="60" w:unhideWhenUsed="0"/>
+    <w:lsdException w:name="Light List Accent 5" w:semiHidden="0" w:uiPriority="61" w:unhideWhenUsed="0"/>
+    <w:lsdException w:name="Light Grid Accent 5" w:semiHidden="0" w:uiPriority="62" w:unhideWhenUsed="0"/>
+    <w:lsdException w:name="Medium Shading 1 Accent 5" w:semiHidden="0" w:uiPriority="63" w:unhideWhenUsed="0"/>
+    <w:lsdException w:name="Medium Shading 2 Accent 5" w:semiHidden="0" w:uiPriority="64" w:unhideWhenUsed="0"/>
+    <w:lsdException w:name="Medium List 1 Accent 5" w:semiHidden="0" w:uiPriority="65" w:unhideWhenUsed="0"/>
+    <w:lsdException w:name="Medium List 2 Accent 5" w:semiHidden="0" w:uiPriority="66" w:unhideWhenUsed="0"/>
+    <w:lsdException w:name="Medium Grid 1 Accent 5" w:semiHidden="0" w:uiPriority="67" w:unhideWhenUsed="0"/>
+    <w:lsdException w:name="Medium Grid 2 Accent 5" w:semiHidden="0" w:uiPriority="68" w:unhideWhenUsed="0"/>
+    <w:lsdException w:name="Medium Grid 3 Accent 5" w:semiHidden="0" w:uiPriority="69" w:unhideWhenUsed="0"/>
+    <w:lsdException w:name="Dark List Accent 5" w:semiHidden="0" w:uiPriority="70" w:unhideWhenUsed="0"/>
+    <w:lsdException w:name="Colorful Shading Accent 5" w:semiHidden="0" w:uiPriority="71" w:unhideWhenUsed="0"/>
+    <w:lsdException w:name="Colorful List Accent 5" w:semiHidden="0" w:uiPriority="72" w:unhideWhenUsed="0"/>
+    <w:lsdException w:name="Colorful Grid Accent 5" w:semiHidden="0" w:uiPriority="73" w:unhideWhenUsed="0"/>
+    <w:lsdException w:name="Light Shading Accent 6" w:semiHidden="0" w:uiPriority="60" w:unhideWhenUsed="0"/>
+    <w:lsdException w:name="Light List Accent 6" w:semiHidden="0" w:uiPriority="61" w:unhideWhenUsed="0"/>
+    <w:lsdException w:name="Light Grid Accent 6" w:semiHidden="0" w:uiPriority="62" w:unhideWhenUsed="0"/>
+    <w:lsdException w:name="Medium Shading 1 Accent 6" w:semiHidden="0" w:uiPriority="63" w:unhideWhenUsed="0"/>
+    <w:lsdException w:name="Medium Shading 2 Accent 6" w:semiHidden="0" w:uiPriority="64" w:unhideWhenUsed="0"/>
+    <w:lsdException w:name="Medium List 1 Accent 6" w:semiHidden="0" w:uiPriority="65" w:unhideWhenUsed="0"/>
+    <w:lsdException w:name="Medium List 2 Accent 6" w:semiHidden="0" w:uiPriority="66" w:unhideWhenUsed="0"/>
+    <w:lsdException w:name="Medium Grid 1 Accent 6" w:semiHidden="0" w:uiPriority="67" w:unhideWhenUsed="0"/>
+    <w:lsdException w:name="Medium Grid 2 Accent 6" w:semiHidden="0" w:uiPriority="68" w:unhideWhenUsed="0"/>
+    <w:lsdException w:name="Medium Grid 3 Accent 6" w:semiHidden="0" w:uiPriority="69" w:unhideWhenUsed="0"/>
+    <w:lsdException w:name="Dark List Accent 6" w:semiHidden="0" w:uiPriority="70" w:unhideWhenUsed="0"/>
+    <w:lsdException w:name="Colorful Shading Accent 6" w:semiHidden="0" w:uiPriority="71" w:unhideWhenUsed="0"/>
+    <w:lsdException w:name="Colorful List Accent 6" w:semiHidden="0" w:uiPriority="72" w:unhideWhenUsed="0"/>
+    <w:lsdException w:name="Colorful Grid Accent 6" w:semiHidden="0" w:uiPriority="73" w:unhideWhenUsed="0"/>
+    <w:lsdException w:name="Subtle Emphasis" w:semiHidden="0" w:uiPriority="19" w:unhideWhenUsed="0" w:qFormat="1"/>
+    <w:lsdException w:name="Intense Emphasis" w:semiHidden="0" w:uiPriority="21" w:unhideWhenUsed="0" w:qFormat="1"/>
+    <w:lsdException w:name="Subtle Reference" w:semiHidden="0" w:uiPriority="31" w:unhideWhenUsed="0" w:qFormat="1"/>
+    <w:lsdException w:name="Intense Reference" w:semiHidden="0" w:uiPriority="32" w:unhideWhenUsed="0" w:qFormat="1"/>
+    <w:lsdException w:name="Book Title" w:semiHidden="0" w:uiPriority="33" w:unhideWhenUsed="0" w:qFormat="1"/>
+    <w:lsdException w:name="Bibliography" w:uiPriority="37"/>
+    <w:lsdException w:name="TOC Heading" w:uiPriority="39" w:qFormat="1"/>
   </w:latentStyles>
   <w:style w:type="paragraph" w:default="1" w:styleId="Normal">
     <w:name w:val="Normal"/>
@@ -686,8 +1672,9 @@
     <w:uiPriority w:val="9"/>
     <w:unhideWhenUsed/>
     <w:qFormat/>
-    <w:rsid w:val="00F9539D"/>
+    <w:rsid w:val="000C7896"/>
     <w:pPr>
+      <w:keepNext/>
       <w:pBdr>
         <w:top w:val="dotted" w:sz="4" w:space="1" w:color="823B0B" w:themeColor="accent2" w:themeShade="7F"/>
         <w:bottom w:val="dotted" w:sz="4" w:space="1" w:color="823B0B" w:themeColor="accent2" w:themeShade="7F"/>
@@ -898,7 +1885,7 @@
     <w:basedOn w:val="DefaultParagraphFont"/>
     <w:link w:val="Heading3"/>
     <w:uiPriority w:val="9"/>
-    <w:rsid w:val="00F9539D"/>
+    <w:rsid w:val="000C7896"/>
     <w:rPr>
       <w:caps/>
       <w:color w:val="823B0B" w:themeColor="accent2" w:themeShade="7F"/>
@@ -1123,11 +2110,14 @@
     <w:basedOn w:val="Normal"/>
     <w:uiPriority w:val="34"/>
     <w:qFormat/>
-    <w:rsid w:val="00F9539D"/>
+    <w:rsid w:val="001C390B"/>
     <w:pPr>
       <w:ind w:left="720"/>
       <w:contextualSpacing/>
     </w:pPr>
+    <w:rPr>
+      <w:rFonts w:ascii="Andale Mono" w:hAnsi="Andale Mono"/>
+    </w:rPr>
   </w:style>
   <w:style w:type="paragraph" w:styleId="Quote">
     <w:name w:val="Quote"/>
@@ -1268,6 +2258,875 @@
     </w:pPr>
     <w:rPr>
       <w:lang w:bidi="en-US"/>
+    </w:rPr>
+  </w:style>
+  <w:style w:type="paragraph" w:styleId="BalloonText">
+    <w:name w:val="Balloon Text"/>
+    <w:basedOn w:val="Normal"/>
+    <w:link w:val="BalloonTextChar"/>
+    <w:uiPriority w:val="99"/>
+    <w:semiHidden/>
+    <w:unhideWhenUsed/>
+    <w:rsid w:val="00955146"/>
+    <w:pPr>
+      <w:spacing w:after="0" w:line="240" w:lineRule="auto"/>
+    </w:pPr>
+    <w:rPr>
+      <w:rFonts w:ascii="Lucida Grande" w:hAnsi="Lucida Grande"/>
+      <w:sz w:val="18"/>
+      <w:szCs w:val="18"/>
+    </w:rPr>
+  </w:style>
+  <w:style w:type="character" w:customStyle="1" w:styleId="BalloonTextChar">
+    <w:name w:val="Balloon Text Char"/>
+    <w:basedOn w:val="DefaultParagraphFont"/>
+    <w:link w:val="BalloonText"/>
+    <w:uiPriority w:val="99"/>
+    <w:semiHidden/>
+    <w:rsid w:val="00955146"/>
+    <w:rPr>
+      <w:rFonts w:ascii="Lucida Grande" w:hAnsi="Lucida Grande"/>
+      <w:sz w:val="18"/>
+      <w:szCs w:val="18"/>
+    </w:rPr>
+  </w:style>
+</w:styles>
+</file>
+
+<file path=word/stylesWithEffects.xml><?xml version="1.0" encoding="utf-8"?>
+<w:styles xmlns:wpc="http://schemas.microsoft.com/office/word/2010/wordprocessingCanvas" xmlns:mo="http://schemas.microsoft.com/office/mac/office/2008/main" xmlns:mc="http://schemas.openxmlformats.org/markup-compatibility/2006" xmlns:mv="urn:schemas-microsoft-com:mac:vml" xmlns:o="urn:schemas-microsoft-com:office:office" xmlns:r="http://schemas.openxmlformats.org/officeDocument/2006/relationships" xmlns:m="http://schemas.openxmlformats.org/officeDocument/2006/math" xmlns:v="urn:schemas-microsoft-com:vml" xmlns:wp14="http://schemas.microsoft.com/office/word/2010/wordprocessingDrawing" xmlns:wp="http://schemas.openxmlformats.org/drawingml/2006/wordprocessingDrawing" xmlns:w10="urn:schemas-microsoft-com:office:word" xmlns:w="http://schemas.openxmlformats.org/wordprocessingml/2006/main" xmlns:w14="http://schemas.microsoft.com/office/word/2010/wordml" xmlns:wpg="http://schemas.microsoft.com/office/word/2010/wordprocessingGroup" xmlns:wpi="http://schemas.microsoft.com/office/word/2010/wordprocessingInk" xmlns:wne="http://schemas.microsoft.com/office/word/2006/wordml" xmlns:wps="http://schemas.microsoft.com/office/word/2010/wordprocessingShape" mc:Ignorable="w14 wp14">
+  <w:docDefaults>
+    <w:rPrDefault>
+      <w:rPr>
+        <w:rFonts w:asciiTheme="majorHAnsi" w:eastAsiaTheme="majorEastAsia" w:hAnsiTheme="majorHAnsi" w:cstheme="majorBidi"/>
+        <w:sz w:val="22"/>
+        <w:szCs w:val="22"/>
+        <w:lang w:val="en-US" w:eastAsia="en-US" w:bidi="ar-SA"/>
+      </w:rPr>
+    </w:rPrDefault>
+    <w:pPrDefault>
+      <w:pPr>
+        <w:spacing w:after="200" w:line="252" w:lineRule="auto"/>
+      </w:pPr>
+    </w:pPrDefault>
+  </w:docDefaults>
+  <w:latentStyles w:defLockedState="0" w:defUIPriority="99" w:defSemiHidden="1" w:defUnhideWhenUsed="1" w:defQFormat="0" w:count="276">
+    <w:lsdException w:name="Normal" w:semiHidden="0" w:uiPriority="0" w:unhideWhenUsed="0" w:qFormat="1"/>
+    <w:lsdException w:name="heading 1" w:semiHidden="0" w:uiPriority="9" w:unhideWhenUsed="0" w:qFormat="1"/>
+    <w:lsdException w:name="heading 2" w:uiPriority="9" w:qFormat="1"/>
+    <w:lsdException w:name="heading 3" w:uiPriority="9" w:qFormat="1"/>
+    <w:lsdException w:name="heading 4" w:uiPriority="9" w:qFormat="1"/>
+    <w:lsdException w:name="heading 5" w:uiPriority="9" w:qFormat="1"/>
+    <w:lsdException w:name="heading 6" w:uiPriority="9" w:qFormat="1"/>
+    <w:lsdException w:name="heading 7" w:uiPriority="9" w:qFormat="1"/>
+    <w:lsdException w:name="heading 8" w:uiPriority="9" w:qFormat="1"/>
+    <w:lsdException w:name="heading 9" w:uiPriority="9" w:qFormat="1"/>
+    <w:lsdException w:name="toc 1" w:uiPriority="39"/>
+    <w:lsdException w:name="toc 2" w:uiPriority="39"/>
+    <w:lsdException w:name="toc 3" w:uiPriority="39"/>
+    <w:lsdException w:name="toc 4" w:uiPriority="39"/>
+    <w:lsdException w:name="toc 5" w:uiPriority="39"/>
+    <w:lsdException w:name="toc 6" w:uiPriority="39"/>
+    <w:lsdException w:name="toc 7" w:uiPriority="39"/>
+    <w:lsdException w:name="toc 8" w:uiPriority="39"/>
+    <w:lsdException w:name="toc 9" w:uiPriority="39"/>
+    <w:lsdException w:name="caption" w:uiPriority="35" w:qFormat="1"/>
+    <w:lsdException w:name="Title" w:semiHidden="0" w:uiPriority="10" w:unhideWhenUsed="0" w:qFormat="1"/>
+    <w:lsdException w:name="Default Paragraph Font" w:uiPriority="1"/>
+    <w:lsdException w:name="Subtitle" w:semiHidden="0" w:uiPriority="11" w:unhideWhenUsed="0" w:qFormat="1"/>
+    <w:lsdException w:name="Strong" w:semiHidden="0" w:uiPriority="22" w:unhideWhenUsed="0" w:qFormat="1"/>
+    <w:lsdException w:name="Emphasis" w:semiHidden="0" w:uiPriority="20" w:unhideWhenUsed="0" w:qFormat="1"/>
+    <w:lsdException w:name="Table Grid" w:semiHidden="0" w:uiPriority="39" w:unhideWhenUsed="0"/>
+    <w:lsdException w:name="Placeholder Text" w:unhideWhenUsed="0"/>
+    <w:lsdException w:name="No Spacing" w:semiHidden="0" w:uiPriority="1" w:unhideWhenUsed="0" w:qFormat="1"/>
+    <w:lsdException w:name="Light Shading" w:semiHidden="0" w:uiPriority="60" w:unhideWhenUsed="0"/>
+    <w:lsdException w:name="Light List" w:semiHidden="0" w:uiPriority="61" w:unhideWhenUsed="0"/>
+    <w:lsdException w:name="Light Grid" w:semiHidden="0" w:uiPriority="62" w:unhideWhenUsed="0"/>
+    <w:lsdException w:name="Medium Shading 1" w:semiHidden="0" w:uiPriority="63" w:unhideWhenUsed="0"/>
+    <w:lsdException w:name="Medium Shading 2" w:semiHidden="0" w:uiPriority="64" w:unhideWhenUsed="0"/>
+    <w:lsdException w:name="Medium List 1" w:semiHidden="0" w:uiPriority="65" w:unhideWhenUsed="0"/>
+    <w:lsdException w:name="Medium List 2" w:semiHidden="0" w:uiPriority="66" w:unhideWhenUsed="0"/>
+    <w:lsdException w:name="Medium Grid 1" w:semiHidden="0" w:uiPriority="67" w:unhideWhenUsed="0"/>
+    <w:lsdException w:name="Medium Grid 2" w:semiHidden="0" w:uiPriority="68" w:unhideWhenUsed="0"/>
+    <w:lsdException w:name="Medium Grid 3" w:semiHidden="0" w:uiPriority="69" w:unhideWhenUsed="0"/>
+    <w:lsdException w:name="Dark List" w:semiHidden="0" w:uiPriority="70" w:unhideWhenUsed="0"/>
+    <w:lsdException w:name="Colorful Shading" w:semiHidden="0" w:uiPriority="71" w:unhideWhenUsed="0"/>
+    <w:lsdException w:name="Colorful List" w:semiHidden="0" w:uiPriority="72" w:unhideWhenUsed="0"/>
+    <w:lsdException w:name="Colorful Grid" w:semiHidden="0" w:uiPriority="73" w:unhideWhenUsed="0"/>
+    <w:lsdException w:name="Light Shading Accent 1" w:semiHidden="0" w:uiPriority="60" w:unhideWhenUsed="0"/>
+    <w:lsdException w:name="Light List Accent 1" w:semiHidden="0" w:uiPriority="61" w:unhideWhenUsed="0"/>
+    <w:lsdException w:name="Light Grid Accent 1" w:semiHidden="0" w:uiPriority="62" w:unhideWhenUsed="0"/>
+    <w:lsdException w:name="Medium Shading 1 Accent 1" w:semiHidden="0" w:uiPriority="63" w:unhideWhenUsed="0"/>
+    <w:lsdException w:name="Medium Shading 2 Accent 1" w:semiHidden="0" w:uiPriority="64" w:unhideWhenUsed="0"/>
+    <w:lsdException w:name="Medium List 1 Accent 1" w:semiHidden="0" w:uiPriority="65" w:unhideWhenUsed="0"/>
+    <w:lsdException w:name="Revision" w:unhideWhenUsed="0"/>
+    <w:lsdException w:name="List Paragraph" w:semiHidden="0" w:uiPriority="34" w:unhideWhenUsed="0" w:qFormat="1"/>
+    <w:lsdException w:name="Quote" w:semiHidden="0" w:uiPriority="29" w:unhideWhenUsed="0" w:qFormat="1"/>
+    <w:lsdException w:name="Intense Quote" w:semiHidden="0" w:uiPriority="30" w:unhideWhenUsed="0" w:qFormat="1"/>
+    <w:lsdException w:name="Medium List 2 Accent 1" w:semiHidden="0" w:uiPriority="66" w:unhideWhenUsed="0"/>
+    <w:lsdException w:name="Medium Grid 1 Accent 1" w:semiHidden="0" w:uiPriority="67" w:unhideWhenUsed="0"/>
+    <w:lsdException w:name="Medium Grid 2 Accent 1" w:semiHidden="0" w:uiPriority="68" w:unhideWhenUsed="0"/>
+    <w:lsdException w:name="Medium Grid 3 Accent 1" w:semiHidden="0" w:uiPriority="69" w:unhideWhenUsed="0"/>
+    <w:lsdException w:name="Dark List Accent 1" w:semiHidden="0" w:uiPriority="70" w:unhideWhenUsed="0"/>
+    <w:lsdException w:name="Colorful Shading Accent 1" w:semiHidden="0" w:uiPriority="71" w:unhideWhenUsed="0"/>
+    <w:lsdException w:name="Colorful List Accent 1" w:semiHidden="0" w:uiPriority="72" w:unhideWhenUsed="0"/>
+    <w:lsdException w:name="Colorful Grid Accent 1" w:semiHidden="0" w:uiPriority="73" w:unhideWhenUsed="0"/>
+    <w:lsdException w:name="Light Shading Accent 2" w:semiHidden="0" w:uiPriority="60" w:unhideWhenUsed="0"/>
+    <w:lsdException w:name="Light List Accent 2" w:semiHidden="0" w:uiPriority="61" w:unhideWhenUsed="0"/>
+    <w:lsdException w:name="Light Grid Accent 2" w:semiHidden="0" w:uiPriority="62" w:unhideWhenUsed="0"/>
+    <w:lsdException w:name="Medium Shading 1 Accent 2" w:semiHidden="0" w:uiPriority="63" w:unhideWhenUsed="0"/>
+    <w:lsdException w:name="Medium Shading 2 Accent 2" w:semiHidden="0" w:uiPriority="64" w:unhideWhenUsed="0"/>
+    <w:lsdException w:name="Medium List 1 Accent 2" w:semiHidden="0" w:uiPriority="65" w:unhideWhenUsed="0"/>
+    <w:lsdException w:name="Medium List 2 Accent 2" w:semiHidden="0" w:uiPriority="66" w:unhideWhenUsed="0"/>
+    <w:lsdException w:name="Medium Grid 1 Accent 2" w:semiHidden="0" w:uiPriority="67" w:unhideWhenUsed="0"/>
+    <w:lsdException w:name="Medium Grid 2 Accent 2" w:semiHidden="0" w:uiPriority="68" w:unhideWhenUsed="0"/>
+    <w:lsdException w:name="Medium Grid 3 Accent 2" w:semiHidden="0" w:uiPriority="69" w:unhideWhenUsed="0"/>
+    <w:lsdException w:name="Dark List Accent 2" w:semiHidden="0" w:uiPriority="70" w:unhideWhenUsed="0"/>
+    <w:lsdException w:name="Colorful Shading Accent 2" w:semiHidden="0" w:uiPriority="71" w:unhideWhenUsed="0"/>
+    <w:lsdException w:name="Colorful List Accent 2" w:semiHidden="0" w:uiPriority="72" w:unhideWhenUsed="0"/>
+    <w:lsdException w:name="Colorful Grid Accent 2" w:semiHidden="0" w:uiPriority="73" w:unhideWhenUsed="0"/>
+    <w:lsdException w:name="Light Shading Accent 3" w:semiHidden="0" w:uiPriority="60" w:unhideWhenUsed="0"/>
+    <w:lsdException w:name="Light List Accent 3" w:semiHidden="0" w:uiPriority="61" w:unhideWhenUsed="0"/>
+    <w:lsdException w:name="Light Grid Accent 3" w:semiHidden="0" w:uiPriority="62" w:unhideWhenUsed="0"/>
+    <w:lsdException w:name="Medium Shading 1 Accent 3" w:semiHidden="0" w:uiPriority="63" w:unhideWhenUsed="0"/>
+    <w:lsdException w:name="Medium Shading 2 Accent 3" w:semiHidden="0" w:uiPriority="64" w:unhideWhenUsed="0"/>
+    <w:lsdException w:name="Medium List 1 Accent 3" w:semiHidden="0" w:uiPriority="65" w:unhideWhenUsed="0"/>
+    <w:lsdException w:name="Medium List 2 Accent 3" w:semiHidden="0" w:uiPriority="66" w:unhideWhenUsed="0"/>
+    <w:lsdException w:name="Medium Grid 1 Accent 3" w:semiHidden="0" w:uiPriority="67" w:unhideWhenUsed="0"/>
+    <w:lsdException w:name="Medium Grid 2 Accent 3" w:semiHidden="0" w:uiPriority="68" w:unhideWhenUsed="0"/>
+    <w:lsdException w:name="Medium Grid 3 Accent 3" w:semiHidden="0" w:uiPriority="69" w:unhideWhenUsed="0"/>
+    <w:lsdException w:name="Dark List Accent 3" w:semiHidden="0" w:uiPriority="70" w:unhideWhenUsed="0"/>
+    <w:lsdException w:name="Colorful Shading Accent 3" w:semiHidden="0" w:uiPriority="71" w:unhideWhenUsed="0"/>
+    <w:lsdException w:name="Colorful List Accent 3" w:semiHidden="0" w:uiPriority="72" w:unhideWhenUsed="0"/>
+    <w:lsdException w:name="Colorful Grid Accent 3" w:semiHidden="0" w:uiPriority="73" w:unhideWhenUsed="0"/>
+    <w:lsdException w:name="Light Shading Accent 4" w:semiHidden="0" w:uiPriority="60" w:unhideWhenUsed="0"/>
+    <w:lsdException w:name="Light List Accent 4" w:semiHidden="0" w:uiPriority="61" w:unhideWhenUsed="0"/>
+    <w:lsdException w:name="Light Grid Accent 4" w:semiHidden="0" w:uiPriority="62" w:unhideWhenUsed="0"/>
+    <w:lsdException w:name="Medium Shading 1 Accent 4" w:semiHidden="0" w:uiPriority="63" w:unhideWhenUsed="0"/>
+    <w:lsdException w:name="Medium Shading 2 Accent 4" w:semiHidden="0" w:uiPriority="64" w:unhideWhenUsed="0"/>
+    <w:lsdException w:name="Medium List 1 Accent 4" w:semiHidden="0" w:uiPriority="65" w:unhideWhenUsed="0"/>
+    <w:lsdException w:name="Medium List 2 Accent 4" w:semiHidden="0" w:uiPriority="66" w:unhideWhenUsed="0"/>
+    <w:lsdException w:name="Medium Grid 1 Accent 4" w:semiHidden="0" w:uiPriority="67" w:unhideWhenUsed="0"/>
+    <w:lsdException w:name="Medium Grid 2 Accent 4" w:semiHidden="0" w:uiPriority="68" w:unhideWhenUsed="0"/>
+    <w:lsdException w:name="Medium Grid 3 Accent 4" w:semiHidden="0" w:uiPriority="69" w:unhideWhenUsed="0"/>
+    <w:lsdException w:name="Dark List Accent 4" w:semiHidden="0" w:uiPriority="70" w:unhideWhenUsed="0"/>
+    <w:lsdException w:name="Colorful Shading Accent 4" w:semiHidden="0" w:uiPriority="71" w:unhideWhenUsed="0"/>
+    <w:lsdException w:name="Colorful List Accent 4" w:semiHidden="0" w:uiPriority="72" w:unhideWhenUsed="0"/>
+    <w:lsdException w:name="Colorful Grid Accent 4" w:semiHidden="0" w:uiPriority="73" w:unhideWhenUsed="0"/>
+    <w:lsdException w:name="Light Shading Accent 5" w:semiHidden="0" w:uiPriority="60" w:unhideWhenUsed="0"/>
+    <w:lsdException w:name="Light List Accent 5" w:semiHidden="0" w:uiPriority="61" w:unhideWhenUsed="0"/>
+    <w:lsdException w:name="Light Grid Accent 5" w:semiHidden="0" w:uiPriority="62" w:unhideWhenUsed="0"/>
+    <w:lsdException w:name="Medium Shading 1 Accent 5" w:semiHidden="0" w:uiPriority="63" w:unhideWhenUsed="0"/>
+    <w:lsdException w:name="Medium Shading 2 Accent 5" w:semiHidden="0" w:uiPriority="64" w:unhideWhenUsed="0"/>
+    <w:lsdException w:name="Medium List 1 Accent 5" w:semiHidden="0" w:uiPriority="65" w:unhideWhenUsed="0"/>
+    <w:lsdException w:name="Medium List 2 Accent 5" w:semiHidden="0" w:uiPriority="66" w:unhideWhenUsed="0"/>
+    <w:lsdException w:name="Medium Grid 1 Accent 5" w:semiHidden="0" w:uiPriority="67" w:unhideWhenUsed="0"/>
+    <w:lsdException w:name="Medium Grid 2 Accent 5" w:semiHidden="0" w:uiPriority="68" w:unhideWhenUsed="0"/>
+    <w:lsdException w:name="Medium Grid 3 Accent 5" w:semiHidden="0" w:uiPriority="69" w:unhideWhenUsed="0"/>
+    <w:lsdException w:name="Dark List Accent 5" w:semiHidden="0" w:uiPriority="70" w:unhideWhenUsed="0"/>
+    <w:lsdException w:name="Colorful Shading Accent 5" w:semiHidden="0" w:uiPriority="71" w:unhideWhenUsed="0"/>
+    <w:lsdException w:name="Colorful List Accent 5" w:semiHidden="0" w:uiPriority="72" w:unhideWhenUsed="0"/>
+    <w:lsdException w:name="Colorful Grid Accent 5" w:semiHidden="0" w:uiPriority="73" w:unhideWhenUsed="0"/>
+    <w:lsdException w:name="Light Shading Accent 6" w:semiHidden="0" w:uiPriority="60" w:unhideWhenUsed="0"/>
+    <w:lsdException w:name="Light List Accent 6" w:semiHidden="0" w:uiPriority="61" w:unhideWhenUsed="0"/>
+    <w:lsdException w:name="Light Grid Accent 6" w:semiHidden="0" w:uiPriority="62" w:unhideWhenUsed="0"/>
+    <w:lsdException w:name="Medium Shading 1 Accent 6" w:semiHidden="0" w:uiPriority="63" w:unhideWhenUsed="0"/>
+    <w:lsdException w:name="Medium Shading 2 Accent 6" w:semiHidden="0" w:uiPriority="64" w:unhideWhenUsed="0"/>
+    <w:lsdException w:name="Medium List 1 Accent 6" w:semiHidden="0" w:uiPriority="65" w:unhideWhenUsed="0"/>
+    <w:lsdException w:name="Medium List 2 Accent 6" w:semiHidden="0" w:uiPriority="66" w:unhideWhenUsed="0"/>
+    <w:lsdException w:name="Medium Grid 1 Accent 6" w:semiHidden="0" w:uiPriority="67" w:unhideWhenUsed="0"/>
+    <w:lsdException w:name="Medium Grid 2 Accent 6" w:semiHidden="0" w:uiPriority="68" w:unhideWhenUsed="0"/>
+    <w:lsdException w:name="Medium Grid 3 Accent 6" w:semiHidden="0" w:uiPriority="69" w:unhideWhenUsed="0"/>
+    <w:lsdException w:name="Dark List Accent 6" w:semiHidden="0" w:uiPriority="70" w:unhideWhenUsed="0"/>
+    <w:lsdException w:name="Colorful Shading Accent 6" w:semiHidden="0" w:uiPriority="71" w:unhideWhenUsed="0"/>
+    <w:lsdException w:name="Colorful List Accent 6" w:semiHidden="0" w:uiPriority="72" w:unhideWhenUsed="0"/>
+    <w:lsdException w:name="Colorful Grid Accent 6" w:semiHidden="0" w:uiPriority="73" w:unhideWhenUsed="0"/>
+    <w:lsdException w:name="Subtle Emphasis" w:semiHidden="0" w:uiPriority="19" w:unhideWhenUsed="0" w:qFormat="1"/>
+    <w:lsdException w:name="Intense Emphasis" w:semiHidden="0" w:uiPriority="21" w:unhideWhenUsed="0" w:qFormat="1"/>
+    <w:lsdException w:name="Subtle Reference" w:semiHidden="0" w:uiPriority="31" w:unhideWhenUsed="0" w:qFormat="1"/>
+    <w:lsdException w:name="Intense Reference" w:semiHidden="0" w:uiPriority="32" w:unhideWhenUsed="0" w:qFormat="1"/>
+    <w:lsdException w:name="Book Title" w:semiHidden="0" w:uiPriority="33" w:unhideWhenUsed="0" w:qFormat="1"/>
+    <w:lsdException w:name="Bibliography" w:uiPriority="37"/>
+    <w:lsdException w:name="TOC Heading" w:uiPriority="39" w:qFormat="1"/>
+  </w:latentStyles>
+  <w:style w:type="paragraph" w:default="1" w:styleId="Normal">
+    <w:name w:val="Normal"/>
+    <w:qFormat/>
+    <w:rsid w:val="00F9539D"/>
+  </w:style>
+  <w:style w:type="paragraph" w:styleId="Heading1">
+    <w:name w:val="heading 1"/>
+    <w:basedOn w:val="Normal"/>
+    <w:next w:val="Normal"/>
+    <w:link w:val="Heading1Char"/>
+    <w:uiPriority w:val="9"/>
+    <w:qFormat/>
+    <w:rsid w:val="00F9539D"/>
+    <w:pPr>
+      <w:pBdr>
+        <w:bottom w:val="thinThickSmallGap" w:sz="12" w:space="1" w:color="C45911" w:themeColor="accent2" w:themeShade="BF"/>
+      </w:pBdr>
+      <w:spacing w:before="400"/>
+      <w:jc w:val="center"/>
+      <w:outlineLvl w:val="0"/>
+    </w:pPr>
+    <w:rPr>
+      <w:caps/>
+      <w:color w:val="833C0B" w:themeColor="accent2" w:themeShade="80"/>
+      <w:spacing w:val="20"/>
+      <w:sz w:val="28"/>
+      <w:szCs w:val="28"/>
+    </w:rPr>
+  </w:style>
+  <w:style w:type="paragraph" w:styleId="Heading2">
+    <w:name w:val="heading 2"/>
+    <w:basedOn w:val="Normal"/>
+    <w:next w:val="Normal"/>
+    <w:link w:val="Heading2Char"/>
+    <w:uiPriority w:val="9"/>
+    <w:unhideWhenUsed/>
+    <w:qFormat/>
+    <w:rsid w:val="00F9539D"/>
+    <w:pPr>
+      <w:pBdr>
+        <w:bottom w:val="single" w:sz="4" w:space="1" w:color="823B0B" w:themeColor="accent2" w:themeShade="7F"/>
+      </w:pBdr>
+      <w:spacing w:before="400"/>
+      <w:jc w:val="center"/>
+      <w:outlineLvl w:val="1"/>
+    </w:pPr>
+    <w:rPr>
+      <w:caps/>
+      <w:color w:val="833C0B" w:themeColor="accent2" w:themeShade="80"/>
+      <w:spacing w:val="15"/>
+      <w:sz w:val="24"/>
+      <w:szCs w:val="24"/>
+    </w:rPr>
+  </w:style>
+  <w:style w:type="paragraph" w:styleId="Heading3">
+    <w:name w:val="heading 3"/>
+    <w:basedOn w:val="Normal"/>
+    <w:next w:val="Normal"/>
+    <w:link w:val="Heading3Char"/>
+    <w:uiPriority w:val="9"/>
+    <w:unhideWhenUsed/>
+    <w:qFormat/>
+    <w:rsid w:val="000C7896"/>
+    <w:pPr>
+      <w:keepNext/>
+      <w:pBdr>
+        <w:top w:val="dotted" w:sz="4" w:space="1" w:color="823B0B" w:themeColor="accent2" w:themeShade="7F"/>
+        <w:bottom w:val="dotted" w:sz="4" w:space="1" w:color="823B0B" w:themeColor="accent2" w:themeShade="7F"/>
+      </w:pBdr>
+      <w:spacing w:before="300"/>
+      <w:jc w:val="center"/>
+      <w:outlineLvl w:val="2"/>
+    </w:pPr>
+    <w:rPr>
+      <w:caps/>
+      <w:color w:val="823B0B" w:themeColor="accent2" w:themeShade="7F"/>
+      <w:sz w:val="24"/>
+      <w:szCs w:val="24"/>
+    </w:rPr>
+  </w:style>
+  <w:style w:type="paragraph" w:styleId="Heading4">
+    <w:name w:val="heading 4"/>
+    <w:basedOn w:val="Normal"/>
+    <w:next w:val="Normal"/>
+    <w:link w:val="Heading4Char"/>
+    <w:uiPriority w:val="9"/>
+    <w:semiHidden/>
+    <w:unhideWhenUsed/>
+    <w:qFormat/>
+    <w:rsid w:val="00F9539D"/>
+    <w:pPr>
+      <w:pBdr>
+        <w:bottom w:val="dotted" w:sz="4" w:space="1" w:color="C45911" w:themeColor="accent2" w:themeShade="BF"/>
+      </w:pBdr>
+      <w:spacing w:after="120"/>
+      <w:jc w:val="center"/>
+      <w:outlineLvl w:val="3"/>
+    </w:pPr>
+    <w:rPr>
+      <w:caps/>
+      <w:color w:val="823B0B" w:themeColor="accent2" w:themeShade="7F"/>
+      <w:spacing w:val="10"/>
+    </w:rPr>
+  </w:style>
+  <w:style w:type="paragraph" w:styleId="Heading5">
+    <w:name w:val="heading 5"/>
+    <w:basedOn w:val="Normal"/>
+    <w:next w:val="Normal"/>
+    <w:link w:val="Heading5Char"/>
+    <w:uiPriority w:val="9"/>
+    <w:semiHidden/>
+    <w:unhideWhenUsed/>
+    <w:qFormat/>
+    <w:rsid w:val="00F9539D"/>
+    <w:pPr>
+      <w:spacing w:before="320" w:after="120"/>
+      <w:jc w:val="center"/>
+      <w:outlineLvl w:val="4"/>
+    </w:pPr>
+    <w:rPr>
+      <w:caps/>
+      <w:color w:val="823B0B" w:themeColor="accent2" w:themeShade="7F"/>
+      <w:spacing w:val="10"/>
+    </w:rPr>
+  </w:style>
+  <w:style w:type="paragraph" w:styleId="Heading6">
+    <w:name w:val="heading 6"/>
+    <w:basedOn w:val="Normal"/>
+    <w:next w:val="Normal"/>
+    <w:link w:val="Heading6Char"/>
+    <w:uiPriority w:val="9"/>
+    <w:semiHidden/>
+    <w:unhideWhenUsed/>
+    <w:qFormat/>
+    <w:rsid w:val="00F9539D"/>
+    <w:pPr>
+      <w:spacing w:after="120"/>
+      <w:jc w:val="center"/>
+      <w:outlineLvl w:val="5"/>
+    </w:pPr>
+    <w:rPr>
+      <w:caps/>
+      <w:color w:val="C45911" w:themeColor="accent2" w:themeShade="BF"/>
+      <w:spacing w:val="10"/>
+    </w:rPr>
+  </w:style>
+  <w:style w:type="paragraph" w:styleId="Heading7">
+    <w:name w:val="heading 7"/>
+    <w:basedOn w:val="Normal"/>
+    <w:next w:val="Normal"/>
+    <w:link w:val="Heading7Char"/>
+    <w:uiPriority w:val="9"/>
+    <w:semiHidden/>
+    <w:unhideWhenUsed/>
+    <w:qFormat/>
+    <w:rsid w:val="00F9539D"/>
+    <w:pPr>
+      <w:spacing w:after="120"/>
+      <w:jc w:val="center"/>
+      <w:outlineLvl w:val="6"/>
+    </w:pPr>
+    <w:rPr>
+      <w:i/>
+      <w:iCs/>
+      <w:caps/>
+      <w:color w:val="C45911" w:themeColor="accent2" w:themeShade="BF"/>
+      <w:spacing w:val="10"/>
+    </w:rPr>
+  </w:style>
+  <w:style w:type="paragraph" w:styleId="Heading8">
+    <w:name w:val="heading 8"/>
+    <w:basedOn w:val="Normal"/>
+    <w:next w:val="Normal"/>
+    <w:link w:val="Heading8Char"/>
+    <w:uiPriority w:val="9"/>
+    <w:semiHidden/>
+    <w:unhideWhenUsed/>
+    <w:qFormat/>
+    <w:rsid w:val="00F9539D"/>
+    <w:pPr>
+      <w:spacing w:after="120"/>
+      <w:jc w:val="center"/>
+      <w:outlineLvl w:val="7"/>
+    </w:pPr>
+    <w:rPr>
+      <w:caps/>
+      <w:spacing w:val="10"/>
+      <w:sz w:val="20"/>
+      <w:szCs w:val="20"/>
+    </w:rPr>
+  </w:style>
+  <w:style w:type="paragraph" w:styleId="Heading9">
+    <w:name w:val="heading 9"/>
+    <w:basedOn w:val="Normal"/>
+    <w:next w:val="Normal"/>
+    <w:link w:val="Heading9Char"/>
+    <w:uiPriority w:val="9"/>
+    <w:semiHidden/>
+    <w:unhideWhenUsed/>
+    <w:qFormat/>
+    <w:rsid w:val="00F9539D"/>
+    <w:pPr>
+      <w:spacing w:after="120"/>
+      <w:jc w:val="center"/>
+      <w:outlineLvl w:val="8"/>
+    </w:pPr>
+    <w:rPr>
+      <w:i/>
+      <w:iCs/>
+      <w:caps/>
+      <w:spacing w:val="10"/>
+      <w:sz w:val="20"/>
+      <w:szCs w:val="20"/>
+    </w:rPr>
+  </w:style>
+  <w:style w:type="character" w:default="1" w:styleId="DefaultParagraphFont">
+    <w:name w:val="Default Paragraph Font"/>
+    <w:uiPriority w:val="1"/>
+    <w:semiHidden/>
+    <w:unhideWhenUsed/>
+  </w:style>
+  <w:style w:type="table" w:default="1" w:styleId="TableNormal">
+    <w:name w:val="Normal Table"/>
+    <w:uiPriority w:val="99"/>
+    <w:semiHidden/>
+    <w:unhideWhenUsed/>
+    <w:tblPr>
+      <w:tblInd w:w="0" w:type="dxa"/>
+      <w:tblCellMar>
+        <w:top w:w="0" w:type="dxa"/>
+        <w:left w:w="108" w:type="dxa"/>
+        <w:bottom w:w="0" w:type="dxa"/>
+        <w:right w:w="108" w:type="dxa"/>
+      </w:tblCellMar>
+    </w:tblPr>
+  </w:style>
+  <w:style w:type="numbering" w:default="1" w:styleId="NoList">
+    <w:name w:val="No List"/>
+    <w:uiPriority w:val="99"/>
+    <w:semiHidden/>
+    <w:unhideWhenUsed/>
+  </w:style>
+  <w:style w:type="character" w:customStyle="1" w:styleId="Heading1Char">
+    <w:name w:val="Heading 1 Char"/>
+    <w:basedOn w:val="DefaultParagraphFont"/>
+    <w:link w:val="Heading1"/>
+    <w:uiPriority w:val="9"/>
+    <w:rsid w:val="00F9539D"/>
+    <w:rPr>
+      <w:caps/>
+      <w:color w:val="833C0B" w:themeColor="accent2" w:themeShade="80"/>
+      <w:spacing w:val="20"/>
+      <w:sz w:val="28"/>
+      <w:szCs w:val="28"/>
+    </w:rPr>
+  </w:style>
+  <w:style w:type="character" w:customStyle="1" w:styleId="Heading2Char">
+    <w:name w:val="Heading 2 Char"/>
+    <w:basedOn w:val="DefaultParagraphFont"/>
+    <w:link w:val="Heading2"/>
+    <w:uiPriority w:val="9"/>
+    <w:rsid w:val="00F9539D"/>
+    <w:rPr>
+      <w:caps/>
+      <w:color w:val="833C0B" w:themeColor="accent2" w:themeShade="80"/>
+      <w:spacing w:val="15"/>
+      <w:sz w:val="24"/>
+      <w:szCs w:val="24"/>
+    </w:rPr>
+  </w:style>
+  <w:style w:type="character" w:customStyle="1" w:styleId="Heading3Char">
+    <w:name w:val="Heading 3 Char"/>
+    <w:basedOn w:val="DefaultParagraphFont"/>
+    <w:link w:val="Heading3"/>
+    <w:uiPriority w:val="9"/>
+    <w:rsid w:val="000C7896"/>
+    <w:rPr>
+      <w:caps/>
+      <w:color w:val="823B0B" w:themeColor="accent2" w:themeShade="7F"/>
+      <w:sz w:val="24"/>
+      <w:szCs w:val="24"/>
+    </w:rPr>
+  </w:style>
+  <w:style w:type="character" w:customStyle="1" w:styleId="Heading4Char">
+    <w:name w:val="Heading 4 Char"/>
+    <w:basedOn w:val="DefaultParagraphFont"/>
+    <w:link w:val="Heading4"/>
+    <w:uiPriority w:val="9"/>
+    <w:semiHidden/>
+    <w:rsid w:val="00F9539D"/>
+    <w:rPr>
+      <w:caps/>
+      <w:color w:val="823B0B" w:themeColor="accent2" w:themeShade="7F"/>
+      <w:spacing w:val="10"/>
+    </w:rPr>
+  </w:style>
+  <w:style w:type="character" w:customStyle="1" w:styleId="Heading5Char">
+    <w:name w:val="Heading 5 Char"/>
+    <w:basedOn w:val="DefaultParagraphFont"/>
+    <w:link w:val="Heading5"/>
+    <w:uiPriority w:val="9"/>
+    <w:semiHidden/>
+    <w:rsid w:val="00F9539D"/>
+    <w:rPr>
+      <w:caps/>
+      <w:color w:val="823B0B" w:themeColor="accent2" w:themeShade="7F"/>
+      <w:spacing w:val="10"/>
+    </w:rPr>
+  </w:style>
+  <w:style w:type="character" w:customStyle="1" w:styleId="Heading6Char">
+    <w:name w:val="Heading 6 Char"/>
+    <w:basedOn w:val="DefaultParagraphFont"/>
+    <w:link w:val="Heading6"/>
+    <w:uiPriority w:val="9"/>
+    <w:semiHidden/>
+    <w:rsid w:val="00F9539D"/>
+    <w:rPr>
+      <w:caps/>
+      <w:color w:val="C45911" w:themeColor="accent2" w:themeShade="BF"/>
+      <w:spacing w:val="10"/>
+    </w:rPr>
+  </w:style>
+  <w:style w:type="character" w:customStyle="1" w:styleId="Heading7Char">
+    <w:name w:val="Heading 7 Char"/>
+    <w:basedOn w:val="DefaultParagraphFont"/>
+    <w:link w:val="Heading7"/>
+    <w:uiPriority w:val="9"/>
+    <w:semiHidden/>
+    <w:rsid w:val="00F9539D"/>
+    <w:rPr>
+      <w:i/>
+      <w:iCs/>
+      <w:caps/>
+      <w:color w:val="C45911" w:themeColor="accent2" w:themeShade="BF"/>
+      <w:spacing w:val="10"/>
+    </w:rPr>
+  </w:style>
+  <w:style w:type="character" w:customStyle="1" w:styleId="Heading8Char">
+    <w:name w:val="Heading 8 Char"/>
+    <w:basedOn w:val="DefaultParagraphFont"/>
+    <w:link w:val="Heading8"/>
+    <w:uiPriority w:val="9"/>
+    <w:semiHidden/>
+    <w:rsid w:val="00F9539D"/>
+    <w:rPr>
+      <w:caps/>
+      <w:spacing w:val="10"/>
+      <w:sz w:val="20"/>
+      <w:szCs w:val="20"/>
+    </w:rPr>
+  </w:style>
+  <w:style w:type="character" w:customStyle="1" w:styleId="Heading9Char">
+    <w:name w:val="Heading 9 Char"/>
+    <w:basedOn w:val="DefaultParagraphFont"/>
+    <w:link w:val="Heading9"/>
+    <w:uiPriority w:val="9"/>
+    <w:semiHidden/>
+    <w:rsid w:val="00F9539D"/>
+    <w:rPr>
+      <w:i/>
+      <w:iCs/>
+      <w:caps/>
+      <w:spacing w:val="10"/>
+      <w:sz w:val="20"/>
+      <w:szCs w:val="20"/>
+    </w:rPr>
+  </w:style>
+  <w:style w:type="paragraph" w:styleId="Caption">
+    <w:name w:val="caption"/>
+    <w:basedOn w:val="Normal"/>
+    <w:next w:val="Normal"/>
+    <w:uiPriority w:val="35"/>
+    <w:semiHidden/>
+    <w:unhideWhenUsed/>
+    <w:qFormat/>
+    <w:rsid w:val="00F9539D"/>
+    <w:rPr>
+      <w:caps/>
+      <w:spacing w:val="10"/>
+      <w:sz w:val="18"/>
+      <w:szCs w:val="18"/>
+    </w:rPr>
+  </w:style>
+  <w:style w:type="paragraph" w:styleId="Title">
+    <w:name w:val="Title"/>
+    <w:basedOn w:val="Normal"/>
+    <w:next w:val="Normal"/>
+    <w:link w:val="TitleChar"/>
+    <w:uiPriority w:val="10"/>
+    <w:qFormat/>
+    <w:rsid w:val="00F9539D"/>
+    <w:pPr>
+      <w:pBdr>
+        <w:top w:val="dotted" w:sz="2" w:space="1" w:color="833C0B" w:themeColor="accent2" w:themeShade="80"/>
+        <w:bottom w:val="dotted" w:sz="2" w:space="6" w:color="833C0B" w:themeColor="accent2" w:themeShade="80"/>
+      </w:pBdr>
+      <w:spacing w:before="500" w:after="300" w:line="240" w:lineRule="auto"/>
+      <w:jc w:val="center"/>
+    </w:pPr>
+    <w:rPr>
+      <w:caps/>
+      <w:color w:val="833C0B" w:themeColor="accent2" w:themeShade="80"/>
+      <w:spacing w:val="50"/>
+      <w:sz w:val="44"/>
+      <w:szCs w:val="44"/>
+    </w:rPr>
+  </w:style>
+  <w:style w:type="character" w:customStyle="1" w:styleId="TitleChar">
+    <w:name w:val="Title Char"/>
+    <w:basedOn w:val="DefaultParagraphFont"/>
+    <w:link w:val="Title"/>
+    <w:uiPriority w:val="10"/>
+    <w:rsid w:val="00F9539D"/>
+    <w:rPr>
+      <w:caps/>
+      <w:color w:val="833C0B" w:themeColor="accent2" w:themeShade="80"/>
+      <w:spacing w:val="50"/>
+      <w:sz w:val="44"/>
+      <w:szCs w:val="44"/>
+    </w:rPr>
+  </w:style>
+  <w:style w:type="paragraph" w:styleId="Subtitle">
+    <w:name w:val="Subtitle"/>
+    <w:basedOn w:val="Normal"/>
+    <w:next w:val="Normal"/>
+    <w:link w:val="SubtitleChar"/>
+    <w:uiPriority w:val="11"/>
+    <w:qFormat/>
+    <w:rsid w:val="00F9539D"/>
+    <w:pPr>
+      <w:spacing w:after="560" w:line="240" w:lineRule="auto"/>
+      <w:jc w:val="center"/>
+    </w:pPr>
+    <w:rPr>
+      <w:caps/>
+      <w:spacing w:val="20"/>
+      <w:sz w:val="18"/>
+      <w:szCs w:val="18"/>
+    </w:rPr>
+  </w:style>
+  <w:style w:type="character" w:customStyle="1" w:styleId="SubtitleChar">
+    <w:name w:val="Subtitle Char"/>
+    <w:basedOn w:val="DefaultParagraphFont"/>
+    <w:link w:val="Subtitle"/>
+    <w:uiPriority w:val="11"/>
+    <w:rsid w:val="00F9539D"/>
+    <w:rPr>
+      <w:caps/>
+      <w:spacing w:val="20"/>
+      <w:sz w:val="18"/>
+      <w:szCs w:val="18"/>
+    </w:rPr>
+  </w:style>
+  <w:style w:type="character" w:styleId="Strong">
+    <w:name w:val="Strong"/>
+    <w:uiPriority w:val="22"/>
+    <w:qFormat/>
+    <w:rsid w:val="00F9539D"/>
+    <w:rPr>
+      <w:b/>
+      <w:bCs/>
+      <w:color w:val="C45911" w:themeColor="accent2" w:themeShade="BF"/>
+      <w:spacing w:val="5"/>
+    </w:rPr>
+  </w:style>
+  <w:style w:type="character" w:styleId="Emphasis">
+    <w:name w:val="Emphasis"/>
+    <w:uiPriority w:val="20"/>
+    <w:qFormat/>
+    <w:rsid w:val="00F9539D"/>
+    <w:rPr>
+      <w:caps/>
+      <w:spacing w:val="5"/>
+      <w:sz w:val="20"/>
+      <w:szCs w:val="20"/>
+    </w:rPr>
+  </w:style>
+  <w:style w:type="paragraph" w:styleId="NoSpacing">
+    <w:name w:val="No Spacing"/>
+    <w:basedOn w:val="Normal"/>
+    <w:link w:val="NoSpacingChar"/>
+    <w:uiPriority w:val="1"/>
+    <w:qFormat/>
+    <w:rsid w:val="00F9539D"/>
+    <w:pPr>
+      <w:spacing w:after="0" w:line="240" w:lineRule="auto"/>
+    </w:pPr>
+  </w:style>
+  <w:style w:type="character" w:customStyle="1" w:styleId="NoSpacingChar">
+    <w:name w:val="No Spacing Char"/>
+    <w:basedOn w:val="DefaultParagraphFont"/>
+    <w:link w:val="NoSpacing"/>
+    <w:uiPriority w:val="1"/>
+    <w:rsid w:val="00F9539D"/>
+  </w:style>
+  <w:style w:type="paragraph" w:styleId="ListParagraph">
+    <w:name w:val="List Paragraph"/>
+    <w:basedOn w:val="Normal"/>
+    <w:uiPriority w:val="34"/>
+    <w:qFormat/>
+    <w:rsid w:val="001C390B"/>
+    <w:pPr>
+      <w:ind w:left="720"/>
+      <w:contextualSpacing/>
+    </w:pPr>
+    <w:rPr>
+      <w:rFonts w:ascii="Andale Mono" w:hAnsi="Andale Mono"/>
+    </w:rPr>
+  </w:style>
+  <w:style w:type="paragraph" w:styleId="Quote">
+    <w:name w:val="Quote"/>
+    <w:basedOn w:val="Normal"/>
+    <w:next w:val="Normal"/>
+    <w:link w:val="QuoteChar"/>
+    <w:uiPriority w:val="29"/>
+    <w:qFormat/>
+    <w:rsid w:val="00F9539D"/>
+    <w:rPr>
+      <w:i/>
+      <w:iCs/>
+    </w:rPr>
+  </w:style>
+  <w:style w:type="character" w:customStyle="1" w:styleId="QuoteChar">
+    <w:name w:val="Quote Char"/>
+    <w:basedOn w:val="DefaultParagraphFont"/>
+    <w:link w:val="Quote"/>
+    <w:uiPriority w:val="29"/>
+    <w:rsid w:val="00F9539D"/>
+    <w:rPr>
+      <w:i/>
+      <w:iCs/>
+    </w:rPr>
+  </w:style>
+  <w:style w:type="paragraph" w:styleId="IntenseQuote">
+    <w:name w:val="Intense Quote"/>
+    <w:basedOn w:val="Normal"/>
+    <w:next w:val="Normal"/>
+    <w:link w:val="IntenseQuoteChar"/>
+    <w:uiPriority w:val="30"/>
+    <w:qFormat/>
+    <w:rsid w:val="00F9539D"/>
+    <w:pPr>
+      <w:pBdr>
+        <w:top w:val="dotted" w:sz="2" w:space="10" w:color="833C0B" w:themeColor="accent2" w:themeShade="80"/>
+        <w:bottom w:val="dotted" w:sz="2" w:space="4" w:color="833C0B" w:themeColor="accent2" w:themeShade="80"/>
+      </w:pBdr>
+      <w:spacing w:before="160" w:line="300" w:lineRule="auto"/>
+      <w:ind w:left="1440" w:right="1440"/>
+    </w:pPr>
+    <w:rPr>
+      <w:caps/>
+      <w:color w:val="823B0B" w:themeColor="accent2" w:themeShade="7F"/>
+      <w:spacing w:val="5"/>
+      <w:sz w:val="20"/>
+      <w:szCs w:val="20"/>
+    </w:rPr>
+  </w:style>
+  <w:style w:type="character" w:customStyle="1" w:styleId="IntenseQuoteChar">
+    <w:name w:val="Intense Quote Char"/>
+    <w:basedOn w:val="DefaultParagraphFont"/>
+    <w:link w:val="IntenseQuote"/>
+    <w:uiPriority w:val="30"/>
+    <w:rsid w:val="00F9539D"/>
+    <w:rPr>
+      <w:caps/>
+      <w:color w:val="823B0B" w:themeColor="accent2" w:themeShade="7F"/>
+      <w:spacing w:val="5"/>
+      <w:sz w:val="20"/>
+      <w:szCs w:val="20"/>
+    </w:rPr>
+  </w:style>
+  <w:style w:type="character" w:styleId="SubtleEmphasis">
+    <w:name w:val="Subtle Emphasis"/>
+    <w:uiPriority w:val="19"/>
+    <w:qFormat/>
+    <w:rsid w:val="00F9539D"/>
+    <w:rPr>
+      <w:i/>
+      <w:iCs/>
+    </w:rPr>
+  </w:style>
+  <w:style w:type="character" w:styleId="IntenseEmphasis">
+    <w:name w:val="Intense Emphasis"/>
+    <w:uiPriority w:val="21"/>
+    <w:qFormat/>
+    <w:rsid w:val="00F9539D"/>
+    <w:rPr>
+      <w:i/>
+      <w:iCs/>
+      <w:caps/>
+      <w:spacing w:val="10"/>
+      <w:sz w:val="20"/>
+      <w:szCs w:val="20"/>
+    </w:rPr>
+  </w:style>
+  <w:style w:type="character" w:styleId="SubtleReference">
+    <w:name w:val="Subtle Reference"/>
+    <w:basedOn w:val="DefaultParagraphFont"/>
+    <w:uiPriority w:val="31"/>
+    <w:qFormat/>
+    <w:rsid w:val="00F9539D"/>
+    <w:rPr>
+      <w:rFonts w:asciiTheme="minorHAnsi" w:eastAsiaTheme="minorEastAsia" w:hAnsiTheme="minorHAnsi" w:cstheme="minorBidi"/>
+      <w:i/>
+      <w:iCs/>
+      <w:color w:val="823B0B" w:themeColor="accent2" w:themeShade="7F"/>
+    </w:rPr>
+  </w:style>
+  <w:style w:type="character" w:styleId="IntenseReference">
+    <w:name w:val="Intense Reference"/>
+    <w:uiPriority w:val="32"/>
+    <w:qFormat/>
+    <w:rsid w:val="00F9539D"/>
+    <w:rPr>
+      <w:rFonts w:asciiTheme="minorHAnsi" w:eastAsiaTheme="minorEastAsia" w:hAnsiTheme="minorHAnsi" w:cstheme="minorBidi"/>
+      <w:b/>
+      <w:bCs/>
+      <w:i/>
+      <w:iCs/>
+      <w:color w:val="823B0B" w:themeColor="accent2" w:themeShade="7F"/>
+    </w:rPr>
+  </w:style>
+  <w:style w:type="character" w:styleId="BookTitle">
+    <w:name w:val="Book Title"/>
+    <w:uiPriority w:val="33"/>
+    <w:qFormat/>
+    <w:rsid w:val="00F9539D"/>
+    <w:rPr>
+      <w:caps/>
+      <w:color w:val="823B0B" w:themeColor="accent2" w:themeShade="7F"/>
+      <w:spacing w:val="5"/>
+      <w:u w:color="823B0B" w:themeColor="accent2" w:themeShade="7F"/>
+    </w:rPr>
+  </w:style>
+  <w:style w:type="paragraph" w:styleId="TOCHeading">
+    <w:name w:val="TOC Heading"/>
+    <w:basedOn w:val="Heading1"/>
+    <w:next w:val="Normal"/>
+    <w:uiPriority w:val="39"/>
+    <w:semiHidden/>
+    <w:unhideWhenUsed/>
+    <w:qFormat/>
+    <w:rsid w:val="00F9539D"/>
+    <w:pPr>
+      <w:outlineLvl w:val="9"/>
+    </w:pPr>
+    <w:rPr>
+      <w:lang w:bidi="en-US"/>
+    </w:rPr>
+  </w:style>
+  <w:style w:type="paragraph" w:styleId="BalloonText">
+    <w:name w:val="Balloon Text"/>
+    <w:basedOn w:val="Normal"/>
+    <w:link w:val="BalloonTextChar"/>
+    <w:uiPriority w:val="99"/>
+    <w:semiHidden/>
+    <w:unhideWhenUsed/>
+    <w:rsid w:val="00955146"/>
+    <w:pPr>
+      <w:spacing w:after="0" w:line="240" w:lineRule="auto"/>
+    </w:pPr>
+    <w:rPr>
+      <w:rFonts w:ascii="Lucida Grande" w:hAnsi="Lucida Grande"/>
+      <w:sz w:val="18"/>
+      <w:szCs w:val="18"/>
+    </w:rPr>
+  </w:style>
+  <w:style w:type="character" w:customStyle="1" w:styleId="BalloonTextChar">
+    <w:name w:val="Balloon Text Char"/>
+    <w:basedOn w:val="DefaultParagraphFont"/>
+    <w:link w:val="BalloonText"/>
+    <w:uiPriority w:val="99"/>
+    <w:semiHidden/>
+    <w:rsid w:val="00955146"/>
+    <w:rPr>
+      <w:rFonts w:ascii="Lucida Grande" w:hAnsi="Lucida Grande"/>
+      <w:sz w:val="18"/>
+      <w:szCs w:val="18"/>
     </w:rPr>
   </w:style>
 </w:styles>
@@ -1316,7 +3175,7 @@
     </a:clrScheme>
     <a:fontScheme name="Office">
       <a:majorFont>
-        <a:latin typeface="Calibri Light" panose="020F0302020204030204"/>
+        <a:latin typeface="Calibri Light"/>
         <a:ea typeface=""/>
         <a:cs typeface=""/>
         <a:font script="Jpan" typeface="ＭＳ ゴシック"/>
@@ -1351,7 +3210,7 @@
         <a:font script="Geor" typeface="Sylfaen"/>
       </a:majorFont>
       <a:minorFont>
-        <a:latin typeface="Calibri" panose="020F0502020204030204"/>
+        <a:latin typeface="Calibri"/>
         <a:ea typeface=""/>
         <a:cs typeface=""/>
         <a:font script="Jpan" typeface="ＭＳ 明朝"/>
@@ -1528,7 +3387,7 @@
   <a:extraClrSchemeLst/>
   <a:extLst>
     <a:ext uri="{05A4C25C-085E-4340-85A3-A5531E510DB2}">
-      <thm15:themeFamily xmlns:thm15="http://schemas.microsoft.com/office/thememl/2012/main" name="Office Theme" id="{62F939B6-93AF-4DB8-9C6B-D6C7DFDC589F}" vid="{4A3C46E8-61CC-4603-A589-7422A47A8E4A}"/>
+      <thm15:themeFamily xmlns:thm15="http://schemas.microsoft.com/office/thememl/2012/main" xmlns="" name="Office Theme" id="{62F939B6-93AF-4DB8-9C6B-D6C7DFDC589F}" vid="{4A3C46E8-61CC-4603-A589-7422A47A8E4A}"/>
     </a:ext>
   </a:extLst>
 </a:theme>

--- a/AlasdairsNotesonAnnasStudy.docx
+++ b/AlasdairsNotesonAnnasStudy.docx
@@ -1,6 +1,6 @@
 
 <file path=word/document.xml><?xml version="1.0" encoding="utf-8"?>
-<w:document xmlns:wpc="http://schemas.microsoft.com/office/word/2010/wordprocessingCanvas" xmlns:mo="http://schemas.microsoft.com/office/mac/office/2008/main" xmlns:mc="http://schemas.openxmlformats.org/markup-compatibility/2006" xmlns:mv="urn:schemas-microsoft-com:mac:vml" xmlns:o="urn:schemas-microsoft-com:office:office" xmlns:r="http://schemas.openxmlformats.org/officeDocument/2006/relationships" xmlns:m="http://schemas.openxmlformats.org/officeDocument/2006/math" xmlns:v="urn:schemas-microsoft-com:vml" xmlns:wp14="http://schemas.microsoft.com/office/word/2010/wordprocessingDrawing" xmlns:wp="http://schemas.openxmlformats.org/drawingml/2006/wordprocessingDrawing" xmlns:w10="urn:schemas-microsoft-com:office:word" xmlns:w="http://schemas.openxmlformats.org/wordprocessingml/2006/main" xmlns:w14="http://schemas.microsoft.com/office/word/2010/wordml" xmlns:wpg="http://schemas.microsoft.com/office/word/2010/wordprocessingGroup" xmlns:wpi="http://schemas.microsoft.com/office/word/2010/wordprocessingInk" xmlns:wne="http://schemas.microsoft.com/office/word/2006/wordml" xmlns:wps="http://schemas.microsoft.com/office/word/2010/wordprocessingShape" mc:Ignorable="w14 wp14">
+<w:document xmlns:wpc="http://schemas.microsoft.com/office/word/2010/wordprocessingCanvas" xmlns:mo="http://schemas.microsoft.com/office/mac/office/2008/main" xmlns:mc="http://schemas.openxmlformats.org/markup-compatibility/2006" xmlns:mv="urn:schemas-microsoft-com:mac:vml" xmlns:o="urn:schemas-microsoft-com:office:office" xmlns:r="http://schemas.openxmlformats.org/officeDocument/2006/relationships" xmlns:m="http://schemas.openxmlformats.org/officeDocument/2006/math" xmlns:v="urn:schemas-microsoft-com:vml" xmlns:wp14="http://schemas.microsoft.com/office/word/2010/wordprocessingDrawing" xmlns:wp="http://schemas.openxmlformats.org/drawingml/2006/wordprocessingDrawing" xmlns:w10="urn:schemas-microsoft-com:office:word" xmlns:w="http://schemas.openxmlformats.org/wordprocessingml/2006/main" xmlns:w14="http://schemas.microsoft.com/office/word/2010/wordml" xmlns:w15="http://schemas.microsoft.com/office/word/2012/wordml" xmlns:wpg="http://schemas.microsoft.com/office/word/2010/wordprocessingGroup" xmlns:wpi="http://schemas.microsoft.com/office/word/2010/wordprocessingInk" xmlns:wne="http://schemas.microsoft.com/office/word/2006/wordml" xmlns:wps="http://schemas.microsoft.com/office/word/2010/wordprocessingShape" mc:Ignorable="w14 w15 wp14">
   <w:body>
     <w:p>
       <w:pPr>
@@ -106,7 +106,7 @@
                     </pic:cNvPicPr>
                   </pic:nvPicPr>
                   <pic:blipFill>
-                    <a:blip r:embed="rId5" cstate="print">
+                    <a:blip r:embed="rId4" cstate="print">
                       <a:extLst>
                         <a:ext uri="{28A0092B-C50C-407E-A947-70E740481C1C}">
                           <a14:useLocalDpi xmlns:a14="http://schemas.microsoft.com/office/drawing/2010/main" val="0"/>
@@ -159,6 +159,80 @@
     </w:p>
     <w:p>
       <w:pPr>
+        <w:rPr>
+          <w:lang w:val="en-GB"/>
+        </w:rPr>
+      </w:pPr>
+      <w:r>
+        <w:rPr>
+          <w:lang w:val="en-GB"/>
+        </w:rPr>
+        <w:t>Here’s the plot collapsing over people:</w:t>
+      </w:r>
+    </w:p>
+    <w:p>
+      <w:pPr>
+        <w:rPr>
+          <w:lang w:val="en-GB"/>
+        </w:rPr>
+      </w:pPr>
+      <w:r>
+        <w:rPr>
+          <w:noProof/>
+        </w:rPr>
+        <w:lastRenderedPageBreak/>
+        <w:drawing>
+          <wp:inline distT="0" distB="0" distL="0" distR="0" wp14:anchorId="6542F8CC" wp14:editId="17BD21F2">
+            <wp:extent cx="5717540" cy="3811905"/>
+            <wp:effectExtent l="0" t="0" r="0" b="0"/>
+            <wp:docPr id="5" name="Picture 5" descr="plots/accuracy200msc2.jpg"/>
+            <wp:cNvGraphicFramePr>
+              <a:graphicFrameLocks xmlns:a="http://schemas.openxmlformats.org/drawingml/2006/main" noChangeAspect="1"/>
+            </wp:cNvGraphicFramePr>
+            <a:graphic xmlns:a="http://schemas.openxmlformats.org/drawingml/2006/main">
+              <a:graphicData uri="http://schemas.openxmlformats.org/drawingml/2006/picture">
+                <pic:pic xmlns:pic="http://schemas.openxmlformats.org/drawingml/2006/picture">
+                  <pic:nvPicPr>
+                    <pic:cNvPr id="0" name="Picture 1" descr="plots/accuracy200msc2.jpg"/>
+                    <pic:cNvPicPr>
+                      <a:picLocks noChangeAspect="1" noChangeArrowheads="1"/>
+                    </pic:cNvPicPr>
+                  </pic:nvPicPr>
+                  <pic:blipFill>
+                    <a:blip r:embed="rId5">
+                      <a:extLst>
+                        <a:ext uri="{28A0092B-C50C-407E-A947-70E740481C1C}">
+                          <a14:useLocalDpi xmlns:a14="http://schemas.microsoft.com/office/drawing/2010/main" val="0"/>
+                        </a:ext>
+                      </a:extLst>
+                    </a:blip>
+                    <a:srcRect/>
+                    <a:stretch>
+                      <a:fillRect/>
+                    </a:stretch>
+                  </pic:blipFill>
+                  <pic:spPr bwMode="auto">
+                    <a:xfrm>
+                      <a:off x="0" y="0"/>
+                      <a:ext cx="5717540" cy="3811905"/>
+                    </a:xfrm>
+                    <a:prstGeom prst="rect">
+                      <a:avLst/>
+                    </a:prstGeom>
+                    <a:noFill/>
+                    <a:ln>
+                      <a:noFill/>
+                    </a:ln>
+                  </pic:spPr>
+                </pic:pic>
+              </a:graphicData>
+            </a:graphic>
+          </wp:inline>
+        </w:drawing>
+      </w:r>
+    </w:p>
+    <w:p>
+      <w:pPr>
         <w:pStyle w:val="Heading2"/>
         <w:rPr>
           <w:lang w:val="en-GB"/>
@@ -176,7 +250,6 @@
         <w:pStyle w:val="Heading3"/>
       </w:pPr>
       <w:r>
-        <w:lastRenderedPageBreak/>
         <w:t>Accuracy</w:t>
       </w:r>
     </w:p>
@@ -298,21 +371,7 @@
         <w:rPr>
           <w:rStyle w:val="Emphasis"/>
         </w:rPr>
-        <w:t xml:space="preserve">#                          Chisq Df </w:t>
-      </w:r>
-      <w:proofErr w:type="gramStart"/>
-      <w:r>
-        <w:rPr>
-          <w:rStyle w:val="Emphasis"/>
-        </w:rPr>
-        <w:t>Pr(</w:t>
-      </w:r>
-      <w:proofErr w:type="gramEnd"/>
-      <w:r>
-        <w:rPr>
-          <w:rStyle w:val="Emphasis"/>
-        </w:rPr>
-        <w:t xml:space="preserve">&gt;Chisq)    </w:t>
+        <w:t xml:space="preserve">#                          Chisq Df Pr(&gt;Chisq)    </w:t>
       </w:r>
     </w:p>
     <w:p>
@@ -438,14 +497,14 @@
         <w:rPr>
           <w:rStyle w:val="Emphasis"/>
         </w:rPr>
-        <w:t># session</w:t>
-      </w:r>
-      <w:proofErr w:type="gramStart"/>
-      <w:r>
-        <w:rPr>
-          <w:rStyle w:val="Emphasis"/>
-        </w:rPr>
-        <w:t>:trialType</w:t>
+        <w:t xml:space="preserve"># </w:t>
+      </w:r>
+      <w:proofErr w:type="gramStart"/>
+      <w:r>
+        <w:rPr>
+          <w:rStyle w:val="Emphasis"/>
+        </w:rPr>
+        <w:t>session:trialType</w:t>
       </w:r>
       <w:proofErr w:type="gramEnd"/>
       <w:r>
@@ -466,14 +525,14 @@
         <w:rPr>
           <w:rStyle w:val="Emphasis"/>
         </w:rPr>
-        <w:t># session</w:t>
-      </w:r>
-      <w:proofErr w:type="gramStart"/>
-      <w:r>
-        <w:rPr>
-          <w:rStyle w:val="Emphasis"/>
-        </w:rPr>
-        <w:t>:targSide</w:t>
+        <w:t xml:space="preserve"># </w:t>
+      </w:r>
+      <w:proofErr w:type="gramStart"/>
+      <w:r>
+        <w:rPr>
+          <w:rStyle w:val="Emphasis"/>
+        </w:rPr>
+        <w:t>session:targSide</w:t>
       </w:r>
       <w:proofErr w:type="gramEnd"/>
       <w:r>
@@ -494,14 +553,14 @@
         <w:rPr>
           <w:rStyle w:val="Emphasis"/>
         </w:rPr>
-        <w:t># trialType</w:t>
-      </w:r>
-      <w:proofErr w:type="gramStart"/>
-      <w:r>
-        <w:rPr>
-          <w:rStyle w:val="Emphasis"/>
-        </w:rPr>
-        <w:t>:targSide</w:t>
+        <w:t xml:space="preserve"># </w:t>
+      </w:r>
+      <w:proofErr w:type="gramStart"/>
+      <w:r>
+        <w:rPr>
+          <w:rStyle w:val="Emphasis"/>
+        </w:rPr>
+        <w:t>trialType:targSide</w:t>
       </w:r>
       <w:proofErr w:type="gramEnd"/>
       <w:r>
@@ -522,14 +581,14 @@
         <w:rPr>
           <w:rStyle w:val="Emphasis"/>
         </w:rPr>
-        <w:t># session</w:t>
-      </w:r>
-      <w:proofErr w:type="gramStart"/>
-      <w:r>
-        <w:rPr>
-          <w:rStyle w:val="Emphasis"/>
-        </w:rPr>
-        <w:t>:var</w:t>
+        <w:t xml:space="preserve"># </w:t>
+      </w:r>
+      <w:proofErr w:type="gramStart"/>
+      <w:r>
+        <w:rPr>
+          <w:rStyle w:val="Emphasis"/>
+        </w:rPr>
+        <w:t>session:var</w:t>
       </w:r>
       <w:proofErr w:type="gramEnd"/>
       <w:r>
@@ -550,14 +609,14 @@
         <w:rPr>
           <w:rStyle w:val="Emphasis"/>
         </w:rPr>
-        <w:t># trialType</w:t>
-      </w:r>
-      <w:proofErr w:type="gramStart"/>
-      <w:r>
-        <w:rPr>
-          <w:rStyle w:val="Emphasis"/>
-        </w:rPr>
-        <w:t>:var</w:t>
+        <w:t xml:space="preserve"># </w:t>
+      </w:r>
+      <w:proofErr w:type="gramStart"/>
+      <w:r>
+        <w:rPr>
+          <w:rStyle w:val="Emphasis"/>
+        </w:rPr>
+        <w:t>trialType:var</w:t>
       </w:r>
       <w:proofErr w:type="gramEnd"/>
       <w:r>
@@ -578,14 +637,14 @@
         <w:rPr>
           <w:rStyle w:val="Emphasis"/>
         </w:rPr>
-        <w:t># targSide</w:t>
-      </w:r>
-      <w:proofErr w:type="gramStart"/>
-      <w:r>
-        <w:rPr>
-          <w:rStyle w:val="Emphasis"/>
-        </w:rPr>
-        <w:t>:var</w:t>
+        <w:t xml:space="preserve"># </w:t>
+      </w:r>
+      <w:proofErr w:type="gramStart"/>
+      <w:r>
+        <w:rPr>
+          <w:rStyle w:val="Emphasis"/>
+        </w:rPr>
+        <w:t>targSide:var</w:t>
       </w:r>
       <w:proofErr w:type="gramEnd"/>
       <w:r>
@@ -606,49 +665,49 @@
         <w:rPr>
           <w:rStyle w:val="Emphasis"/>
         </w:rPr>
-        <w:t># session</w:t>
-      </w:r>
-      <w:proofErr w:type="gramStart"/>
-      <w:r>
-        <w:rPr>
-          <w:rStyle w:val="Emphasis"/>
-        </w:rPr>
-        <w:t>:trialType:var</w:t>
-      </w:r>
-      <w:proofErr w:type="gramEnd"/>
-      <w:r>
-        <w:rPr>
-          <w:rStyle w:val="Emphasis"/>
-        </w:rPr>
-        <w:t xml:space="preserve">   3.2985  2  0.1921973    </w:t>
-      </w:r>
-    </w:p>
-    <w:p>
-      <w:pPr>
-        <w:pStyle w:val="ListParagraph"/>
-        <w:rPr>
-          <w:rStyle w:val="Emphasis"/>
-        </w:rPr>
-      </w:pPr>
-      <w:r>
-        <w:rPr>
-          <w:rStyle w:val="Emphasis"/>
-        </w:rPr>
-        <w:t># trialType</w:t>
-      </w:r>
-      <w:proofErr w:type="gramStart"/>
-      <w:r>
-        <w:rPr>
-          <w:rStyle w:val="Emphasis"/>
-        </w:rPr>
-        <w:t>:targSide:var</w:t>
-      </w:r>
-      <w:proofErr w:type="gramEnd"/>
-      <w:r>
-        <w:rPr>
-          <w:rStyle w:val="Emphasis"/>
-        </w:rPr>
-        <w:t xml:space="preserve"> 19.2913  4  0.0006888 ***</w:t>
+        <w:t xml:space="preserve"># </w:t>
+      </w:r>
+      <w:proofErr w:type="gramStart"/>
+      <w:r>
+        <w:rPr>
+          <w:rStyle w:val="Emphasis"/>
+        </w:rPr>
+        <w:t>session:trialType</w:t>
+      </w:r>
+      <w:proofErr w:type="gramEnd"/>
+      <w:r>
+        <w:rPr>
+          <w:rStyle w:val="Emphasis"/>
+        </w:rPr>
+        <w:t xml:space="preserve">:var   3.2985  2  0.1921973    </w:t>
+      </w:r>
+    </w:p>
+    <w:p>
+      <w:pPr>
+        <w:pStyle w:val="ListParagraph"/>
+        <w:rPr>
+          <w:rStyle w:val="Emphasis"/>
+        </w:rPr>
+      </w:pPr>
+      <w:r>
+        <w:rPr>
+          <w:rStyle w:val="Emphasis"/>
+        </w:rPr>
+        <w:t xml:space="preserve"># </w:t>
+      </w:r>
+      <w:proofErr w:type="gramStart"/>
+      <w:r>
+        <w:rPr>
+          <w:rStyle w:val="Emphasis"/>
+        </w:rPr>
+        <w:t>trialType:targSide</w:t>
+      </w:r>
+      <w:proofErr w:type="gramEnd"/>
+      <w:r>
+        <w:rPr>
+          <w:rStyle w:val="Emphasis"/>
+        </w:rPr>
+        <w:t>:var 19.2913  4  0.0006888 ***</w:t>
       </w:r>
     </w:p>
     <w:p/>
@@ -720,14 +779,9 @@
         <w:t>Less of an obvious effect</w:t>
       </w:r>
       <w:r>
-        <w:t xml:space="preserve">, but a linear mixed effect model using </w:t>
-      </w:r>
-      <w:proofErr w:type="gramStart"/>
-      <w:r>
-        <w:t>log(</w:t>
-      </w:r>
-      <w:proofErr w:type="spellStart"/>
-      <w:proofErr w:type="gramEnd"/>
+        <w:t>, but a linear mixed effect model using log(</w:t>
+      </w:r>
+      <w:proofErr w:type="spellStart"/>
       <w:r>
         <w:t>rt</w:t>
       </w:r>
@@ -754,15 +808,7 @@
         <w:pStyle w:val="ListParagraph"/>
       </w:pPr>
       <w:r>
-        <w:t xml:space="preserve">Response: </w:t>
-      </w:r>
-      <w:proofErr w:type="gramStart"/>
-      <w:r>
-        <w:t>scale(</w:t>
-      </w:r>
-      <w:proofErr w:type="gramEnd"/>
-      <w:r>
-        <w:t>log(RT))</w:t>
+        <w:t>Response: scale(log(RT))</w:t>
       </w:r>
     </w:p>
     <w:p>
@@ -789,17 +835,12 @@
         <w:t xml:space="preserve"> </w:t>
       </w:r>
       <w:proofErr w:type="spellStart"/>
-      <w:proofErr w:type="gramStart"/>
       <w:r>
         <w:t>Pr</w:t>
       </w:r>
       <w:proofErr w:type="spellEnd"/>
       <w:r>
-        <w:t>(</w:t>
-      </w:r>
-      <w:proofErr w:type="gramEnd"/>
-      <w:r>
-        <w:t>&gt;</w:t>
+        <w:t>(&gt;</w:t>
       </w:r>
       <w:proofErr w:type="spellStart"/>
       <w:r>
@@ -814,58 +855,79 @@
       <w:pPr>
         <w:pStyle w:val="ListParagraph"/>
       </w:pPr>
-      <w:proofErr w:type="gramStart"/>
-      <w:r>
-        <w:t>session</w:t>
-      </w:r>
-      <w:proofErr w:type="gramEnd"/>
-      <w:r>
-        <w:t xml:space="preserve">                          16.5595  1  4.715e-05 ***</w:t>
-      </w:r>
-    </w:p>
-    <w:p>
-      <w:pPr>
-        <w:pStyle w:val="ListParagraph"/>
-      </w:pPr>
-      <w:proofErr w:type="spellStart"/>
-      <w:proofErr w:type="gramStart"/>
+      <w:r>
+        <w:t xml:space="preserve">session                          </w:t>
+      </w:r>
+      <w:proofErr w:type="gramStart"/>
+      <w:r>
+        <w:t>16.5595  1</w:t>
+      </w:r>
+      <w:proofErr w:type="gramEnd"/>
+      <w:r>
+        <w:t xml:space="preserve">  4.715e-05 ***</w:t>
+      </w:r>
+    </w:p>
+    <w:p>
+      <w:pPr>
+        <w:pStyle w:val="ListParagraph"/>
+      </w:pPr>
+      <w:proofErr w:type="spellStart"/>
       <w:r>
         <w:t>targSide</w:t>
       </w:r>
       <w:proofErr w:type="spellEnd"/>
-      <w:proofErr w:type="gramEnd"/>
-      <w:r>
-        <w:t xml:space="preserve">                        220.7999  2  &lt; 2.2e-16 ***</w:t>
-      </w:r>
-    </w:p>
-    <w:p>
-      <w:pPr>
-        <w:pStyle w:val="ListParagraph"/>
-      </w:pPr>
-      <w:proofErr w:type="spellStart"/>
-      <w:proofErr w:type="gramStart"/>
+      <w:r>
+        <w:t xml:space="preserve">                        </w:t>
+      </w:r>
+      <w:proofErr w:type="gramStart"/>
+      <w:r>
+        <w:t>220.7999  2</w:t>
+      </w:r>
+      <w:proofErr w:type="gramEnd"/>
+      <w:r>
+        <w:t xml:space="preserve">  &lt; 2.2e-16 ***</w:t>
+      </w:r>
+    </w:p>
+    <w:p>
+      <w:pPr>
+        <w:pStyle w:val="ListParagraph"/>
+      </w:pPr>
+      <w:proofErr w:type="spellStart"/>
       <w:r>
         <w:t>trialType</w:t>
       </w:r>
       <w:proofErr w:type="spellEnd"/>
-      <w:proofErr w:type="gramEnd"/>
-      <w:r>
-        <w:t xml:space="preserve">                        63.2704  1  1.802e-15 ***</w:t>
-      </w:r>
-    </w:p>
-    <w:p>
-      <w:pPr>
-        <w:pStyle w:val="ListParagraph"/>
-      </w:pPr>
-      <w:proofErr w:type="spellStart"/>
-      <w:proofErr w:type="gramStart"/>
+      <w:r>
+        <w:t xml:space="preserve">                        </w:t>
+      </w:r>
+      <w:proofErr w:type="gramStart"/>
+      <w:r>
+        <w:t>63.2704  1</w:t>
+      </w:r>
+      <w:proofErr w:type="gramEnd"/>
+      <w:r>
+        <w:t xml:space="preserve">  1.802e-15 ***</w:t>
+      </w:r>
+    </w:p>
+    <w:p>
+      <w:pPr>
+        <w:pStyle w:val="ListParagraph"/>
+      </w:pPr>
+      <w:proofErr w:type="spellStart"/>
       <w:r>
         <w:t>var</w:t>
       </w:r>
       <w:proofErr w:type="spellEnd"/>
-      <w:proofErr w:type="gramEnd"/>
-      <w:r>
-        <w:t xml:space="preserve">                              68.9636  1  &lt; 2.2e-16 ***</w:t>
+      <w:r>
+        <w:t xml:space="preserve">                              </w:t>
+      </w:r>
+      <w:proofErr w:type="gramStart"/>
+      <w:r>
+        <w:t>68.9636  1</w:t>
+      </w:r>
+      <w:proofErr w:type="gramEnd"/>
+      <w:r>
+        <w:t xml:space="preserve">  &lt; 2.2e-16 ***</w:t>
       </w:r>
     </w:p>
     <w:p>
@@ -965,10 +1027,13 @@
       <w:proofErr w:type="spellStart"/>
       <w:proofErr w:type="gramStart"/>
       <w:r>
-        <w:t>session:targSide:trialType</w:t>
-      </w:r>
-      <w:proofErr w:type="spellEnd"/>
-      <w:proofErr w:type="gramEnd"/>
+        <w:t>session:targSide</w:t>
+      </w:r>
+      <w:proofErr w:type="gramEnd"/>
+      <w:r>
+        <w:t>:trialType</w:t>
+      </w:r>
+      <w:proofErr w:type="spellEnd"/>
       <w:r>
         <w:t xml:space="preserve">        0.7676  2    0.68128    </w:t>
       </w:r>
@@ -980,10 +1045,13 @@
       <w:proofErr w:type="spellStart"/>
       <w:proofErr w:type="gramStart"/>
       <w:r>
-        <w:t>session:targSide:var</w:t>
-      </w:r>
-      <w:proofErr w:type="spellEnd"/>
-      <w:proofErr w:type="gramEnd"/>
+        <w:t>session:targSide</w:t>
+      </w:r>
+      <w:proofErr w:type="gramEnd"/>
+      <w:r>
+        <w:t>:var</w:t>
+      </w:r>
+      <w:proofErr w:type="spellEnd"/>
       <w:r>
         <w:t xml:space="preserve">             74.3003  2  &lt; 2.2e-16 ***</w:t>
       </w:r>
@@ -995,10 +1063,13 @@
       <w:proofErr w:type="spellStart"/>
       <w:proofErr w:type="gramStart"/>
       <w:r>
-        <w:t>session:trialType:var</w:t>
-      </w:r>
-      <w:proofErr w:type="spellEnd"/>
-      <w:proofErr w:type="gramEnd"/>
+        <w:t>session:trialType</w:t>
+      </w:r>
+      <w:proofErr w:type="gramEnd"/>
+      <w:r>
+        <w:t>:var</w:t>
+      </w:r>
+      <w:proofErr w:type="spellEnd"/>
       <w:r>
         <w:t xml:space="preserve">            29.7427  1  4.934e-08 ***</w:t>
       </w:r>
@@ -1010,10 +1081,13 @@
       <w:proofErr w:type="spellStart"/>
       <w:proofErr w:type="gramStart"/>
       <w:r>
-        <w:t>targSide:trialType:var</w:t>
-      </w:r>
-      <w:proofErr w:type="spellEnd"/>
-      <w:proofErr w:type="gramEnd"/>
+        <w:t>targSide:trialType</w:t>
+      </w:r>
+      <w:proofErr w:type="gramEnd"/>
+      <w:r>
+        <w:t>:var</w:t>
+      </w:r>
+      <w:proofErr w:type="spellEnd"/>
       <w:r>
         <w:t xml:space="preserve">          110.1097  2  &lt; 2.2e-16 ***</w:t>
       </w:r>
@@ -1025,10 +1099,13 @@
       <w:proofErr w:type="spellStart"/>
       <w:proofErr w:type="gramStart"/>
       <w:r>
-        <w:t>session:targSide:trialType:var</w:t>
-      </w:r>
-      <w:proofErr w:type="spellEnd"/>
-      <w:proofErr w:type="gramEnd"/>
+        <w:t>session:targSide</w:t>
+      </w:r>
+      <w:proofErr w:type="gramEnd"/>
+      <w:r>
+        <w:t>:trialType:var</w:t>
+      </w:r>
+      <w:proofErr w:type="spellEnd"/>
       <w:r>
         <w:t xml:space="preserve">    8.0889  2    0.01752 *  </w:t>
       </w:r>
@@ -1068,27 +1145,28 @@
         <w:pStyle w:val="ListParagraph"/>
       </w:pPr>
       <w:proofErr w:type="spellStart"/>
-      <w:proofErr w:type="gramStart"/>
       <w:r>
         <w:t>anova</w:t>
       </w:r>
       <w:proofErr w:type="spellEnd"/>
-      <w:proofErr w:type="gramEnd"/>
-      <w:r>
-        <w:t>(m1,m2)</w:t>
-      </w:r>
-    </w:p>
-    <w:p>
-      <w:pPr>
-        <w:pStyle w:val="ListParagraph"/>
-      </w:pPr>
-      <w:proofErr w:type="gramStart"/>
-      <w:r>
-        <w:t>refitting</w:t>
-      </w:r>
-      <w:proofErr w:type="gramEnd"/>
-      <w:r>
-        <w:t xml:space="preserve"> model(s) with ML (instead of REML)</w:t>
+      <w:r>
+        <w:t>(m</w:t>
+      </w:r>
+      <w:proofErr w:type="gramStart"/>
+      <w:r>
+        <w:t>1,m</w:t>
+      </w:r>
+      <w:proofErr w:type="gramEnd"/>
+      <w:r>
+        <w:t>2)</w:t>
+      </w:r>
+    </w:p>
+    <w:p>
+      <w:pPr>
+        <w:pStyle w:val="ListParagraph"/>
+      </w:pPr>
+      <w:r>
+        <w:t>refitting model(s) with ML (instead of REML)</w:t>
       </w:r>
     </w:p>
     <w:p>
@@ -1116,13 +1194,8 @@
       <w:pPr>
         <w:pStyle w:val="ListParagraph"/>
       </w:pPr>
-      <w:proofErr w:type="gramStart"/>
-      <w:r>
-        <w:t>m2</w:t>
-      </w:r>
-      <w:proofErr w:type="gramEnd"/>
-      <w:r>
-        <w:t xml:space="preserve">: scale(log(RT)) ~ </w:t>
+      <w:r>
+        <w:t xml:space="preserve">m2: scale(log(RT)) ~ </w:t>
       </w:r>
       <w:proofErr w:type="spellStart"/>
       <w:r>
@@ -1190,13 +1263,8 @@
       <w:pPr>
         <w:pStyle w:val="ListParagraph"/>
       </w:pPr>
-      <w:proofErr w:type="gramStart"/>
-      <w:r>
-        <w:t>m1</w:t>
-      </w:r>
-      <w:proofErr w:type="gramEnd"/>
-      <w:r>
-        <w:t xml:space="preserve">: scale(log(RT)) ~ session * </w:t>
+      <w:r>
+        <w:t xml:space="preserve">m1: scale(log(RT)) ~ session * </w:t>
       </w:r>
       <w:proofErr w:type="spellStart"/>
       <w:r>
@@ -1325,26 +1393,24 @@
       <w:pPr>
         <w:pStyle w:val="ListParagraph"/>
       </w:pPr>
-      <w:proofErr w:type="gramStart"/>
-      <w:r>
-        <w:t>m2</w:t>
-      </w:r>
-      <w:proofErr w:type="gramEnd"/>
-      <w:r>
-        <w:t xml:space="preserve"> 34 30385 30651 -15159    30317                             </w:t>
-      </w:r>
-    </w:p>
-    <w:p>
-      <w:pPr>
-        <w:pStyle w:val="ListParagraph"/>
-      </w:pPr>
-      <w:proofErr w:type="gramStart"/>
-      <w:r>
-        <w:t>m1</w:t>
-      </w:r>
-      <w:proofErr w:type="gramEnd"/>
-      <w:r>
-        <w:t xml:space="preserve"> 46 30190 30550 -15049    30098 218.66     12  &lt; 2.2e-16 ***</w:t>
+      <w:r>
+        <w:t xml:space="preserve">m2 34 30385 30651 -15159    30317                             </w:t>
+      </w:r>
+    </w:p>
+    <w:p>
+      <w:pPr>
+        <w:pStyle w:val="ListParagraph"/>
+      </w:pPr>
+      <w:r>
+        <w:t xml:space="preserve">m1 46 30190 30550 -15049    30098 218.66     </w:t>
+      </w:r>
+      <w:proofErr w:type="gramStart"/>
+      <w:r>
+        <w:t>12  &lt;</w:t>
+      </w:r>
+      <w:proofErr w:type="gramEnd"/>
+      <w:r>
+        <w:t xml:space="preserve"> 2.2e-16 ***</w:t>
       </w:r>
     </w:p>
     <w:p>
@@ -1360,6 +1426,7 @@
         <w:t xml:space="preserve">Scan-path metrics are a little trickier, as it’s harder to pin down what the dependent variables should be. </w:t>
       </w:r>
     </w:p>
+    <w:p/>
     <w:p>
       <w:r>
         <w:rPr>
@@ -1417,19 +1484,71 @@
     </w:p>
     <w:p>
       <w:r>
-        <w:t xml:space="preserve">In this plot above, I have just looked at the homogeneous (parallel) target absent trials. Each subplot is a different person, and we’re looking at the proportion of times (over trials) fixations are on one side or another. I think we have things set up so that the hemianopia side is always coded as being on the left, but I have to </w:t>
-      </w:r>
-      <w:proofErr w:type="gramStart"/>
-      <w:r>
-        <w:t>double check</w:t>
-      </w:r>
-      <w:proofErr w:type="gramEnd"/>
-      <w:r>
-        <w:t xml:space="preserve"> this. Regardless, there appears to be systematic pattern with session number. </w:t>
+        <w:t xml:space="preserve">In this plot above, I have just looked at the homogeneous (parallel) target absent trials. Each subplot is a different person, and we’re looking at the proportion of times (over trials) fixations are on one side or another. I think we have things set up so that the hemianopia side is always coded as being on the left, but I have to double check this. Regardless, there appears to be systematic pattern with session number. </w:t>
+      </w:r>
+    </w:p>
+    <w:p/>
+    <w:p>
+      <w:r>
+        <w:t>If we look at saccadic amplitude, we get the following:</w:t>
+      </w:r>
+      <w:r>
+        <w:rPr>
+          <w:noProof/>
+        </w:rPr>
+        <w:drawing>
+          <wp:inline distT="0" distB="0" distL="0" distR="0" wp14:anchorId="64CC0AFC" wp14:editId="6367F626">
+            <wp:extent cx="5727065" cy="5727065"/>
+            <wp:effectExtent l="0" t="0" r="0" b="0"/>
+            <wp:docPr id="6" name="Picture 6" descr="plots/saccAmpBySession.pdf"/>
+            <wp:cNvGraphicFramePr>
+              <a:graphicFrameLocks xmlns:a="http://schemas.openxmlformats.org/drawingml/2006/main" noChangeAspect="1"/>
+            </wp:cNvGraphicFramePr>
+            <a:graphic xmlns:a="http://schemas.openxmlformats.org/drawingml/2006/main">
+              <a:graphicData uri="http://schemas.openxmlformats.org/drawingml/2006/picture">
+                <pic:pic xmlns:pic="http://schemas.openxmlformats.org/drawingml/2006/picture">
+                  <pic:nvPicPr>
+                    <pic:cNvPr id="0" name="Picture 2" descr="plots/saccAmpBySession.pdf"/>
+                    <pic:cNvPicPr>
+                      <a:picLocks noChangeAspect="1" noChangeArrowheads="1"/>
+                    </pic:cNvPicPr>
+                  </pic:nvPicPr>
+                  <pic:blipFill>
+                    <a:blip r:embed="rId9">
+                      <a:extLst>
+                        <a:ext uri="{28A0092B-C50C-407E-A947-70E740481C1C}">
+                          <a14:useLocalDpi xmlns:a14="http://schemas.microsoft.com/office/drawing/2010/main" val="0"/>
+                        </a:ext>
+                      </a:extLst>
+                    </a:blip>
+                    <a:srcRect/>
+                    <a:stretch>
+                      <a:fillRect/>
+                    </a:stretch>
+                  </pic:blipFill>
+                  <pic:spPr bwMode="auto">
+                    <a:xfrm>
+                      <a:off x="0" y="0"/>
+                      <a:ext cx="5727065" cy="5727065"/>
+                    </a:xfrm>
+                    <a:prstGeom prst="rect">
+                      <a:avLst/>
+                    </a:prstGeom>
+                    <a:noFill/>
+                    <a:ln>
+                      <a:noFill/>
+                    </a:ln>
+                  </pic:spPr>
+                </pic:pic>
+              </a:graphicData>
+            </a:graphic>
+          </wp:inline>
+        </w:drawing>
       </w:r>
       <w:bookmarkStart w:id="0" w:name="_GoBack"/>
       <w:bookmarkEnd w:id="0"/>
     </w:p>
+    <w:p/>
     <w:p>
       <w:pPr>
         <w:pStyle w:val="Heading3"/>
@@ -1455,7 +1574,7 @@
 </file>
 
 <file path=word/styles.xml><?xml version="1.0" encoding="utf-8"?>
-<w:styles xmlns:mc="http://schemas.openxmlformats.org/markup-compatibility/2006" xmlns:r="http://schemas.openxmlformats.org/officeDocument/2006/relationships" xmlns:w="http://schemas.openxmlformats.org/wordprocessingml/2006/main" xmlns:w14="http://schemas.microsoft.com/office/word/2010/wordml" mc:Ignorable="w14">
+<w:styles xmlns:mc="http://schemas.openxmlformats.org/markup-compatibility/2006" xmlns:r="http://schemas.openxmlformats.org/officeDocument/2006/relationships" xmlns:w="http://schemas.openxmlformats.org/wordprocessingml/2006/main" xmlns:w14="http://schemas.microsoft.com/office/word/2010/wordml" xmlns:w15="http://schemas.microsoft.com/office/word/2012/wordml" mc:Ignorable="w14 w15">
   <w:docDefaults>
     <w:rPrDefault>
       <w:rPr>
@@ -1471,983 +1590,387 @@
       </w:pPr>
     </w:pPrDefault>
   </w:docDefaults>
-  <w:latentStyles w:defLockedState="0" w:defUIPriority="99" w:defSemiHidden="1" w:defUnhideWhenUsed="1" w:defQFormat="0" w:count="276">
-    <w:lsdException w:name="Normal" w:semiHidden="0" w:uiPriority="0" w:unhideWhenUsed="0" w:qFormat="1"/>
-    <w:lsdException w:name="heading 1" w:semiHidden="0" w:uiPriority="9" w:unhideWhenUsed="0" w:qFormat="1"/>
-    <w:lsdException w:name="heading 2" w:uiPriority="9" w:qFormat="1"/>
-    <w:lsdException w:name="heading 3" w:uiPriority="9" w:qFormat="1"/>
-    <w:lsdException w:name="heading 4" w:uiPriority="9" w:qFormat="1"/>
-    <w:lsdException w:name="heading 5" w:uiPriority="9" w:qFormat="1"/>
-    <w:lsdException w:name="heading 6" w:uiPriority="9" w:qFormat="1"/>
-    <w:lsdException w:name="heading 7" w:uiPriority="9" w:qFormat="1"/>
-    <w:lsdException w:name="heading 8" w:uiPriority="9" w:qFormat="1"/>
-    <w:lsdException w:name="heading 9" w:uiPriority="9" w:qFormat="1"/>
-    <w:lsdException w:name="toc 1" w:uiPriority="39"/>
-    <w:lsdException w:name="toc 2" w:uiPriority="39"/>
-    <w:lsdException w:name="toc 3" w:uiPriority="39"/>
-    <w:lsdException w:name="toc 4" w:uiPriority="39"/>
-    <w:lsdException w:name="toc 5" w:uiPriority="39"/>
-    <w:lsdException w:name="toc 6" w:uiPriority="39"/>
-    <w:lsdException w:name="toc 7" w:uiPriority="39"/>
-    <w:lsdException w:name="toc 8" w:uiPriority="39"/>
-    <w:lsdException w:name="toc 9" w:uiPriority="39"/>
-    <w:lsdException w:name="caption" w:uiPriority="35" w:qFormat="1"/>
-    <w:lsdException w:name="Title" w:semiHidden="0" w:uiPriority="10" w:unhideWhenUsed="0" w:qFormat="1"/>
-    <w:lsdException w:name="Default Paragraph Font" w:uiPriority="1"/>
-    <w:lsdException w:name="Subtitle" w:semiHidden="0" w:uiPriority="11" w:unhideWhenUsed="0" w:qFormat="1"/>
-    <w:lsdException w:name="Strong" w:semiHidden="0" w:uiPriority="22" w:unhideWhenUsed="0" w:qFormat="1"/>
-    <w:lsdException w:name="Emphasis" w:semiHidden="0" w:uiPriority="20" w:unhideWhenUsed="0" w:qFormat="1"/>
-    <w:lsdException w:name="Table Grid" w:semiHidden="0" w:uiPriority="39" w:unhideWhenUsed="0"/>
-    <w:lsdException w:name="Placeholder Text" w:unhideWhenUsed="0"/>
-    <w:lsdException w:name="No Spacing" w:semiHidden="0" w:uiPriority="1" w:unhideWhenUsed="0" w:qFormat="1"/>
-    <w:lsdException w:name="Light Shading" w:semiHidden="0" w:uiPriority="60" w:unhideWhenUsed="0"/>
-    <w:lsdException w:name="Light List" w:semiHidden="0" w:uiPriority="61" w:unhideWhenUsed="0"/>
-    <w:lsdException w:name="Light Grid" w:semiHidden="0" w:uiPriority="62" w:unhideWhenUsed="0"/>
-    <w:lsdException w:name="Medium Shading 1" w:semiHidden="0" w:uiPriority="63" w:unhideWhenUsed="0"/>
-    <w:lsdException w:name="Medium Shading 2" w:semiHidden="0" w:uiPriority="64" w:unhideWhenUsed="0"/>
-    <w:lsdException w:name="Medium List 1" w:semiHidden="0" w:uiPriority="65" w:unhideWhenUsed="0"/>
-    <w:lsdException w:name="Medium List 2" w:semiHidden="0" w:uiPriority="66" w:unhideWhenUsed="0"/>
-    <w:lsdException w:name="Medium Grid 1" w:semiHidden="0" w:uiPriority="67" w:unhideWhenUsed="0"/>
-    <w:lsdException w:name="Medium Grid 2" w:semiHidden="0" w:uiPriority="68" w:unhideWhenUsed="0"/>
-    <w:lsdException w:name="Medium Grid 3" w:semiHidden="0" w:uiPriority="69" w:unhideWhenUsed="0"/>
-    <w:lsdException w:name="Dark List" w:semiHidden="0" w:uiPriority="70" w:unhideWhenUsed="0"/>
-    <w:lsdException w:name="Colorful Shading" w:semiHidden="0" w:uiPriority="71" w:unhideWhenUsed="0"/>
-    <w:lsdException w:name="Colorful List" w:semiHidden="0" w:uiPriority="72" w:unhideWhenUsed="0"/>
-    <w:lsdException w:name="Colorful Grid" w:semiHidden="0" w:uiPriority="73" w:unhideWhenUsed="0"/>
-    <w:lsdException w:name="Light Shading Accent 1" w:semiHidden="0" w:uiPriority="60" w:unhideWhenUsed="0"/>
-    <w:lsdException w:name="Light List Accent 1" w:semiHidden="0" w:uiPriority="61" w:unhideWhenUsed="0"/>
-    <w:lsdException w:name="Light Grid Accent 1" w:semiHidden="0" w:uiPriority="62" w:unhideWhenUsed="0"/>
-    <w:lsdException w:name="Medium Shading 1 Accent 1" w:semiHidden="0" w:uiPriority="63" w:unhideWhenUsed="0"/>
-    <w:lsdException w:name="Medium Shading 2 Accent 1" w:semiHidden="0" w:uiPriority="64" w:unhideWhenUsed="0"/>
-    <w:lsdException w:name="Medium List 1 Accent 1" w:semiHidden="0" w:uiPriority="65" w:unhideWhenUsed="0"/>
-    <w:lsdException w:name="Revision" w:unhideWhenUsed="0"/>
-    <w:lsdException w:name="List Paragraph" w:semiHidden="0" w:uiPriority="34" w:unhideWhenUsed="0" w:qFormat="1"/>
-    <w:lsdException w:name="Quote" w:semiHidden="0" w:uiPriority="29" w:unhideWhenUsed="0" w:qFormat="1"/>
-    <w:lsdException w:name="Intense Quote" w:semiHidden="0" w:uiPriority="30" w:unhideWhenUsed="0" w:qFormat="1"/>
-    <w:lsdException w:name="Medium List 2 Accent 1" w:semiHidden="0" w:uiPriority="66" w:unhideWhenUsed="0"/>
-    <w:lsdException w:name="Medium Grid 1 Accent 1" w:semiHidden="0" w:uiPriority="67" w:unhideWhenUsed="0"/>
-    <w:lsdException w:name="Medium Grid 2 Accent 1" w:semiHidden="0" w:uiPriority="68" w:unhideWhenUsed="0"/>
-    <w:lsdException w:name="Medium Grid 3 Accent 1" w:semiHidden="0" w:uiPriority="69" w:unhideWhenUsed="0"/>
-    <w:lsdException w:name="Dark List Accent 1" w:semiHidden="0" w:uiPriority="70" w:unhideWhenUsed="0"/>
-    <w:lsdException w:name="Colorful Shading Accent 1" w:semiHidden="0" w:uiPriority="71" w:unhideWhenUsed="0"/>
-    <w:lsdException w:name="Colorful List Accent 1" w:semiHidden="0" w:uiPriority="72" w:unhideWhenUsed="0"/>
-    <w:lsdException w:name="Colorful Grid Accent 1" w:semiHidden="0" w:uiPriority="73" w:unhideWhenUsed="0"/>
-    <w:lsdException w:name="Light Shading Accent 2" w:semiHidden="0" w:uiPriority="60" w:unhideWhenUsed="0"/>
-    <w:lsdException w:name="Light List Accent 2" w:semiHidden="0" w:uiPriority="61" w:unhideWhenUsed="0"/>
-    <w:lsdException w:name="Light Grid Accent 2" w:semiHidden="0" w:uiPriority="62" w:unhideWhenUsed="0"/>
-    <w:lsdException w:name="Medium Shading 1 Accent 2" w:semiHidden="0" w:uiPriority="63" w:unhideWhenUsed="0"/>
-    <w:lsdException w:name="Medium Shading 2 Accent 2" w:semiHidden="0" w:uiPriority="64" w:unhideWhenUsed="0"/>
-    <w:lsdException w:name="Medium List 1 Accent 2" w:semiHidden="0" w:uiPriority="65" w:unhideWhenUsed="0"/>
-    <w:lsdException w:name="Medium List 2 Accent 2" w:semiHidden="0" w:uiPriority="66" w:unhideWhenUsed="0"/>
-    <w:lsdException w:name="Medium Grid 1 Accent 2" w:semiHidden="0" w:uiPriority="67" w:unhideWhenUsed="0"/>
-    <w:lsdException w:name="Medium Grid 2 Accent 2" w:semiHidden="0" w:uiPriority="68" w:unhideWhenUsed="0"/>
-    <w:lsdException w:name="Medium Grid 3 Accent 2" w:semiHidden="0" w:uiPriority="69" w:unhideWhenUsed="0"/>
-    <w:lsdException w:name="Dark List Accent 2" w:semiHidden="0" w:uiPriority="70" w:unhideWhenUsed="0"/>
-    <w:lsdException w:name="Colorful Shading Accent 2" w:semiHidden="0" w:uiPriority="71" w:unhideWhenUsed="0"/>
-    <w:lsdException w:name="Colorful List Accent 2" w:semiHidden="0" w:uiPriority="72" w:unhideWhenUsed="0"/>
-    <w:lsdException w:name="Colorful Grid Accent 2" w:semiHidden="0" w:uiPriority="73" w:unhideWhenUsed="0"/>
-    <w:lsdException w:name="Light Shading Accent 3" w:semiHidden="0" w:uiPriority="60" w:unhideWhenUsed="0"/>
-    <w:lsdException w:name="Light List Accent 3" w:semiHidden="0" w:uiPriority="61" w:unhideWhenUsed="0"/>
-    <w:lsdException w:name="Light Grid Accent 3" w:semiHidden="0" w:uiPriority="62" w:unhideWhenUsed="0"/>
-    <w:lsdException w:name="Medium Shading 1 Accent 3" w:semiHidden="0" w:uiPriority="63" w:unhideWhenUsed="0"/>
-    <w:lsdException w:name="Medium Shading 2 Accent 3" w:semiHidden="0" w:uiPriority="64" w:unhideWhenUsed="0"/>
-    <w:lsdException w:name="Medium List 1 Accent 3" w:semiHidden="0" w:uiPriority="65" w:unhideWhenUsed="0"/>
-    <w:lsdException w:name="Medium List 2 Accent 3" w:semiHidden="0" w:uiPriority="66" w:unhideWhenUsed="0"/>
-    <w:lsdException w:name="Medium Grid 1 Accent 3" w:semiHidden="0" w:uiPriority="67" w:unhideWhenUsed="0"/>
-    <w:lsdException w:name="Medium Grid 2 Accent 3" w:semiHidden="0" w:uiPriority="68" w:unhideWhenUsed="0"/>
-    <w:lsdException w:name="Medium Grid 3 Accent 3" w:semiHidden="0" w:uiPriority="69" w:unhideWhenUsed="0"/>
-    <w:lsdException w:name="Dark List Accent 3" w:semiHidden="0" w:uiPriority="70" w:unhideWhenUsed="0"/>
-    <w:lsdException w:name="Colorful Shading Accent 3" w:semiHidden="0" w:uiPriority="71" w:unhideWhenUsed="0"/>
-    <w:lsdException w:name="Colorful List Accent 3" w:semiHidden="0" w:uiPriority="72" w:unhideWhenUsed="0"/>
-    <w:lsdException w:name="Colorful Grid Accent 3" w:semiHidden="0" w:uiPriority="73" w:unhideWhenUsed="0"/>
-    <w:lsdException w:name="Light Shading Accent 4" w:semiHidden="0" w:uiPriority="60" w:unhideWhenUsed="0"/>
-    <w:lsdException w:name="Light List Accent 4" w:semiHidden="0" w:uiPriority="61" w:unhideWhenUsed="0"/>
-    <w:lsdException w:name="Light Grid Accent 4" w:semiHidden="0" w:uiPriority="62" w:unhideWhenUsed="0"/>
-    <w:lsdException w:name="Medium Shading 1 Accent 4" w:semiHidden="0" w:uiPriority="63" w:unhideWhenUsed="0"/>
-    <w:lsdException w:name="Medium Shading 2 Accent 4" w:semiHidden="0" w:uiPriority="64" w:unhideWhenUsed="0"/>
-    <w:lsdException w:name="Medium List 1 Accent 4" w:semiHidden="0" w:uiPriority="65" w:unhideWhenUsed="0"/>
-    <w:lsdException w:name="Medium List 2 Accent 4" w:semiHidden="0" w:uiPriority="66" w:unhideWhenUsed="0"/>
-    <w:lsdException w:name="Medium Grid 1 Accent 4" w:semiHidden="0" w:uiPriority="67" w:unhideWhenUsed="0"/>
-    <w:lsdException w:name="Medium Grid 2 Accent 4" w:semiHidden="0" w:uiPriority="68" w:unhideWhenUsed="0"/>
-    <w:lsdException w:name="Medium Grid 3 Accent 4" w:semiHidden="0" w:uiPriority="69" w:unhideWhenUsed="0"/>
-    <w:lsdException w:name="Dark List Accent 4" w:semiHidden="0" w:uiPriority="70" w:unhideWhenUsed="0"/>
-    <w:lsdException w:name="Colorful Shading Accent 4" w:semiHidden="0" w:uiPriority="71" w:unhideWhenUsed="0"/>
-    <w:lsdException w:name="Colorful List Accent 4" w:semiHidden="0" w:uiPriority="72" w:unhideWhenUsed="0"/>
-    <w:lsdException w:name="Colorful Grid Accent 4" w:semiHidden="0" w:uiPriority="73" w:unhideWhenUsed="0"/>
-    <w:lsdException w:name="Light Shading Accent 5" w:semiHidden="0" w:uiPriority="60" w:unhideWhenUsed="0"/>
-    <w:lsdException w:name="Light List Accent 5" w:semiHidden="0" w:uiPriority="61" w:unhideWhenUsed="0"/>
-    <w:lsdException w:name="Light Grid Accent 5" w:semiHidden="0" w:uiPriority="62" w:unhideWhenUsed="0"/>
-    <w:lsdException w:name="Medium Shading 1 Accent 5" w:semiHidden="0" w:uiPriority="63" w:unhideWhenUsed="0"/>
-    <w:lsdException w:name="Medium Shading 2 Accent 5" w:semiHidden="0" w:uiPriority="64" w:unhideWhenUsed="0"/>
-    <w:lsdException w:name="Medium List 1 Accent 5" w:semiHidden="0" w:uiPriority="65" w:unhideWhenUsed="0"/>
-    <w:lsdException w:name="Medium List 2 Accent 5" w:semiHidden="0" w:uiPriority="66" w:unhideWhenUsed="0"/>
-    <w:lsdException w:name="Medium Grid 1 Accent 5" w:semiHidden="0" w:uiPriority="67" w:unhideWhenUsed="0"/>
-    <w:lsdException w:name="Medium Grid 2 Accent 5" w:semiHidden="0" w:uiPriority="68" w:unhideWhenUsed="0"/>
-    <w:lsdException w:name="Medium Grid 3 Accent 5" w:semiHidden="0" w:uiPriority="69" w:unhideWhenUsed="0"/>
-    <w:lsdException w:name="Dark List Accent 5" w:semiHidden="0" w:uiPriority="70" w:unhideWhenUsed="0"/>
-    <w:lsdException w:name="Colorful Shading Accent 5" w:semiHidden="0" w:uiPriority="71" w:unhideWhenUsed="0"/>
-    <w:lsdException w:name="Colorful List Accent 5" w:semiHidden="0" w:uiPriority="72" w:unhideWhenUsed="0"/>
-    <w:lsdException w:name="Colorful Grid Accent 5" w:semiHidden="0" w:uiPriority="73" w:unhideWhenUsed="0"/>
-    <w:lsdException w:name="Light Shading Accent 6" w:semiHidden="0" w:uiPriority="60" w:unhideWhenUsed="0"/>
-    <w:lsdException w:name="Light List Accent 6" w:semiHidden="0" w:uiPriority="61" w:unhideWhenUsed="0"/>
-    <w:lsdException w:name="Light Grid Accent 6" w:semiHidden="0" w:uiPriority="62" w:unhideWhenUsed="0"/>
-    <w:lsdException w:name="Medium Shading 1 Accent 6" w:semiHidden="0" w:uiPriority="63" w:unhideWhenUsed="0"/>
-    <w:lsdException w:name="Medium Shading 2 Accent 6" w:semiHidden="0" w:uiPriority="64" w:unhideWhenUsed="0"/>
-    <w:lsdException w:name="Medium List 1 Accent 6" w:semiHidden="0" w:uiPriority="65" w:unhideWhenUsed="0"/>
-    <w:lsdException w:name="Medium List 2 Accent 6" w:semiHidden="0" w:uiPriority="66" w:unhideWhenUsed="0"/>
-    <w:lsdException w:name="Medium Grid 1 Accent 6" w:semiHidden="0" w:uiPriority="67" w:unhideWhenUsed="0"/>
-    <w:lsdException w:name="Medium Grid 2 Accent 6" w:semiHidden="0" w:uiPriority="68" w:unhideWhenUsed="0"/>
-    <w:lsdException w:name="Medium Grid 3 Accent 6" w:semiHidden="0" w:uiPriority="69" w:unhideWhenUsed="0"/>
-    <w:lsdException w:name="Dark List Accent 6" w:semiHidden="0" w:uiPriority="70" w:unhideWhenUsed="0"/>
-    <w:lsdException w:name="Colorful Shading Accent 6" w:semiHidden="0" w:uiPriority="71" w:unhideWhenUsed="0"/>
-    <w:lsdException w:name="Colorful List Accent 6" w:semiHidden="0" w:uiPriority="72" w:unhideWhenUsed="0"/>
-    <w:lsdException w:name="Colorful Grid Accent 6" w:semiHidden="0" w:uiPriority="73" w:unhideWhenUsed="0"/>
-    <w:lsdException w:name="Subtle Emphasis" w:semiHidden="0" w:uiPriority="19" w:unhideWhenUsed="0" w:qFormat="1"/>
-    <w:lsdException w:name="Intense Emphasis" w:semiHidden="0" w:uiPriority="21" w:unhideWhenUsed="0" w:qFormat="1"/>
-    <w:lsdException w:name="Subtle Reference" w:semiHidden="0" w:uiPriority="31" w:unhideWhenUsed="0" w:qFormat="1"/>
-    <w:lsdException w:name="Intense Reference" w:semiHidden="0" w:uiPriority="32" w:unhideWhenUsed="0" w:qFormat="1"/>
-    <w:lsdException w:name="Book Title" w:semiHidden="0" w:uiPriority="33" w:unhideWhenUsed="0" w:qFormat="1"/>
-    <w:lsdException w:name="Bibliography" w:uiPriority="37"/>
-    <w:lsdException w:name="TOC Heading" w:uiPriority="39" w:qFormat="1"/>
-  </w:latentStyles>
-  <w:style w:type="paragraph" w:default="1" w:styleId="Normal">
-    <w:name w:val="Normal"/>
-    <w:qFormat/>
-    <w:rsid w:val="00F9539D"/>
-  </w:style>
-  <w:style w:type="paragraph" w:styleId="Heading1">
-    <w:name w:val="heading 1"/>
-    <w:basedOn w:val="Normal"/>
-    <w:next w:val="Normal"/>
-    <w:link w:val="Heading1Char"/>
-    <w:uiPriority w:val="9"/>
-    <w:qFormat/>
-    <w:rsid w:val="00F9539D"/>
-    <w:pPr>
-      <w:pBdr>
-        <w:bottom w:val="thinThickSmallGap" w:sz="12" w:space="1" w:color="C45911" w:themeColor="accent2" w:themeShade="BF"/>
-      </w:pBdr>
-      <w:spacing w:before="400"/>
-      <w:jc w:val="center"/>
-      <w:outlineLvl w:val="0"/>
-    </w:pPr>
-    <w:rPr>
-      <w:caps/>
-      <w:color w:val="833C0B" w:themeColor="accent2" w:themeShade="80"/>
-      <w:spacing w:val="20"/>
-      <w:sz w:val="28"/>
-      <w:szCs w:val="28"/>
-    </w:rPr>
-  </w:style>
-  <w:style w:type="paragraph" w:styleId="Heading2">
-    <w:name w:val="heading 2"/>
-    <w:basedOn w:val="Normal"/>
-    <w:next w:val="Normal"/>
-    <w:link w:val="Heading2Char"/>
-    <w:uiPriority w:val="9"/>
-    <w:unhideWhenUsed/>
-    <w:qFormat/>
-    <w:rsid w:val="00F9539D"/>
-    <w:pPr>
-      <w:pBdr>
-        <w:bottom w:val="single" w:sz="4" w:space="1" w:color="823B0B" w:themeColor="accent2" w:themeShade="7F"/>
-      </w:pBdr>
-      <w:spacing w:before="400"/>
-      <w:jc w:val="center"/>
-      <w:outlineLvl w:val="1"/>
-    </w:pPr>
-    <w:rPr>
-      <w:caps/>
-      <w:color w:val="833C0B" w:themeColor="accent2" w:themeShade="80"/>
-      <w:spacing w:val="15"/>
-      <w:sz w:val="24"/>
-      <w:szCs w:val="24"/>
-    </w:rPr>
-  </w:style>
-  <w:style w:type="paragraph" w:styleId="Heading3">
-    <w:name w:val="heading 3"/>
-    <w:basedOn w:val="Normal"/>
-    <w:next w:val="Normal"/>
-    <w:link w:val="Heading3Char"/>
-    <w:uiPriority w:val="9"/>
-    <w:unhideWhenUsed/>
-    <w:qFormat/>
-    <w:rsid w:val="000C7896"/>
-    <w:pPr>
-      <w:keepNext/>
-      <w:pBdr>
-        <w:top w:val="dotted" w:sz="4" w:space="1" w:color="823B0B" w:themeColor="accent2" w:themeShade="7F"/>
-        <w:bottom w:val="dotted" w:sz="4" w:space="1" w:color="823B0B" w:themeColor="accent2" w:themeShade="7F"/>
-      </w:pBdr>
-      <w:spacing w:before="300"/>
-      <w:jc w:val="center"/>
-      <w:outlineLvl w:val="2"/>
-    </w:pPr>
-    <w:rPr>
-      <w:caps/>
-      <w:color w:val="823B0B" w:themeColor="accent2" w:themeShade="7F"/>
-      <w:sz w:val="24"/>
-      <w:szCs w:val="24"/>
-    </w:rPr>
-  </w:style>
-  <w:style w:type="paragraph" w:styleId="Heading4">
-    <w:name w:val="heading 4"/>
-    <w:basedOn w:val="Normal"/>
-    <w:next w:val="Normal"/>
-    <w:link w:val="Heading4Char"/>
-    <w:uiPriority w:val="9"/>
-    <w:semiHidden/>
-    <w:unhideWhenUsed/>
-    <w:qFormat/>
-    <w:rsid w:val="00F9539D"/>
-    <w:pPr>
-      <w:pBdr>
-        <w:bottom w:val="dotted" w:sz="4" w:space="1" w:color="C45911" w:themeColor="accent2" w:themeShade="BF"/>
-      </w:pBdr>
-      <w:spacing w:after="120"/>
-      <w:jc w:val="center"/>
-      <w:outlineLvl w:val="3"/>
-    </w:pPr>
-    <w:rPr>
-      <w:caps/>
-      <w:color w:val="823B0B" w:themeColor="accent2" w:themeShade="7F"/>
-      <w:spacing w:val="10"/>
-    </w:rPr>
-  </w:style>
-  <w:style w:type="paragraph" w:styleId="Heading5">
-    <w:name w:val="heading 5"/>
-    <w:basedOn w:val="Normal"/>
-    <w:next w:val="Normal"/>
-    <w:link w:val="Heading5Char"/>
-    <w:uiPriority w:val="9"/>
-    <w:semiHidden/>
-    <w:unhideWhenUsed/>
-    <w:qFormat/>
-    <w:rsid w:val="00F9539D"/>
-    <w:pPr>
-      <w:spacing w:before="320" w:after="120"/>
-      <w:jc w:val="center"/>
-      <w:outlineLvl w:val="4"/>
-    </w:pPr>
-    <w:rPr>
-      <w:caps/>
-      <w:color w:val="823B0B" w:themeColor="accent2" w:themeShade="7F"/>
-      <w:spacing w:val="10"/>
-    </w:rPr>
-  </w:style>
-  <w:style w:type="paragraph" w:styleId="Heading6">
-    <w:name w:val="heading 6"/>
-    <w:basedOn w:val="Normal"/>
-    <w:next w:val="Normal"/>
-    <w:link w:val="Heading6Char"/>
-    <w:uiPriority w:val="9"/>
-    <w:semiHidden/>
-    <w:unhideWhenUsed/>
-    <w:qFormat/>
-    <w:rsid w:val="00F9539D"/>
-    <w:pPr>
-      <w:spacing w:after="120"/>
-      <w:jc w:val="center"/>
-      <w:outlineLvl w:val="5"/>
-    </w:pPr>
-    <w:rPr>
-      <w:caps/>
-      <w:color w:val="C45911" w:themeColor="accent2" w:themeShade="BF"/>
-      <w:spacing w:val="10"/>
-    </w:rPr>
-  </w:style>
-  <w:style w:type="paragraph" w:styleId="Heading7">
-    <w:name w:val="heading 7"/>
-    <w:basedOn w:val="Normal"/>
-    <w:next w:val="Normal"/>
-    <w:link w:val="Heading7Char"/>
-    <w:uiPriority w:val="9"/>
-    <w:semiHidden/>
-    <w:unhideWhenUsed/>
-    <w:qFormat/>
-    <w:rsid w:val="00F9539D"/>
-    <w:pPr>
-      <w:spacing w:after="120"/>
-      <w:jc w:val="center"/>
-      <w:outlineLvl w:val="6"/>
-    </w:pPr>
-    <w:rPr>
-      <w:i/>
-      <w:iCs/>
-      <w:caps/>
-      <w:color w:val="C45911" w:themeColor="accent2" w:themeShade="BF"/>
-      <w:spacing w:val="10"/>
-    </w:rPr>
-  </w:style>
-  <w:style w:type="paragraph" w:styleId="Heading8">
-    <w:name w:val="heading 8"/>
-    <w:basedOn w:val="Normal"/>
-    <w:next w:val="Normal"/>
-    <w:link w:val="Heading8Char"/>
-    <w:uiPriority w:val="9"/>
-    <w:semiHidden/>
-    <w:unhideWhenUsed/>
-    <w:qFormat/>
-    <w:rsid w:val="00F9539D"/>
-    <w:pPr>
-      <w:spacing w:after="120"/>
-      <w:jc w:val="center"/>
-      <w:outlineLvl w:val="7"/>
-    </w:pPr>
-    <w:rPr>
-      <w:caps/>
-      <w:spacing w:val="10"/>
-      <w:sz w:val="20"/>
-      <w:szCs w:val="20"/>
-    </w:rPr>
-  </w:style>
-  <w:style w:type="paragraph" w:styleId="Heading9">
-    <w:name w:val="heading 9"/>
-    <w:basedOn w:val="Normal"/>
-    <w:next w:val="Normal"/>
-    <w:link w:val="Heading9Char"/>
-    <w:uiPriority w:val="9"/>
-    <w:semiHidden/>
-    <w:unhideWhenUsed/>
-    <w:qFormat/>
-    <w:rsid w:val="00F9539D"/>
-    <w:pPr>
-      <w:spacing w:after="120"/>
-      <w:jc w:val="center"/>
-      <w:outlineLvl w:val="8"/>
-    </w:pPr>
-    <w:rPr>
-      <w:i/>
-      <w:iCs/>
-      <w:caps/>
-      <w:spacing w:val="10"/>
-      <w:sz w:val="20"/>
-      <w:szCs w:val="20"/>
-    </w:rPr>
-  </w:style>
-  <w:style w:type="character" w:default="1" w:styleId="DefaultParagraphFont">
-    <w:name w:val="Default Paragraph Font"/>
-    <w:uiPriority w:val="1"/>
-    <w:semiHidden/>
-    <w:unhideWhenUsed/>
-  </w:style>
-  <w:style w:type="table" w:default="1" w:styleId="TableNormal">
-    <w:name w:val="Normal Table"/>
-    <w:uiPriority w:val="99"/>
-    <w:semiHidden/>
-    <w:unhideWhenUsed/>
-    <w:tblPr>
-      <w:tblInd w:w="0" w:type="dxa"/>
-      <w:tblCellMar>
-        <w:top w:w="0" w:type="dxa"/>
-        <w:left w:w="108" w:type="dxa"/>
-        <w:bottom w:w="0" w:type="dxa"/>
-        <w:right w:w="108" w:type="dxa"/>
-      </w:tblCellMar>
-    </w:tblPr>
-  </w:style>
-  <w:style w:type="numbering" w:default="1" w:styleId="NoList">
-    <w:name w:val="No List"/>
-    <w:uiPriority w:val="99"/>
-    <w:semiHidden/>
-    <w:unhideWhenUsed/>
-  </w:style>
-  <w:style w:type="character" w:customStyle="1" w:styleId="Heading1Char">
-    <w:name w:val="Heading 1 Char"/>
-    <w:basedOn w:val="DefaultParagraphFont"/>
-    <w:link w:val="Heading1"/>
-    <w:uiPriority w:val="9"/>
-    <w:rsid w:val="00F9539D"/>
-    <w:rPr>
-      <w:caps/>
-      <w:color w:val="833C0B" w:themeColor="accent2" w:themeShade="80"/>
-      <w:spacing w:val="20"/>
-      <w:sz w:val="28"/>
-      <w:szCs w:val="28"/>
-    </w:rPr>
-  </w:style>
-  <w:style w:type="character" w:customStyle="1" w:styleId="Heading2Char">
-    <w:name w:val="Heading 2 Char"/>
-    <w:basedOn w:val="DefaultParagraphFont"/>
-    <w:link w:val="Heading2"/>
-    <w:uiPriority w:val="9"/>
-    <w:rsid w:val="00F9539D"/>
-    <w:rPr>
-      <w:caps/>
-      <w:color w:val="833C0B" w:themeColor="accent2" w:themeShade="80"/>
-      <w:spacing w:val="15"/>
-      <w:sz w:val="24"/>
-      <w:szCs w:val="24"/>
-    </w:rPr>
-  </w:style>
-  <w:style w:type="character" w:customStyle="1" w:styleId="Heading3Char">
-    <w:name w:val="Heading 3 Char"/>
-    <w:basedOn w:val="DefaultParagraphFont"/>
-    <w:link w:val="Heading3"/>
-    <w:uiPriority w:val="9"/>
-    <w:rsid w:val="000C7896"/>
-    <w:rPr>
-      <w:caps/>
-      <w:color w:val="823B0B" w:themeColor="accent2" w:themeShade="7F"/>
-      <w:sz w:val="24"/>
-      <w:szCs w:val="24"/>
-    </w:rPr>
-  </w:style>
-  <w:style w:type="character" w:customStyle="1" w:styleId="Heading4Char">
-    <w:name w:val="Heading 4 Char"/>
-    <w:basedOn w:val="DefaultParagraphFont"/>
-    <w:link w:val="Heading4"/>
-    <w:uiPriority w:val="9"/>
-    <w:semiHidden/>
-    <w:rsid w:val="00F9539D"/>
-    <w:rPr>
-      <w:caps/>
-      <w:color w:val="823B0B" w:themeColor="accent2" w:themeShade="7F"/>
-      <w:spacing w:val="10"/>
-    </w:rPr>
-  </w:style>
-  <w:style w:type="character" w:customStyle="1" w:styleId="Heading5Char">
-    <w:name w:val="Heading 5 Char"/>
-    <w:basedOn w:val="DefaultParagraphFont"/>
-    <w:link w:val="Heading5"/>
-    <w:uiPriority w:val="9"/>
-    <w:semiHidden/>
-    <w:rsid w:val="00F9539D"/>
-    <w:rPr>
-      <w:caps/>
-      <w:color w:val="823B0B" w:themeColor="accent2" w:themeShade="7F"/>
-      <w:spacing w:val="10"/>
-    </w:rPr>
-  </w:style>
-  <w:style w:type="character" w:customStyle="1" w:styleId="Heading6Char">
-    <w:name w:val="Heading 6 Char"/>
-    <w:basedOn w:val="DefaultParagraphFont"/>
-    <w:link w:val="Heading6"/>
-    <w:uiPriority w:val="9"/>
-    <w:semiHidden/>
-    <w:rsid w:val="00F9539D"/>
-    <w:rPr>
-      <w:caps/>
-      <w:color w:val="C45911" w:themeColor="accent2" w:themeShade="BF"/>
-      <w:spacing w:val="10"/>
-    </w:rPr>
-  </w:style>
-  <w:style w:type="character" w:customStyle="1" w:styleId="Heading7Char">
-    <w:name w:val="Heading 7 Char"/>
-    <w:basedOn w:val="DefaultParagraphFont"/>
-    <w:link w:val="Heading7"/>
-    <w:uiPriority w:val="9"/>
-    <w:semiHidden/>
-    <w:rsid w:val="00F9539D"/>
-    <w:rPr>
-      <w:i/>
-      <w:iCs/>
-      <w:caps/>
-      <w:color w:val="C45911" w:themeColor="accent2" w:themeShade="BF"/>
-      <w:spacing w:val="10"/>
-    </w:rPr>
-  </w:style>
-  <w:style w:type="character" w:customStyle="1" w:styleId="Heading8Char">
-    <w:name w:val="Heading 8 Char"/>
-    <w:basedOn w:val="DefaultParagraphFont"/>
-    <w:link w:val="Heading8"/>
-    <w:uiPriority w:val="9"/>
-    <w:semiHidden/>
-    <w:rsid w:val="00F9539D"/>
-    <w:rPr>
-      <w:caps/>
-      <w:spacing w:val="10"/>
-      <w:sz w:val="20"/>
-      <w:szCs w:val="20"/>
-    </w:rPr>
-  </w:style>
-  <w:style w:type="character" w:customStyle="1" w:styleId="Heading9Char">
-    <w:name w:val="Heading 9 Char"/>
-    <w:basedOn w:val="DefaultParagraphFont"/>
-    <w:link w:val="Heading9"/>
-    <w:uiPriority w:val="9"/>
-    <w:semiHidden/>
-    <w:rsid w:val="00F9539D"/>
-    <w:rPr>
-      <w:i/>
-      <w:iCs/>
-      <w:caps/>
-      <w:spacing w:val="10"/>
-      <w:sz w:val="20"/>
-      <w:szCs w:val="20"/>
-    </w:rPr>
-  </w:style>
-  <w:style w:type="paragraph" w:styleId="Caption">
-    <w:name w:val="caption"/>
-    <w:basedOn w:val="Normal"/>
-    <w:next w:val="Normal"/>
-    <w:uiPriority w:val="35"/>
-    <w:semiHidden/>
-    <w:unhideWhenUsed/>
-    <w:qFormat/>
-    <w:rsid w:val="00F9539D"/>
-    <w:rPr>
-      <w:caps/>
-      <w:spacing w:val="10"/>
-      <w:sz w:val="18"/>
-      <w:szCs w:val="18"/>
-    </w:rPr>
-  </w:style>
-  <w:style w:type="paragraph" w:styleId="Title">
-    <w:name w:val="Title"/>
-    <w:basedOn w:val="Normal"/>
-    <w:next w:val="Normal"/>
-    <w:link w:val="TitleChar"/>
-    <w:uiPriority w:val="10"/>
-    <w:qFormat/>
-    <w:rsid w:val="00F9539D"/>
-    <w:pPr>
-      <w:pBdr>
-        <w:top w:val="dotted" w:sz="2" w:space="1" w:color="833C0B" w:themeColor="accent2" w:themeShade="80"/>
-        <w:bottom w:val="dotted" w:sz="2" w:space="6" w:color="833C0B" w:themeColor="accent2" w:themeShade="80"/>
-      </w:pBdr>
-      <w:spacing w:before="500" w:after="300" w:line="240" w:lineRule="auto"/>
-      <w:jc w:val="center"/>
-    </w:pPr>
-    <w:rPr>
-      <w:caps/>
-      <w:color w:val="833C0B" w:themeColor="accent2" w:themeShade="80"/>
-      <w:spacing w:val="50"/>
-      <w:sz w:val="44"/>
-      <w:szCs w:val="44"/>
-    </w:rPr>
-  </w:style>
-  <w:style w:type="character" w:customStyle="1" w:styleId="TitleChar">
-    <w:name w:val="Title Char"/>
-    <w:basedOn w:val="DefaultParagraphFont"/>
-    <w:link w:val="Title"/>
-    <w:uiPriority w:val="10"/>
-    <w:rsid w:val="00F9539D"/>
-    <w:rPr>
-      <w:caps/>
-      <w:color w:val="833C0B" w:themeColor="accent2" w:themeShade="80"/>
-      <w:spacing w:val="50"/>
-      <w:sz w:val="44"/>
-      <w:szCs w:val="44"/>
-    </w:rPr>
-  </w:style>
-  <w:style w:type="paragraph" w:styleId="Subtitle">
-    <w:name w:val="Subtitle"/>
-    <w:basedOn w:val="Normal"/>
-    <w:next w:val="Normal"/>
-    <w:link w:val="SubtitleChar"/>
-    <w:uiPriority w:val="11"/>
-    <w:qFormat/>
-    <w:rsid w:val="00F9539D"/>
-    <w:pPr>
-      <w:spacing w:after="560" w:line="240" w:lineRule="auto"/>
-      <w:jc w:val="center"/>
-    </w:pPr>
-    <w:rPr>
-      <w:caps/>
-      <w:spacing w:val="20"/>
-      <w:sz w:val="18"/>
-      <w:szCs w:val="18"/>
-    </w:rPr>
-  </w:style>
-  <w:style w:type="character" w:customStyle="1" w:styleId="SubtitleChar">
-    <w:name w:val="Subtitle Char"/>
-    <w:basedOn w:val="DefaultParagraphFont"/>
-    <w:link w:val="Subtitle"/>
-    <w:uiPriority w:val="11"/>
-    <w:rsid w:val="00F9539D"/>
-    <w:rPr>
-      <w:caps/>
-      <w:spacing w:val="20"/>
-      <w:sz w:val="18"/>
-      <w:szCs w:val="18"/>
-    </w:rPr>
-  </w:style>
-  <w:style w:type="character" w:styleId="Strong">
-    <w:name w:val="Strong"/>
-    <w:uiPriority w:val="22"/>
-    <w:qFormat/>
-    <w:rsid w:val="00F9539D"/>
-    <w:rPr>
-      <w:b/>
-      <w:bCs/>
-      <w:color w:val="C45911" w:themeColor="accent2" w:themeShade="BF"/>
-      <w:spacing w:val="5"/>
-    </w:rPr>
-  </w:style>
-  <w:style w:type="character" w:styleId="Emphasis">
-    <w:name w:val="Emphasis"/>
-    <w:uiPriority w:val="20"/>
-    <w:qFormat/>
-    <w:rsid w:val="00F9539D"/>
-    <w:rPr>
-      <w:caps/>
-      <w:spacing w:val="5"/>
-      <w:sz w:val="20"/>
-      <w:szCs w:val="20"/>
-    </w:rPr>
-  </w:style>
-  <w:style w:type="paragraph" w:styleId="NoSpacing">
-    <w:name w:val="No Spacing"/>
-    <w:basedOn w:val="Normal"/>
-    <w:link w:val="NoSpacingChar"/>
-    <w:uiPriority w:val="1"/>
-    <w:qFormat/>
-    <w:rsid w:val="00F9539D"/>
-    <w:pPr>
-      <w:spacing w:after="0" w:line="240" w:lineRule="auto"/>
-    </w:pPr>
-  </w:style>
-  <w:style w:type="character" w:customStyle="1" w:styleId="NoSpacingChar">
-    <w:name w:val="No Spacing Char"/>
-    <w:basedOn w:val="DefaultParagraphFont"/>
-    <w:link w:val="NoSpacing"/>
-    <w:uiPriority w:val="1"/>
-    <w:rsid w:val="00F9539D"/>
-  </w:style>
-  <w:style w:type="paragraph" w:styleId="ListParagraph">
-    <w:name w:val="List Paragraph"/>
-    <w:basedOn w:val="Normal"/>
-    <w:uiPriority w:val="34"/>
-    <w:qFormat/>
-    <w:rsid w:val="001C390B"/>
-    <w:pPr>
-      <w:ind w:left="720"/>
-      <w:contextualSpacing/>
-    </w:pPr>
-    <w:rPr>
-      <w:rFonts w:ascii="Andale Mono" w:hAnsi="Andale Mono"/>
-    </w:rPr>
-  </w:style>
-  <w:style w:type="paragraph" w:styleId="Quote">
-    <w:name w:val="Quote"/>
-    <w:basedOn w:val="Normal"/>
-    <w:next w:val="Normal"/>
-    <w:link w:val="QuoteChar"/>
-    <w:uiPriority w:val="29"/>
-    <w:qFormat/>
-    <w:rsid w:val="00F9539D"/>
-    <w:rPr>
-      <w:i/>
-      <w:iCs/>
-    </w:rPr>
-  </w:style>
-  <w:style w:type="character" w:customStyle="1" w:styleId="QuoteChar">
-    <w:name w:val="Quote Char"/>
-    <w:basedOn w:val="DefaultParagraphFont"/>
-    <w:link w:val="Quote"/>
-    <w:uiPriority w:val="29"/>
-    <w:rsid w:val="00F9539D"/>
-    <w:rPr>
-      <w:i/>
-      <w:iCs/>
-    </w:rPr>
-  </w:style>
-  <w:style w:type="paragraph" w:styleId="IntenseQuote">
-    <w:name w:val="Intense Quote"/>
-    <w:basedOn w:val="Normal"/>
-    <w:next w:val="Normal"/>
-    <w:link w:val="IntenseQuoteChar"/>
-    <w:uiPriority w:val="30"/>
-    <w:qFormat/>
-    <w:rsid w:val="00F9539D"/>
-    <w:pPr>
-      <w:pBdr>
-        <w:top w:val="dotted" w:sz="2" w:space="10" w:color="833C0B" w:themeColor="accent2" w:themeShade="80"/>
-        <w:bottom w:val="dotted" w:sz="2" w:space="4" w:color="833C0B" w:themeColor="accent2" w:themeShade="80"/>
-      </w:pBdr>
-      <w:spacing w:before="160" w:line="300" w:lineRule="auto"/>
-      <w:ind w:left="1440" w:right="1440"/>
-    </w:pPr>
-    <w:rPr>
-      <w:caps/>
-      <w:color w:val="823B0B" w:themeColor="accent2" w:themeShade="7F"/>
-      <w:spacing w:val="5"/>
-      <w:sz w:val="20"/>
-      <w:szCs w:val="20"/>
-    </w:rPr>
-  </w:style>
-  <w:style w:type="character" w:customStyle="1" w:styleId="IntenseQuoteChar">
-    <w:name w:val="Intense Quote Char"/>
-    <w:basedOn w:val="DefaultParagraphFont"/>
-    <w:link w:val="IntenseQuote"/>
-    <w:uiPriority w:val="30"/>
-    <w:rsid w:val="00F9539D"/>
-    <w:rPr>
-      <w:caps/>
-      <w:color w:val="823B0B" w:themeColor="accent2" w:themeShade="7F"/>
-      <w:spacing w:val="5"/>
-      <w:sz w:val="20"/>
-      <w:szCs w:val="20"/>
-    </w:rPr>
-  </w:style>
-  <w:style w:type="character" w:styleId="SubtleEmphasis">
-    <w:name w:val="Subtle Emphasis"/>
-    <w:uiPriority w:val="19"/>
-    <w:qFormat/>
-    <w:rsid w:val="00F9539D"/>
-    <w:rPr>
-      <w:i/>
-      <w:iCs/>
-    </w:rPr>
-  </w:style>
-  <w:style w:type="character" w:styleId="IntenseEmphasis">
-    <w:name w:val="Intense Emphasis"/>
-    <w:uiPriority w:val="21"/>
-    <w:qFormat/>
-    <w:rsid w:val="00F9539D"/>
-    <w:rPr>
-      <w:i/>
-      <w:iCs/>
-      <w:caps/>
-      <w:spacing w:val="10"/>
-      <w:sz w:val="20"/>
-      <w:szCs w:val="20"/>
-    </w:rPr>
-  </w:style>
-  <w:style w:type="character" w:styleId="SubtleReference">
-    <w:name w:val="Subtle Reference"/>
-    <w:basedOn w:val="DefaultParagraphFont"/>
-    <w:uiPriority w:val="31"/>
-    <w:qFormat/>
-    <w:rsid w:val="00F9539D"/>
-    <w:rPr>
-      <w:rFonts w:asciiTheme="minorHAnsi" w:eastAsiaTheme="minorEastAsia" w:hAnsiTheme="minorHAnsi" w:cstheme="minorBidi"/>
-      <w:i/>
-      <w:iCs/>
-      <w:color w:val="823B0B" w:themeColor="accent2" w:themeShade="7F"/>
-    </w:rPr>
-  </w:style>
-  <w:style w:type="character" w:styleId="IntenseReference">
-    <w:name w:val="Intense Reference"/>
-    <w:uiPriority w:val="32"/>
-    <w:qFormat/>
-    <w:rsid w:val="00F9539D"/>
-    <w:rPr>
-      <w:rFonts w:asciiTheme="minorHAnsi" w:eastAsiaTheme="minorEastAsia" w:hAnsiTheme="minorHAnsi" w:cstheme="minorBidi"/>
-      <w:b/>
-      <w:bCs/>
-      <w:i/>
-      <w:iCs/>
-      <w:color w:val="823B0B" w:themeColor="accent2" w:themeShade="7F"/>
-    </w:rPr>
-  </w:style>
-  <w:style w:type="character" w:styleId="BookTitle">
-    <w:name w:val="Book Title"/>
-    <w:uiPriority w:val="33"/>
-    <w:qFormat/>
-    <w:rsid w:val="00F9539D"/>
-    <w:rPr>
-      <w:caps/>
-      <w:color w:val="823B0B" w:themeColor="accent2" w:themeShade="7F"/>
-      <w:spacing w:val="5"/>
-      <w:u w:color="823B0B" w:themeColor="accent2" w:themeShade="7F"/>
-    </w:rPr>
-  </w:style>
-  <w:style w:type="paragraph" w:styleId="TOCHeading">
-    <w:name w:val="TOC Heading"/>
-    <w:basedOn w:val="Heading1"/>
-    <w:next w:val="Normal"/>
-    <w:uiPriority w:val="39"/>
-    <w:semiHidden/>
-    <w:unhideWhenUsed/>
-    <w:qFormat/>
-    <w:rsid w:val="00F9539D"/>
-    <w:pPr>
-      <w:outlineLvl w:val="9"/>
-    </w:pPr>
-    <w:rPr>
-      <w:lang w:bidi="en-US"/>
-    </w:rPr>
-  </w:style>
-  <w:style w:type="paragraph" w:styleId="BalloonText">
-    <w:name w:val="Balloon Text"/>
-    <w:basedOn w:val="Normal"/>
-    <w:link w:val="BalloonTextChar"/>
-    <w:uiPriority w:val="99"/>
-    <w:semiHidden/>
-    <w:unhideWhenUsed/>
-    <w:rsid w:val="00955146"/>
-    <w:pPr>
-      <w:spacing w:after="0" w:line="240" w:lineRule="auto"/>
-    </w:pPr>
-    <w:rPr>
-      <w:rFonts w:ascii="Lucida Grande" w:hAnsi="Lucida Grande"/>
-      <w:sz w:val="18"/>
-      <w:szCs w:val="18"/>
-    </w:rPr>
-  </w:style>
-  <w:style w:type="character" w:customStyle="1" w:styleId="BalloonTextChar">
-    <w:name w:val="Balloon Text Char"/>
-    <w:basedOn w:val="DefaultParagraphFont"/>
-    <w:link w:val="BalloonText"/>
-    <w:uiPriority w:val="99"/>
-    <w:semiHidden/>
-    <w:rsid w:val="00955146"/>
-    <w:rPr>
-      <w:rFonts w:ascii="Lucida Grande" w:hAnsi="Lucida Grande"/>
-      <w:sz w:val="18"/>
-      <w:szCs w:val="18"/>
-    </w:rPr>
-  </w:style>
-</w:styles>
-</file>
-
-<file path=word/stylesWithEffects.xml><?xml version="1.0" encoding="utf-8"?>
-<w:styles xmlns:wpc="http://schemas.microsoft.com/office/word/2010/wordprocessingCanvas" xmlns:mo="http://schemas.microsoft.com/office/mac/office/2008/main" xmlns:mc="http://schemas.openxmlformats.org/markup-compatibility/2006" xmlns:mv="urn:schemas-microsoft-com:mac:vml" xmlns:o="urn:schemas-microsoft-com:office:office" xmlns:r="http://schemas.openxmlformats.org/officeDocument/2006/relationships" xmlns:m="http://schemas.openxmlformats.org/officeDocument/2006/math" xmlns:v="urn:schemas-microsoft-com:vml" xmlns:wp14="http://schemas.microsoft.com/office/word/2010/wordprocessingDrawing" xmlns:wp="http://schemas.openxmlformats.org/drawingml/2006/wordprocessingDrawing" xmlns:w10="urn:schemas-microsoft-com:office:word" xmlns:w="http://schemas.openxmlformats.org/wordprocessingml/2006/main" xmlns:w14="http://schemas.microsoft.com/office/word/2010/wordml" xmlns:wpg="http://schemas.microsoft.com/office/word/2010/wordprocessingGroup" xmlns:wpi="http://schemas.microsoft.com/office/word/2010/wordprocessingInk" xmlns:wne="http://schemas.microsoft.com/office/word/2006/wordml" xmlns:wps="http://schemas.microsoft.com/office/word/2010/wordprocessingShape" mc:Ignorable="w14 wp14">
-  <w:docDefaults>
-    <w:rPrDefault>
-      <w:rPr>
-        <w:rFonts w:asciiTheme="majorHAnsi" w:eastAsiaTheme="majorEastAsia" w:hAnsiTheme="majorHAnsi" w:cstheme="majorBidi"/>
-        <w:sz w:val="22"/>
-        <w:szCs w:val="22"/>
-        <w:lang w:val="en-US" w:eastAsia="en-US" w:bidi="ar-SA"/>
-      </w:rPr>
-    </w:rPrDefault>
-    <w:pPrDefault>
-      <w:pPr>
-        <w:spacing w:after="200" w:line="252" w:lineRule="auto"/>
-      </w:pPr>
-    </w:pPrDefault>
-  </w:docDefaults>
-  <w:latentStyles w:defLockedState="0" w:defUIPriority="99" w:defSemiHidden="1" w:defUnhideWhenUsed="1" w:defQFormat="0" w:count="276">
-    <w:lsdException w:name="Normal" w:semiHidden="0" w:uiPriority="0" w:unhideWhenUsed="0" w:qFormat="1"/>
-    <w:lsdException w:name="heading 1" w:semiHidden="0" w:uiPriority="9" w:unhideWhenUsed="0" w:qFormat="1"/>
-    <w:lsdException w:name="heading 2" w:uiPriority="9" w:qFormat="1"/>
-    <w:lsdException w:name="heading 3" w:uiPriority="9" w:qFormat="1"/>
-    <w:lsdException w:name="heading 4" w:uiPriority="9" w:qFormat="1"/>
-    <w:lsdException w:name="heading 5" w:uiPriority="9" w:qFormat="1"/>
-    <w:lsdException w:name="heading 6" w:uiPriority="9" w:qFormat="1"/>
-    <w:lsdException w:name="heading 7" w:uiPriority="9" w:qFormat="1"/>
-    <w:lsdException w:name="heading 8" w:uiPriority="9" w:qFormat="1"/>
-    <w:lsdException w:name="heading 9" w:uiPriority="9" w:qFormat="1"/>
-    <w:lsdException w:name="toc 1" w:uiPriority="39"/>
-    <w:lsdException w:name="toc 2" w:uiPriority="39"/>
-    <w:lsdException w:name="toc 3" w:uiPriority="39"/>
-    <w:lsdException w:name="toc 4" w:uiPriority="39"/>
-    <w:lsdException w:name="toc 5" w:uiPriority="39"/>
-    <w:lsdException w:name="toc 6" w:uiPriority="39"/>
-    <w:lsdException w:name="toc 7" w:uiPriority="39"/>
-    <w:lsdException w:name="toc 8" w:uiPriority="39"/>
-    <w:lsdException w:name="toc 9" w:uiPriority="39"/>
-    <w:lsdException w:name="caption" w:uiPriority="35" w:qFormat="1"/>
-    <w:lsdException w:name="Title" w:semiHidden="0" w:uiPriority="10" w:unhideWhenUsed="0" w:qFormat="1"/>
-    <w:lsdException w:name="Default Paragraph Font" w:uiPriority="1"/>
-    <w:lsdException w:name="Subtitle" w:semiHidden="0" w:uiPriority="11" w:unhideWhenUsed="0" w:qFormat="1"/>
-    <w:lsdException w:name="Strong" w:semiHidden="0" w:uiPriority="22" w:unhideWhenUsed="0" w:qFormat="1"/>
-    <w:lsdException w:name="Emphasis" w:semiHidden="0" w:uiPriority="20" w:unhideWhenUsed="0" w:qFormat="1"/>
-    <w:lsdException w:name="Table Grid" w:semiHidden="0" w:uiPriority="39" w:unhideWhenUsed="0"/>
-    <w:lsdException w:name="Placeholder Text" w:unhideWhenUsed="0"/>
-    <w:lsdException w:name="No Spacing" w:semiHidden="0" w:uiPriority="1" w:unhideWhenUsed="0" w:qFormat="1"/>
-    <w:lsdException w:name="Light Shading" w:semiHidden="0" w:uiPriority="60" w:unhideWhenUsed="0"/>
-    <w:lsdException w:name="Light List" w:semiHidden="0" w:uiPriority="61" w:unhideWhenUsed="0"/>
-    <w:lsdException w:name="Light Grid" w:semiHidden="0" w:uiPriority="62" w:unhideWhenUsed="0"/>
-    <w:lsdException w:name="Medium Shading 1" w:semiHidden="0" w:uiPriority="63" w:unhideWhenUsed="0"/>
-    <w:lsdException w:name="Medium Shading 2" w:semiHidden="0" w:uiPriority="64" w:unhideWhenUsed="0"/>
-    <w:lsdException w:name="Medium List 1" w:semiHidden="0" w:uiPriority="65" w:unhideWhenUsed="0"/>
-    <w:lsdException w:name="Medium List 2" w:semiHidden="0" w:uiPriority="66" w:unhideWhenUsed="0"/>
-    <w:lsdException w:name="Medium Grid 1" w:semiHidden="0" w:uiPriority="67" w:unhideWhenUsed="0"/>
-    <w:lsdException w:name="Medium Grid 2" w:semiHidden="0" w:uiPriority="68" w:unhideWhenUsed="0"/>
-    <w:lsdException w:name="Medium Grid 3" w:semiHidden="0" w:uiPriority="69" w:unhideWhenUsed="0"/>
-    <w:lsdException w:name="Dark List" w:semiHidden="0" w:uiPriority="70" w:unhideWhenUsed="0"/>
-    <w:lsdException w:name="Colorful Shading" w:semiHidden="0" w:uiPriority="71" w:unhideWhenUsed="0"/>
-    <w:lsdException w:name="Colorful List" w:semiHidden="0" w:uiPriority="72" w:unhideWhenUsed="0"/>
-    <w:lsdException w:name="Colorful Grid" w:semiHidden="0" w:uiPriority="73" w:unhideWhenUsed="0"/>
-    <w:lsdException w:name="Light Shading Accent 1" w:semiHidden="0" w:uiPriority="60" w:unhideWhenUsed="0"/>
-    <w:lsdException w:name="Light List Accent 1" w:semiHidden="0" w:uiPriority="61" w:unhideWhenUsed="0"/>
-    <w:lsdException w:name="Light Grid Accent 1" w:semiHidden="0" w:uiPriority="62" w:unhideWhenUsed="0"/>
-    <w:lsdException w:name="Medium Shading 1 Accent 1" w:semiHidden="0" w:uiPriority="63" w:unhideWhenUsed="0"/>
-    <w:lsdException w:name="Medium Shading 2 Accent 1" w:semiHidden="0" w:uiPriority="64" w:unhideWhenUsed="0"/>
-    <w:lsdException w:name="Medium List 1 Accent 1" w:semiHidden="0" w:uiPriority="65" w:unhideWhenUsed="0"/>
-    <w:lsdException w:name="Revision" w:unhideWhenUsed="0"/>
-    <w:lsdException w:name="List Paragraph" w:semiHidden="0" w:uiPriority="34" w:unhideWhenUsed="0" w:qFormat="1"/>
-    <w:lsdException w:name="Quote" w:semiHidden="0" w:uiPriority="29" w:unhideWhenUsed="0" w:qFormat="1"/>
-    <w:lsdException w:name="Intense Quote" w:semiHidden="0" w:uiPriority="30" w:unhideWhenUsed="0" w:qFormat="1"/>
-    <w:lsdException w:name="Medium List 2 Accent 1" w:semiHidden="0" w:uiPriority="66" w:unhideWhenUsed="0"/>
-    <w:lsdException w:name="Medium Grid 1 Accent 1" w:semiHidden="0" w:uiPriority="67" w:unhideWhenUsed="0"/>
-    <w:lsdException w:name="Medium Grid 2 Accent 1" w:semiHidden="0" w:uiPriority="68" w:unhideWhenUsed="0"/>
-    <w:lsdException w:name="Medium Grid 3 Accent 1" w:semiHidden="0" w:uiPriority="69" w:unhideWhenUsed="0"/>
-    <w:lsdException w:name="Dark List Accent 1" w:semiHidden="0" w:uiPriority="70" w:unhideWhenUsed="0"/>
-    <w:lsdException w:name="Colorful Shading Accent 1" w:semiHidden="0" w:uiPriority="71" w:unhideWhenUsed="0"/>
-    <w:lsdException w:name="Colorful List Accent 1" w:semiHidden="0" w:uiPriority="72" w:unhideWhenUsed="0"/>
-    <w:lsdException w:name="Colorful Grid Accent 1" w:semiHidden="0" w:uiPriority="73" w:unhideWhenUsed="0"/>
-    <w:lsdException w:name="Light Shading Accent 2" w:semiHidden="0" w:uiPriority="60" w:unhideWhenUsed="0"/>
-    <w:lsdException w:name="Light List Accent 2" w:semiHidden="0" w:uiPriority="61" w:unhideWhenUsed="0"/>
-    <w:lsdException w:name="Light Grid Accent 2" w:semiHidden="0" w:uiPriority="62" w:unhideWhenUsed="0"/>
-    <w:lsdException w:name="Medium Shading 1 Accent 2" w:semiHidden="0" w:uiPriority="63" w:unhideWhenUsed="0"/>
-    <w:lsdException w:name="Medium Shading 2 Accent 2" w:semiHidden="0" w:uiPriority="64" w:unhideWhenUsed="0"/>
-    <w:lsdException w:name="Medium List 1 Accent 2" w:semiHidden="0" w:uiPriority="65" w:unhideWhenUsed="0"/>
-    <w:lsdException w:name="Medium List 2 Accent 2" w:semiHidden="0" w:uiPriority="66" w:unhideWhenUsed="0"/>
-    <w:lsdException w:name="Medium Grid 1 Accent 2" w:semiHidden="0" w:uiPriority="67" w:unhideWhenUsed="0"/>
-    <w:lsdException w:name="Medium Grid 2 Accent 2" w:semiHidden="0" w:uiPriority="68" w:unhideWhenUsed="0"/>
-    <w:lsdException w:name="Medium Grid 3 Accent 2" w:semiHidden="0" w:uiPriority="69" w:unhideWhenUsed="0"/>
-    <w:lsdException w:name="Dark List Accent 2" w:semiHidden="0" w:uiPriority="70" w:unhideWhenUsed="0"/>
-    <w:lsdException w:name="Colorful Shading Accent 2" w:semiHidden="0" w:uiPriority="71" w:unhideWhenUsed="0"/>
-    <w:lsdException w:name="Colorful List Accent 2" w:semiHidden="0" w:uiPriority="72" w:unhideWhenUsed="0"/>
-    <w:lsdException w:name="Colorful Grid Accent 2" w:semiHidden="0" w:uiPriority="73" w:unhideWhenUsed="0"/>
-    <w:lsdException w:name="Light Shading Accent 3" w:semiHidden="0" w:uiPriority="60" w:unhideWhenUsed="0"/>
-    <w:lsdException w:name="Light List Accent 3" w:semiHidden="0" w:uiPriority="61" w:unhideWhenUsed="0"/>
-    <w:lsdException w:name="Light Grid Accent 3" w:semiHidden="0" w:uiPriority="62" w:unhideWhenUsed="0"/>
-    <w:lsdException w:name="Medium Shading 1 Accent 3" w:semiHidden="0" w:uiPriority="63" w:unhideWhenUsed="0"/>
-    <w:lsdException w:name="Medium Shading 2 Accent 3" w:semiHidden="0" w:uiPriority="64" w:unhideWhenUsed="0"/>
-    <w:lsdException w:name="Medium List 1 Accent 3" w:semiHidden="0" w:uiPriority="65" w:unhideWhenUsed="0"/>
-    <w:lsdException w:name="Medium List 2 Accent 3" w:semiHidden="0" w:uiPriority="66" w:unhideWhenUsed="0"/>
-    <w:lsdException w:name="Medium Grid 1 Accent 3" w:semiHidden="0" w:uiPriority="67" w:unhideWhenUsed="0"/>
-    <w:lsdException w:name="Medium Grid 2 Accent 3" w:semiHidden="0" w:uiPriority="68" w:unhideWhenUsed="0"/>
-    <w:lsdException w:name="Medium Grid 3 Accent 3" w:semiHidden="0" w:uiPriority="69" w:unhideWhenUsed="0"/>
-    <w:lsdException w:name="Dark List Accent 3" w:semiHidden="0" w:uiPriority="70" w:unhideWhenUsed="0"/>
-    <w:lsdException w:name="Colorful Shading Accent 3" w:semiHidden="0" w:uiPriority="71" w:unhideWhenUsed="0"/>
-    <w:lsdException w:name="Colorful List Accent 3" w:semiHidden="0" w:uiPriority="72" w:unhideWhenUsed="0"/>
-    <w:lsdException w:name="Colorful Grid Accent 3" w:semiHidden="0" w:uiPriority="73" w:unhideWhenUsed="0"/>
-    <w:lsdException w:name="Light Shading Accent 4" w:semiHidden="0" w:uiPriority="60" w:unhideWhenUsed="0"/>
-    <w:lsdException w:name="Light List Accent 4" w:semiHidden="0" w:uiPriority="61" w:unhideWhenUsed="0"/>
-    <w:lsdException w:name="Light Grid Accent 4" w:semiHidden="0" w:uiPriority="62" w:unhideWhenUsed="0"/>
-    <w:lsdException w:name="Medium Shading 1 Accent 4" w:semiHidden="0" w:uiPriority="63" w:unhideWhenUsed="0"/>
-    <w:lsdException w:name="Medium Shading 2 Accent 4" w:semiHidden="0" w:uiPriority="64" w:unhideWhenUsed="0"/>
-    <w:lsdException w:name="Medium List 1 Accent 4" w:semiHidden="0" w:uiPriority="65" w:unhideWhenUsed="0"/>
-    <w:lsdException w:name="Medium List 2 Accent 4" w:semiHidden="0" w:uiPriority="66" w:unhideWhenUsed="0"/>
-    <w:lsdException w:name="Medium Grid 1 Accent 4" w:semiHidden="0" w:uiPriority="67" w:unhideWhenUsed="0"/>
-    <w:lsdException w:name="Medium Grid 2 Accent 4" w:semiHidden="0" w:uiPriority="68" w:unhideWhenUsed="0"/>
-    <w:lsdException w:name="Medium Grid 3 Accent 4" w:semiHidden="0" w:uiPriority="69" w:unhideWhenUsed="0"/>
-    <w:lsdException w:name="Dark List Accent 4" w:semiHidden="0" w:uiPriority="70" w:unhideWhenUsed="0"/>
-    <w:lsdException w:name="Colorful Shading Accent 4" w:semiHidden="0" w:uiPriority="71" w:unhideWhenUsed="0"/>
-    <w:lsdException w:name="Colorful List Accent 4" w:semiHidden="0" w:uiPriority="72" w:unhideWhenUsed="0"/>
-    <w:lsdException w:name="Colorful Grid Accent 4" w:semiHidden="0" w:uiPriority="73" w:unhideWhenUsed="0"/>
-    <w:lsdException w:name="Light Shading Accent 5" w:semiHidden="0" w:uiPriority="60" w:unhideWhenUsed="0"/>
-    <w:lsdException w:name="Light List Accent 5" w:semiHidden="0" w:uiPriority="61" w:unhideWhenUsed="0"/>
-    <w:lsdException w:name="Light Grid Accent 5" w:semiHidden="0" w:uiPriority="62" w:unhideWhenUsed="0"/>
-    <w:lsdException w:name="Medium Shading 1 Accent 5" w:semiHidden="0" w:uiPriority="63" w:unhideWhenUsed="0"/>
-    <w:lsdException w:name="Medium Shading 2 Accent 5" w:semiHidden="0" w:uiPriority="64" w:unhideWhenUsed="0"/>
-    <w:lsdException w:name="Medium List 1 Accent 5" w:semiHidden="0" w:uiPriority="65" w:unhideWhenUsed="0"/>
-    <w:lsdException w:name="Medium List 2 Accent 5" w:semiHidden="0" w:uiPriority="66" w:unhideWhenUsed="0"/>
-    <w:lsdException w:name="Medium Grid 1 Accent 5" w:semiHidden="0" w:uiPriority="67" w:unhideWhenUsed="0"/>
-    <w:lsdException w:name="Medium Grid 2 Accent 5" w:semiHidden="0" w:uiPriority="68" w:unhideWhenUsed="0"/>
-    <w:lsdException w:name="Medium Grid 3 Accent 5" w:semiHidden="0" w:uiPriority="69" w:unhideWhenUsed="0"/>
-    <w:lsdException w:name="Dark List Accent 5" w:semiHidden="0" w:uiPriority="70" w:unhideWhenUsed="0"/>
-    <w:lsdException w:name="Colorful Shading Accent 5" w:semiHidden="0" w:uiPriority="71" w:unhideWhenUsed="0"/>
-    <w:lsdException w:name="Colorful List Accent 5" w:semiHidden="0" w:uiPriority="72" w:unhideWhenUsed="0"/>
-    <w:lsdException w:name="Colorful Grid Accent 5" w:semiHidden="0" w:uiPriority="73" w:unhideWhenUsed="0"/>
-    <w:lsdException w:name="Light Shading Accent 6" w:semiHidden="0" w:uiPriority="60" w:unhideWhenUsed="0"/>
-    <w:lsdException w:name="Light List Accent 6" w:semiHidden="0" w:uiPriority="61" w:unhideWhenUsed="0"/>
-    <w:lsdException w:name="Light Grid Accent 6" w:semiHidden="0" w:uiPriority="62" w:unhideWhenUsed="0"/>
-    <w:lsdException w:name="Medium Shading 1 Accent 6" w:semiHidden="0" w:uiPriority="63" w:unhideWhenUsed="0"/>
-    <w:lsdException w:name="Medium Shading 2 Accent 6" w:semiHidden="0" w:uiPriority="64" w:unhideWhenUsed="0"/>
-    <w:lsdException w:name="Medium List 1 Accent 6" w:semiHidden="0" w:uiPriority="65" w:unhideWhenUsed="0"/>
-    <w:lsdException w:name="Medium List 2 Accent 6" w:semiHidden="0" w:uiPriority="66" w:unhideWhenUsed="0"/>
-    <w:lsdException w:name="Medium Grid 1 Accent 6" w:semiHidden="0" w:uiPriority="67" w:unhideWhenUsed="0"/>
-    <w:lsdException w:name="Medium Grid 2 Accent 6" w:semiHidden="0" w:uiPriority="68" w:unhideWhenUsed="0"/>
-    <w:lsdException w:name="Medium Grid 3 Accent 6" w:semiHidden="0" w:uiPriority="69" w:unhideWhenUsed="0"/>
-    <w:lsdException w:name="Dark List Accent 6" w:semiHidden="0" w:uiPriority="70" w:unhideWhenUsed="0"/>
-    <w:lsdException w:name="Colorful Shading Accent 6" w:semiHidden="0" w:uiPriority="71" w:unhideWhenUsed="0"/>
-    <w:lsdException w:name="Colorful List Accent 6" w:semiHidden="0" w:uiPriority="72" w:unhideWhenUsed="0"/>
-    <w:lsdException w:name="Colorful Grid Accent 6" w:semiHidden="0" w:uiPriority="73" w:unhideWhenUsed="0"/>
-    <w:lsdException w:name="Subtle Emphasis" w:semiHidden="0" w:uiPriority="19" w:unhideWhenUsed="0" w:qFormat="1"/>
-    <w:lsdException w:name="Intense Emphasis" w:semiHidden="0" w:uiPriority="21" w:unhideWhenUsed="0" w:qFormat="1"/>
-    <w:lsdException w:name="Subtle Reference" w:semiHidden="0" w:uiPriority="31" w:unhideWhenUsed="0" w:qFormat="1"/>
-    <w:lsdException w:name="Intense Reference" w:semiHidden="0" w:uiPriority="32" w:unhideWhenUsed="0" w:qFormat="1"/>
-    <w:lsdException w:name="Book Title" w:semiHidden="0" w:uiPriority="33" w:unhideWhenUsed="0" w:qFormat="1"/>
-    <w:lsdException w:name="Bibliography" w:uiPriority="37"/>
-    <w:lsdException w:name="TOC Heading" w:uiPriority="39" w:qFormat="1"/>
+  <w:latentStyles w:defLockedState="0" w:defUIPriority="99" w:defSemiHidden="0" w:defUnhideWhenUsed="0" w:defQFormat="0" w:count="380">
+    <w:lsdException w:name="Normal" w:uiPriority="0" w:qFormat="1"/>
+    <w:lsdException w:name="heading 1" w:uiPriority="9" w:qFormat="1"/>
+    <w:lsdException w:name="heading 2" w:semiHidden="1" w:uiPriority="9" w:unhideWhenUsed="1" w:qFormat="1"/>
+    <w:lsdException w:name="heading 3" w:semiHidden="1" w:uiPriority="9" w:unhideWhenUsed="1" w:qFormat="1"/>
+    <w:lsdException w:name="heading 4" w:semiHidden="1" w:uiPriority="9" w:unhideWhenUsed="1" w:qFormat="1"/>
+    <w:lsdException w:name="heading 5" w:semiHidden="1" w:uiPriority="9" w:unhideWhenUsed="1" w:qFormat="1"/>
+    <w:lsdException w:name="heading 6" w:semiHidden="1" w:uiPriority="9" w:unhideWhenUsed="1" w:qFormat="1"/>
+    <w:lsdException w:name="heading 7" w:semiHidden="1" w:uiPriority="9" w:unhideWhenUsed="1" w:qFormat="1"/>
+    <w:lsdException w:name="heading 8" w:semiHidden="1" w:uiPriority="9" w:unhideWhenUsed="1" w:qFormat="1"/>
+    <w:lsdException w:name="heading 9" w:semiHidden="1" w:uiPriority="9" w:unhideWhenUsed="1" w:qFormat="1"/>
+    <w:lsdException w:name="index 1" w:semiHidden="1" w:unhideWhenUsed="1"/>
+    <w:lsdException w:name="index 2" w:semiHidden="1" w:unhideWhenUsed="1"/>
+    <w:lsdException w:name="index 3" w:semiHidden="1" w:unhideWhenUsed="1"/>
+    <w:lsdException w:name="index 4" w:semiHidden="1" w:unhideWhenUsed="1"/>
+    <w:lsdException w:name="index 5" w:semiHidden="1" w:unhideWhenUsed="1"/>
+    <w:lsdException w:name="index 6" w:semiHidden="1" w:unhideWhenUsed="1"/>
+    <w:lsdException w:name="index 7" w:semiHidden="1" w:unhideWhenUsed="1"/>
+    <w:lsdException w:name="index 8" w:semiHidden="1" w:unhideWhenUsed="1"/>
+    <w:lsdException w:name="index 9" w:semiHidden="1" w:unhideWhenUsed="1"/>
+    <w:lsdException w:name="toc 1" w:semiHidden="1" w:uiPriority="39" w:unhideWhenUsed="1"/>
+    <w:lsdException w:name="toc 2" w:semiHidden="1" w:uiPriority="39" w:unhideWhenUsed="1"/>
+    <w:lsdException w:name="toc 3" w:semiHidden="1" w:uiPriority="39" w:unhideWhenUsed="1"/>
+    <w:lsdException w:name="toc 4" w:semiHidden="1" w:uiPriority="39" w:unhideWhenUsed="1"/>
+    <w:lsdException w:name="toc 5" w:semiHidden="1" w:uiPriority="39" w:unhideWhenUsed="1"/>
+    <w:lsdException w:name="toc 6" w:semiHidden="1" w:uiPriority="39" w:unhideWhenUsed="1"/>
+    <w:lsdException w:name="toc 7" w:semiHidden="1" w:uiPriority="39" w:unhideWhenUsed="1"/>
+    <w:lsdException w:name="toc 8" w:semiHidden="1" w:uiPriority="39" w:unhideWhenUsed="1"/>
+    <w:lsdException w:name="toc 9" w:semiHidden="1" w:uiPriority="39" w:unhideWhenUsed="1"/>
+    <w:lsdException w:name="Normal Indent" w:semiHidden="1" w:unhideWhenUsed="1"/>
+    <w:lsdException w:name="footnote text" w:semiHidden="1" w:unhideWhenUsed="1"/>
+    <w:lsdException w:name="annotation text" w:semiHidden="1" w:unhideWhenUsed="1"/>
+    <w:lsdException w:name="header" w:semiHidden="1" w:unhideWhenUsed="1"/>
+    <w:lsdException w:name="footer" w:semiHidden="1" w:unhideWhenUsed="1"/>
+    <w:lsdException w:name="index heading" w:semiHidden="1" w:unhideWhenUsed="1"/>
+    <w:lsdException w:name="caption" w:semiHidden="1" w:uiPriority="35" w:unhideWhenUsed="1" w:qFormat="1"/>
+    <w:lsdException w:name="table of figures" w:semiHidden="1" w:unhideWhenUsed="1"/>
+    <w:lsdException w:name="envelope address" w:semiHidden="1" w:unhideWhenUsed="1"/>
+    <w:lsdException w:name="envelope return" w:semiHidden="1" w:unhideWhenUsed="1"/>
+    <w:lsdException w:name="footnote reference" w:semiHidden="1" w:unhideWhenUsed="1"/>
+    <w:lsdException w:name="annotation reference" w:semiHidden="1" w:unhideWhenUsed="1"/>
+    <w:lsdException w:name="line number" w:semiHidden="1" w:unhideWhenUsed="1"/>
+    <w:lsdException w:name="page number" w:semiHidden="1" w:unhideWhenUsed="1"/>
+    <w:lsdException w:name="endnote reference" w:semiHidden="1" w:unhideWhenUsed="1"/>
+    <w:lsdException w:name="endnote text" w:semiHidden="1" w:unhideWhenUsed="1"/>
+    <w:lsdException w:name="table of authorities" w:semiHidden="1" w:unhideWhenUsed="1"/>
+    <w:lsdException w:name="macro" w:semiHidden="1" w:unhideWhenUsed="1"/>
+    <w:lsdException w:name="toa heading" w:semiHidden="1" w:unhideWhenUsed="1"/>
+    <w:lsdException w:name="List" w:semiHidden="1" w:unhideWhenUsed="1"/>
+    <w:lsdException w:name="List Bullet" w:semiHidden="1" w:unhideWhenUsed="1"/>
+    <w:lsdException w:name="List Number" w:semiHidden="1" w:unhideWhenUsed="1"/>
+    <w:lsdException w:name="List 2" w:semiHidden="1" w:unhideWhenUsed="1"/>
+    <w:lsdException w:name="List 3" w:semiHidden="1" w:unhideWhenUsed="1"/>
+    <w:lsdException w:name="List 4" w:semiHidden="1" w:unhideWhenUsed="1"/>
+    <w:lsdException w:name="List 5" w:semiHidden="1" w:unhideWhenUsed="1"/>
+    <w:lsdException w:name="List Bullet 2" w:semiHidden="1" w:unhideWhenUsed="1"/>
+    <w:lsdException w:name="List Bullet 3" w:semiHidden="1" w:unhideWhenUsed="1"/>
+    <w:lsdException w:name="List Bullet 4" w:semiHidden="1" w:unhideWhenUsed="1"/>
+    <w:lsdException w:name="List Bullet 5" w:semiHidden="1" w:unhideWhenUsed="1"/>
+    <w:lsdException w:name="List Number 2" w:semiHidden="1" w:unhideWhenUsed="1"/>
+    <w:lsdException w:name="List Number 3" w:semiHidden="1" w:unhideWhenUsed="1"/>
+    <w:lsdException w:name="List Number 4" w:semiHidden="1" w:unhideWhenUsed="1"/>
+    <w:lsdException w:name="List Number 5" w:semiHidden="1" w:unhideWhenUsed="1"/>
+    <w:lsdException w:name="Title" w:uiPriority="10" w:qFormat="1"/>
+    <w:lsdException w:name="Closing" w:semiHidden="1" w:unhideWhenUsed="1"/>
+    <w:lsdException w:name="Signature" w:semiHidden="1" w:unhideWhenUsed="1"/>
+    <w:lsdException w:name="Default Paragraph Font" w:semiHidden="1" w:uiPriority="1" w:unhideWhenUsed="1"/>
+    <w:lsdException w:name="Body Text" w:semiHidden="1" w:unhideWhenUsed="1"/>
+    <w:lsdException w:name="Body Text Indent" w:semiHidden="1" w:unhideWhenUsed="1"/>
+    <w:lsdException w:name="List Continue" w:semiHidden="1" w:unhideWhenUsed="1"/>
+    <w:lsdException w:name="List Continue 2" w:semiHidden="1" w:unhideWhenUsed="1"/>
+    <w:lsdException w:name="List Continue 3" w:semiHidden="1" w:unhideWhenUsed="1"/>
+    <w:lsdException w:name="List Continue 4" w:semiHidden="1" w:unhideWhenUsed="1"/>
+    <w:lsdException w:name="List Continue 5" w:semiHidden="1" w:unhideWhenUsed="1"/>
+    <w:lsdException w:name="Message Header" w:semiHidden="1" w:unhideWhenUsed="1"/>
+    <w:lsdException w:name="Subtitle" w:uiPriority="11" w:qFormat="1"/>
+    <w:lsdException w:name="Salutation" w:semiHidden="1" w:unhideWhenUsed="1"/>
+    <w:lsdException w:name="Date" w:semiHidden="1" w:unhideWhenUsed="1"/>
+    <w:lsdException w:name="Body Text First Indent" w:semiHidden="1" w:unhideWhenUsed="1"/>
+    <w:lsdException w:name="Body Text First Indent 2" w:semiHidden="1" w:unhideWhenUsed="1"/>
+    <w:lsdException w:name="Note Heading" w:semiHidden="1" w:unhideWhenUsed="1"/>
+    <w:lsdException w:name="Body Text 2" w:semiHidden="1" w:unhideWhenUsed="1"/>
+    <w:lsdException w:name="Body Text 3" w:semiHidden="1" w:unhideWhenUsed="1"/>
+    <w:lsdException w:name="Body Text Indent 2" w:semiHidden="1" w:unhideWhenUsed="1"/>
+    <w:lsdException w:name="Body Text Indent 3" w:semiHidden="1" w:unhideWhenUsed="1"/>
+    <w:lsdException w:name="Block Text" w:semiHidden="1" w:unhideWhenUsed="1"/>
+    <w:lsdException w:name="Hyperlink" w:semiHidden="1" w:unhideWhenUsed="1"/>
+    <w:lsdException w:name="FollowedHyperlink" w:semiHidden="1" w:unhideWhenUsed="1"/>
+    <w:lsdException w:name="Strong" w:uiPriority="22" w:qFormat="1"/>
+    <w:lsdException w:name="Emphasis" w:uiPriority="20" w:qFormat="1"/>
+    <w:lsdException w:name="Document Map" w:semiHidden="1" w:unhideWhenUsed="1"/>
+    <w:lsdException w:name="Plain Text" w:semiHidden="1" w:unhideWhenUsed="1"/>
+    <w:lsdException w:name="E-mail Signature" w:semiHidden="1" w:unhideWhenUsed="1"/>
+    <w:lsdException w:name="HTML Top of Form" w:semiHidden="1" w:unhideWhenUsed="1"/>
+    <w:lsdException w:name="HTML Bottom of Form" w:semiHidden="1" w:unhideWhenUsed="1"/>
+    <w:lsdException w:name="Normal (Web)" w:semiHidden="1" w:unhideWhenUsed="1"/>
+    <w:lsdException w:name="HTML Acronym" w:semiHidden="1" w:unhideWhenUsed="1"/>
+    <w:lsdException w:name="HTML Address" w:semiHidden="1" w:unhideWhenUsed="1"/>
+    <w:lsdException w:name="HTML Cite" w:semiHidden="1" w:unhideWhenUsed="1"/>
+    <w:lsdException w:name="HTML Code" w:semiHidden="1" w:unhideWhenUsed="1"/>
+    <w:lsdException w:name="HTML Definition" w:semiHidden="1" w:unhideWhenUsed="1"/>
+    <w:lsdException w:name="HTML Keyboard" w:semiHidden="1" w:unhideWhenUsed="1"/>
+    <w:lsdException w:name="HTML Preformatted" w:semiHidden="1" w:unhideWhenUsed="1"/>
+    <w:lsdException w:name="HTML Sample" w:semiHidden="1" w:unhideWhenUsed="1"/>
+    <w:lsdException w:name="HTML Typewriter" w:semiHidden="1" w:unhideWhenUsed="1"/>
+    <w:lsdException w:name="HTML Variable" w:semiHidden="1" w:unhideWhenUsed="1"/>
+    <w:lsdException w:name="Normal Table" w:semiHidden="1" w:unhideWhenUsed="1"/>
+    <w:lsdException w:name="annotation subject" w:semiHidden="1" w:unhideWhenUsed="1"/>
+    <w:lsdException w:name="No List" w:semiHidden="1" w:unhideWhenUsed="1"/>
+    <w:lsdException w:name="Outline List 1" w:semiHidden="1" w:unhideWhenUsed="1"/>
+    <w:lsdException w:name="Outline List 2" w:semiHidden="1" w:unhideWhenUsed="1"/>
+    <w:lsdException w:name="Outline List 3" w:semiHidden="1" w:unhideWhenUsed="1"/>
+    <w:lsdException w:name="Table Simple 1" w:semiHidden="1" w:unhideWhenUsed="1"/>
+    <w:lsdException w:name="Table Simple 2" w:semiHidden="1" w:unhideWhenUsed="1"/>
+    <w:lsdException w:name="Table Simple 3" w:semiHidden="1" w:unhideWhenUsed="1"/>
+    <w:lsdException w:name="Table Classic 1" w:semiHidden="1" w:unhideWhenUsed="1"/>
+    <w:lsdException w:name="Table Classic 2" w:semiHidden="1" w:unhideWhenUsed="1"/>
+    <w:lsdException w:name="Table Classic 3" w:semiHidden="1" w:unhideWhenUsed="1"/>
+    <w:lsdException w:name="Table Classic 4" w:semiHidden="1" w:unhideWhenUsed="1"/>
+    <w:lsdException w:name="Table Colorful 1" w:semiHidden="1" w:unhideWhenUsed="1"/>
+    <w:lsdException w:name="Table Colorful 2" w:semiHidden="1" w:unhideWhenUsed="1"/>
+    <w:lsdException w:name="Table Colorful 3" w:semiHidden="1" w:unhideWhenUsed="1"/>
+    <w:lsdException w:name="Table Columns 1" w:semiHidden="1" w:unhideWhenUsed="1"/>
+    <w:lsdException w:name="Table Columns 2" w:semiHidden="1" w:unhideWhenUsed="1"/>
+    <w:lsdException w:name="Table Columns 3" w:semiHidden="1" w:unhideWhenUsed="1"/>
+    <w:lsdException w:name="Table Columns 4" w:semiHidden="1" w:unhideWhenUsed="1"/>
+    <w:lsdException w:name="Table Columns 5" w:semiHidden="1" w:unhideWhenUsed="1"/>
+    <w:lsdException w:name="Table Grid 1" w:semiHidden="1" w:unhideWhenUsed="1"/>
+    <w:lsdException w:name="Table Grid 2" w:semiHidden="1" w:unhideWhenUsed="1"/>
+    <w:lsdException w:name="Table Grid 3" w:semiHidden="1" w:unhideWhenUsed="1"/>
+    <w:lsdException w:name="Table Grid 4" w:semiHidden="1" w:unhideWhenUsed="1"/>
+    <w:lsdException w:name="Table Grid 5" w:semiHidden="1" w:unhideWhenUsed="1"/>
+    <w:lsdException w:name="Table Grid 6" w:semiHidden="1" w:unhideWhenUsed="1"/>
+    <w:lsdException w:name="Table Grid 7" w:semiHidden="1" w:unhideWhenUsed="1"/>
+    <w:lsdException w:name="Table Grid 8" w:semiHidden="1" w:unhideWhenUsed="1"/>
+    <w:lsdException w:name="Table List 1" w:semiHidden="1" w:unhideWhenUsed="1"/>
+    <w:lsdException w:name="Table List 2" w:semiHidden="1" w:unhideWhenUsed="1"/>
+    <w:lsdException w:name="Table List 3" w:semiHidden="1" w:unhideWhenUsed="1"/>
+    <w:lsdException w:name="Table List 4" w:semiHidden="1" w:unhideWhenUsed="1"/>
+    <w:lsdException w:name="Table List 5" w:semiHidden="1" w:unhideWhenUsed="1"/>
+    <w:lsdException w:name="Table List 6" w:semiHidden="1" w:unhideWhenUsed="1"/>
+    <w:lsdException w:name="Table List 7" w:semiHidden="1" w:unhideWhenUsed="1"/>
+    <w:lsdException w:name="Table List 8" w:semiHidden="1" w:unhideWhenUsed="1"/>
+    <w:lsdException w:name="Table 3D effects 1" w:semiHidden="1" w:unhideWhenUsed="1"/>
+    <w:lsdException w:name="Table 3D effects 2" w:semiHidden="1" w:unhideWhenUsed="1"/>
+    <w:lsdException w:name="Table 3D effects 3" w:semiHidden="1" w:unhideWhenUsed="1"/>
+    <w:lsdException w:name="Table Contemporary" w:semiHidden="1" w:unhideWhenUsed="1"/>
+    <w:lsdException w:name="Table Elegant" w:semiHidden="1" w:unhideWhenUsed="1"/>
+    <w:lsdException w:name="Table Professional" w:semiHidden="1" w:unhideWhenUsed="1"/>
+    <w:lsdException w:name="Table Subtle 1" w:semiHidden="1" w:unhideWhenUsed="1"/>
+    <w:lsdException w:name="Table Subtle 2" w:semiHidden="1" w:unhideWhenUsed="1"/>
+    <w:lsdException w:name="Table Web 1" w:semiHidden="1" w:unhideWhenUsed="1"/>
+    <w:lsdException w:name="Table Web 2" w:semiHidden="1" w:unhideWhenUsed="1"/>
+    <w:lsdException w:name="Table Web 3" w:semiHidden="1" w:unhideWhenUsed="1"/>
+    <w:lsdException w:name="Balloon Text" w:semiHidden="1" w:unhideWhenUsed="1"/>
+    <w:lsdException w:name="Table Grid" w:uiPriority="39"/>
+    <w:lsdException w:name="Table Theme" w:semiHidden="1" w:unhideWhenUsed="1"/>
+    <w:lsdException w:name="Note Level 1" w:semiHidden="1" w:unhideWhenUsed="1"/>
+    <w:lsdException w:name="Note Level 2" w:semiHidden="1" w:unhideWhenUsed="1"/>
+    <w:lsdException w:name="Note Level 3" w:semiHidden="1" w:unhideWhenUsed="1"/>
+    <w:lsdException w:name="Note Level 4" w:semiHidden="1" w:unhideWhenUsed="1"/>
+    <w:lsdException w:name="Note Level 5" w:semiHidden="1" w:unhideWhenUsed="1"/>
+    <w:lsdException w:name="Note Level 6" w:semiHidden="1" w:unhideWhenUsed="1"/>
+    <w:lsdException w:name="Note Level 7" w:semiHidden="1" w:unhideWhenUsed="1"/>
+    <w:lsdException w:name="Note Level 8" w:semiHidden="1" w:unhideWhenUsed="1"/>
+    <w:lsdException w:name="Note Level 9" w:semiHidden="1" w:unhideWhenUsed="1"/>
+    <w:lsdException w:name="Placeholder Text" w:semiHidden="1"/>
+    <w:lsdException w:name="No Spacing" w:uiPriority="1" w:qFormat="1"/>
+    <w:lsdException w:name="Light Shading" w:uiPriority="60"/>
+    <w:lsdException w:name="Light List" w:uiPriority="61"/>
+    <w:lsdException w:name="Light Grid" w:uiPriority="62"/>
+    <w:lsdException w:name="Medium Shading 1" w:uiPriority="63"/>
+    <w:lsdException w:name="Medium Shading 2" w:uiPriority="64"/>
+    <w:lsdException w:name="Medium List 1" w:uiPriority="65"/>
+    <w:lsdException w:name="Medium List 2" w:uiPriority="66"/>
+    <w:lsdException w:name="Medium Grid 1" w:uiPriority="67"/>
+    <w:lsdException w:name="Medium Grid 2" w:uiPriority="68"/>
+    <w:lsdException w:name="Medium Grid 3" w:uiPriority="69"/>
+    <w:lsdException w:name="Dark List" w:uiPriority="70"/>
+    <w:lsdException w:name="Colorful Shading" w:uiPriority="71"/>
+    <w:lsdException w:name="Colorful List" w:uiPriority="72"/>
+    <w:lsdException w:name="Colorful Grid" w:uiPriority="73"/>
+    <w:lsdException w:name="Light Shading Accent 1" w:uiPriority="60"/>
+    <w:lsdException w:name="Light List Accent 1" w:uiPriority="61"/>
+    <w:lsdException w:name="Light Grid Accent 1" w:uiPriority="62"/>
+    <w:lsdException w:name="Medium Shading 1 Accent 1" w:uiPriority="63"/>
+    <w:lsdException w:name="Medium Shading 2 Accent 1" w:uiPriority="64"/>
+    <w:lsdException w:name="Medium List 1 Accent 1" w:uiPriority="65"/>
+    <w:lsdException w:name="Revision" w:semiHidden="1"/>
+    <w:lsdException w:name="List Paragraph" w:uiPriority="34" w:qFormat="1"/>
+    <w:lsdException w:name="Quote" w:uiPriority="29" w:qFormat="1"/>
+    <w:lsdException w:name="Intense Quote" w:uiPriority="30" w:qFormat="1"/>
+    <w:lsdException w:name="Medium List 2 Accent 1" w:uiPriority="66"/>
+    <w:lsdException w:name="Medium Grid 1 Accent 1" w:uiPriority="67"/>
+    <w:lsdException w:name="Medium Grid 2 Accent 1" w:uiPriority="68"/>
+    <w:lsdException w:name="Medium Grid 3 Accent 1" w:uiPriority="69"/>
+    <w:lsdException w:name="Dark List Accent 1" w:uiPriority="70"/>
+    <w:lsdException w:name="Colorful Shading Accent 1" w:uiPriority="71"/>
+    <w:lsdException w:name="Colorful List Accent 1" w:uiPriority="72"/>
+    <w:lsdException w:name="Colorful Grid Accent 1" w:uiPriority="73"/>
+    <w:lsdException w:name="Light Shading Accent 2" w:uiPriority="60"/>
+    <w:lsdException w:name="Light List Accent 2" w:uiPriority="61"/>
+    <w:lsdException w:name="Light Grid Accent 2" w:uiPriority="62"/>
+    <w:lsdException w:name="Medium Shading 1 Accent 2" w:uiPriority="63"/>
+    <w:lsdException w:name="Medium Shading 2 Accent 2" w:uiPriority="64"/>
+    <w:lsdException w:name="Medium List 1 Accent 2" w:uiPriority="65"/>
+    <w:lsdException w:name="Medium List 2 Accent 2" w:uiPriority="66"/>
+    <w:lsdException w:name="Medium Grid 1 Accent 2" w:uiPriority="67"/>
+    <w:lsdException w:name="Medium Grid 2 Accent 2" w:uiPriority="68"/>
+    <w:lsdException w:name="Medium Grid 3 Accent 2" w:uiPriority="69"/>
+    <w:lsdException w:name="Dark List Accent 2" w:uiPriority="70"/>
+    <w:lsdException w:name="Colorful Shading Accent 2" w:uiPriority="71"/>
+    <w:lsdException w:name="Colorful List Accent 2" w:uiPriority="72"/>
+    <w:lsdException w:name="Colorful Grid Accent 2" w:uiPriority="73"/>
+    <w:lsdException w:name="Light Shading Accent 3" w:uiPriority="60"/>
+    <w:lsdException w:name="Light List Accent 3" w:uiPriority="61"/>
+    <w:lsdException w:name="Light Grid Accent 3" w:uiPriority="62"/>
+    <w:lsdException w:name="Medium Shading 1 Accent 3" w:uiPriority="63"/>
+    <w:lsdException w:name="Medium Shading 2 Accent 3" w:uiPriority="64"/>
+    <w:lsdException w:name="Medium List 1 Accent 3" w:uiPriority="65"/>
+    <w:lsdException w:name="Medium List 2 Accent 3" w:uiPriority="66"/>
+    <w:lsdException w:name="Medium Grid 1 Accent 3" w:uiPriority="67"/>
+    <w:lsdException w:name="Medium Grid 2 Accent 3" w:uiPriority="68"/>
+    <w:lsdException w:name="Medium Grid 3 Accent 3" w:uiPriority="69"/>
+    <w:lsdException w:name="Dark List Accent 3" w:uiPriority="70"/>
+    <w:lsdException w:name="Colorful Shading Accent 3" w:uiPriority="71"/>
+    <w:lsdException w:name="Colorful List Accent 3" w:uiPriority="72"/>
+    <w:lsdException w:name="Colorful Grid Accent 3" w:uiPriority="73"/>
+    <w:lsdException w:name="Light Shading Accent 4" w:uiPriority="60"/>
+    <w:lsdException w:name="Light List Accent 4" w:uiPriority="61"/>
+    <w:lsdException w:name="Light Grid Accent 4" w:uiPriority="62"/>
+    <w:lsdException w:name="Medium Shading 1 Accent 4" w:uiPriority="63"/>
+    <w:lsdException w:name="Medium Shading 2 Accent 4" w:uiPriority="64"/>
+    <w:lsdException w:name="Medium List 1 Accent 4" w:uiPriority="65"/>
+    <w:lsdException w:name="Medium List 2 Accent 4" w:uiPriority="66"/>
+    <w:lsdException w:name="Medium Grid 1 Accent 4" w:uiPriority="67"/>
+    <w:lsdException w:name="Medium Grid 2 Accent 4" w:uiPriority="68"/>
+    <w:lsdException w:name="Medium Grid 3 Accent 4" w:uiPriority="69"/>
+    <w:lsdException w:name="Dark List Accent 4" w:uiPriority="70"/>
+    <w:lsdException w:name="Colorful Shading Accent 4" w:uiPriority="71"/>
+    <w:lsdException w:name="Colorful List Accent 4" w:uiPriority="72"/>
+    <w:lsdException w:name="Colorful Grid Accent 4" w:uiPriority="73"/>
+    <w:lsdException w:name="Light Shading Accent 5" w:uiPriority="60"/>
+    <w:lsdException w:name="Light List Accent 5" w:uiPriority="61"/>
+    <w:lsdException w:name="Light Grid Accent 5" w:uiPriority="62"/>
+    <w:lsdException w:name="Medium Shading 1 Accent 5" w:uiPriority="63"/>
+    <w:lsdException w:name="Medium Shading 2 Accent 5" w:uiPriority="64"/>
+    <w:lsdException w:name="Medium List 1 Accent 5" w:uiPriority="65"/>
+    <w:lsdException w:name="Medium List 2 Accent 5" w:uiPriority="66"/>
+    <w:lsdException w:name="Medium Grid 1 Accent 5" w:uiPriority="67"/>
+    <w:lsdException w:name="Medium Grid 2 Accent 5" w:uiPriority="68"/>
+    <w:lsdException w:name="Medium Grid 3 Accent 5" w:uiPriority="69"/>
+    <w:lsdException w:name="Dark List Accent 5" w:uiPriority="70"/>
+    <w:lsdException w:name="Colorful Shading Accent 5" w:uiPriority="71"/>
+    <w:lsdException w:name="Colorful List Accent 5" w:uiPriority="72"/>
+    <w:lsdException w:name="Colorful Grid Accent 5" w:uiPriority="73"/>
+    <w:lsdException w:name="Light Shading Accent 6" w:uiPriority="60"/>
+    <w:lsdException w:name="Light List Accent 6" w:uiPriority="61"/>
+    <w:lsdException w:name="Light Grid Accent 6" w:uiPriority="62"/>
+    <w:lsdException w:name="Medium Shading 1 Accent 6" w:uiPriority="63"/>
+    <w:lsdException w:name="Medium Shading 2 Accent 6" w:uiPriority="64"/>
+    <w:lsdException w:name="Medium List 1 Accent 6" w:uiPriority="65"/>
+    <w:lsdException w:name="Medium List 2 Accent 6" w:uiPriority="66"/>
+    <w:lsdException w:name="Medium Grid 1 Accent 6" w:uiPriority="67"/>
+    <w:lsdException w:name="Medium Grid 2 Accent 6" w:uiPriority="68"/>
+    <w:lsdException w:name="Medium Grid 3 Accent 6" w:uiPriority="69"/>
+    <w:lsdException w:name="Dark List Accent 6" w:uiPriority="70"/>
+    <w:lsdException w:name="Colorful Shading Accent 6" w:uiPriority="71"/>
+    <w:lsdException w:name="Colorful List Accent 6" w:uiPriority="72"/>
+    <w:lsdException w:name="Colorful Grid Accent 6" w:uiPriority="73"/>
+    <w:lsdException w:name="Subtle Emphasis" w:uiPriority="19" w:qFormat="1"/>
+    <w:lsdException w:name="Intense Emphasis" w:uiPriority="21" w:qFormat="1"/>
+    <w:lsdException w:name="Subtle Reference" w:uiPriority="31" w:qFormat="1"/>
+    <w:lsdException w:name="Intense Reference" w:uiPriority="32" w:qFormat="1"/>
+    <w:lsdException w:name="Book Title" w:uiPriority="33" w:qFormat="1"/>
+    <w:lsdException w:name="Bibliography" w:semiHidden="1" w:uiPriority="37" w:unhideWhenUsed="1"/>
+    <w:lsdException w:name="TOC Heading" w:semiHidden="1" w:uiPriority="39" w:unhideWhenUsed="1" w:qFormat="1"/>
+    <w:lsdException w:name="Plain Table 1" w:uiPriority="41"/>
+    <w:lsdException w:name="Plain Table 2" w:uiPriority="42"/>
+    <w:lsdException w:name="Plain Table 3" w:uiPriority="43"/>
+    <w:lsdException w:name="Plain Table 4" w:uiPriority="44"/>
+    <w:lsdException w:name="Plain Table 5" w:uiPriority="45"/>
+    <w:lsdException w:name="Grid Table Light" w:uiPriority="40"/>
+    <w:lsdException w:name="Grid Table 1 Light" w:uiPriority="46"/>
+    <w:lsdException w:name="Grid Table 2" w:uiPriority="47"/>
+    <w:lsdException w:name="Grid Table 3" w:uiPriority="48"/>
+    <w:lsdException w:name="Grid Table 4" w:uiPriority="49"/>
+    <w:lsdException w:name="Grid Table 5 Dark" w:uiPriority="50"/>
+    <w:lsdException w:name="Grid Table 6 Colorful" w:uiPriority="51"/>
+    <w:lsdException w:name="Grid Table 7 Colorful" w:uiPriority="52"/>
+    <w:lsdException w:name="Grid Table 1 Light Accent 1" w:uiPriority="46"/>
+    <w:lsdException w:name="Grid Table 2 Accent 1" w:uiPriority="47"/>
+    <w:lsdException w:name="Grid Table 3 Accent 1" w:uiPriority="48"/>
+    <w:lsdException w:name="Grid Table 4 Accent 1" w:uiPriority="49"/>
+    <w:lsdException w:name="Grid Table 5 Dark Accent 1" w:uiPriority="50"/>
+    <w:lsdException w:name="Grid Table 6 Colorful Accent 1" w:uiPriority="51"/>
+    <w:lsdException w:name="Grid Table 7 Colorful Accent 1" w:uiPriority="52"/>
+    <w:lsdException w:name="Grid Table 1 Light Accent 2" w:uiPriority="46"/>
+    <w:lsdException w:name="Grid Table 2 Accent 2" w:uiPriority="47"/>
+    <w:lsdException w:name="Grid Table 3 Accent 2" w:uiPriority="48"/>
+    <w:lsdException w:name="Grid Table 4 Accent 2" w:uiPriority="49"/>
+    <w:lsdException w:name="Grid Table 5 Dark Accent 2" w:uiPriority="50"/>
+    <w:lsdException w:name="Grid Table 6 Colorful Accent 2" w:uiPriority="51"/>
+    <w:lsdException w:name="Grid Table 7 Colorful Accent 2" w:uiPriority="52"/>
+    <w:lsdException w:name="Grid Table 1 Light Accent 3" w:uiPriority="46"/>
+    <w:lsdException w:name="Grid Table 2 Accent 3" w:uiPriority="47"/>
+    <w:lsdException w:name="Grid Table 3 Accent 3" w:uiPriority="48"/>
+    <w:lsdException w:name="Grid Table 4 Accent 3" w:uiPriority="49"/>
+    <w:lsdException w:name="Grid Table 5 Dark Accent 3" w:uiPriority="50"/>
+    <w:lsdException w:name="Grid Table 6 Colorful Accent 3" w:uiPriority="51"/>
+    <w:lsdException w:name="Grid Table 7 Colorful Accent 3" w:uiPriority="52"/>
+    <w:lsdException w:name="Grid Table 1 Light Accent 4" w:uiPriority="46"/>
+    <w:lsdException w:name="Grid Table 2 Accent 4" w:uiPriority="47"/>
+    <w:lsdException w:name="Grid Table 3 Accent 4" w:uiPriority="48"/>
+    <w:lsdException w:name="Grid Table 4 Accent 4" w:uiPriority="49"/>
+    <w:lsdException w:name="Grid Table 5 Dark Accent 4" w:uiPriority="50"/>
+    <w:lsdException w:name="Grid Table 6 Colorful Accent 4" w:uiPriority="51"/>
+    <w:lsdException w:name="Grid Table 7 Colorful Accent 4" w:uiPriority="52"/>
+    <w:lsdException w:name="Grid Table 1 Light Accent 5" w:uiPriority="46"/>
+    <w:lsdException w:name="Grid Table 2 Accent 5" w:uiPriority="47"/>
+    <w:lsdException w:name="Grid Table 3 Accent 5" w:uiPriority="48"/>
+    <w:lsdException w:name="Grid Table 4 Accent 5" w:uiPriority="49"/>
+    <w:lsdException w:name="Grid Table 5 Dark Accent 5" w:uiPriority="50"/>
+    <w:lsdException w:name="Grid Table 6 Colorful Accent 5" w:uiPriority="51"/>
+    <w:lsdException w:name="Grid Table 7 Colorful Accent 5" w:uiPriority="52"/>
+    <w:lsdException w:name="Grid Table 1 Light Accent 6" w:uiPriority="46"/>
+    <w:lsdException w:name="Grid Table 2 Accent 6" w:uiPriority="47"/>
+    <w:lsdException w:name="Grid Table 3 Accent 6" w:uiPriority="48"/>
+    <w:lsdException w:name="Grid Table 4 Accent 6" w:uiPriority="49"/>
+    <w:lsdException w:name="Grid Table 5 Dark Accent 6" w:uiPriority="50"/>
+    <w:lsdException w:name="Grid Table 6 Colorful Accent 6" w:uiPriority="51"/>
+    <w:lsdException w:name="Grid Table 7 Colorful Accent 6" w:uiPriority="52"/>
+    <w:lsdException w:name="List Table 1 Light" w:uiPriority="46"/>
+    <w:lsdException w:name="List Table 2" w:uiPriority="47"/>
+    <w:lsdException w:name="List Table 3" w:uiPriority="48"/>
+    <w:lsdException w:name="List Table 4" w:uiPriority="49"/>
+    <w:lsdException w:name="List Table 5 Dark" w:uiPriority="50"/>
+    <w:lsdException w:name="List Table 6 Colorful" w:uiPriority="51"/>
+    <w:lsdException w:name="List Table 7 Colorful" w:uiPriority="52"/>
+    <w:lsdException w:name="List Table 1 Light Accent 1" w:uiPriority="46"/>
+    <w:lsdException w:name="List Table 2 Accent 1" w:uiPriority="47"/>
+    <w:lsdException w:name="List Table 3 Accent 1" w:uiPriority="48"/>
+    <w:lsdException w:name="List Table 4 Accent 1" w:uiPriority="49"/>
+    <w:lsdException w:name="List Table 5 Dark Accent 1" w:uiPriority="50"/>
+    <w:lsdException w:name="List Table 6 Colorful Accent 1" w:uiPriority="51"/>
+    <w:lsdException w:name="List Table 7 Colorful Accent 1" w:uiPriority="52"/>
+    <w:lsdException w:name="List Table 1 Light Accent 2" w:uiPriority="46"/>
+    <w:lsdException w:name="List Table 2 Accent 2" w:uiPriority="47"/>
+    <w:lsdException w:name="List Table 3 Accent 2" w:uiPriority="48"/>
+    <w:lsdException w:name="List Table 4 Accent 2" w:uiPriority="49"/>
+    <w:lsdException w:name="List Table 5 Dark Accent 2" w:uiPriority="50"/>
+    <w:lsdException w:name="List Table 6 Colorful Accent 2" w:uiPriority="51"/>
+    <w:lsdException w:name="List Table 7 Colorful Accent 2" w:uiPriority="52"/>
+    <w:lsdException w:name="List Table 1 Light Accent 3" w:uiPriority="46"/>
+    <w:lsdException w:name="List Table 2 Accent 3" w:uiPriority="47"/>
+    <w:lsdException w:name="List Table 3 Accent 3" w:uiPriority="48"/>
+    <w:lsdException w:name="List Table 4 Accent 3" w:uiPriority="49"/>
+    <w:lsdException w:name="List Table 5 Dark Accent 3" w:uiPriority="50"/>
+    <w:lsdException w:name="List Table 6 Colorful Accent 3" w:uiPriority="51"/>
+    <w:lsdException w:name="List Table 7 Colorful Accent 3" w:uiPriority="52"/>
+    <w:lsdException w:name="List Table 1 Light Accent 4" w:uiPriority="46"/>
+    <w:lsdException w:name="List Table 2 Accent 4" w:uiPriority="47"/>
+    <w:lsdException w:name="List Table 3 Accent 4" w:uiPriority="48"/>
+    <w:lsdException w:name="List Table 4 Accent 4" w:uiPriority="49"/>
+    <w:lsdException w:name="List Table 5 Dark Accent 4" w:uiPriority="50"/>
+    <w:lsdException w:name="List Table 6 Colorful Accent 4" w:uiPriority="51"/>
+    <w:lsdException w:name="List Table 7 Colorful Accent 4" w:uiPriority="52"/>
+    <w:lsdException w:name="List Table 1 Light Accent 5" w:uiPriority="46"/>
+    <w:lsdException w:name="List Table 2 Accent 5" w:uiPriority="47"/>
+    <w:lsdException w:name="List Table 3 Accent 5" w:uiPriority="48"/>
+    <w:lsdException w:name="List Table 4 Accent 5" w:uiPriority="49"/>
+    <w:lsdException w:name="List Table 5 Dark Accent 5" w:uiPriority="50"/>
+    <w:lsdException w:name="List Table 6 Colorful Accent 5" w:uiPriority="51"/>
+    <w:lsdException w:name="List Table 7 Colorful Accent 5" w:uiPriority="52"/>
+    <w:lsdException w:name="List Table 1 Light Accent 6" w:uiPriority="46"/>
+    <w:lsdException w:name="List Table 2 Accent 6" w:uiPriority="47"/>
+    <w:lsdException w:name="List Table 3 Accent 6" w:uiPriority="48"/>
+    <w:lsdException w:name="List Table 4 Accent 6" w:uiPriority="49"/>
+    <w:lsdException w:name="List Table 5 Dark Accent 6" w:uiPriority="50"/>
+    <w:lsdException w:name="List Table 6 Colorful Accent 6" w:uiPriority="51"/>
+    <w:lsdException w:name="List Table 7 Colorful Accent 6" w:uiPriority="52"/>
   </w:latentStyles>
   <w:style w:type="paragraph" w:default="1" w:styleId="Normal">
     <w:name w:val="Normal"/>
@@ -3387,7 +2910,7 @@
   <a:extraClrSchemeLst/>
   <a:extLst>
     <a:ext uri="{05A4C25C-085E-4340-85A3-A5531E510DB2}">
-      <thm15:themeFamily xmlns:thm15="http://schemas.microsoft.com/office/thememl/2012/main" xmlns="" name="Office Theme" id="{62F939B6-93AF-4DB8-9C6B-D6C7DFDC589F}" vid="{4A3C46E8-61CC-4603-A589-7422A47A8E4A}"/>
+      <thm15:themeFamily xmlns:thm15="http://schemas.microsoft.com/office/thememl/2012/main" name="Office Theme" id="{62F939B6-93AF-4DB8-9C6B-D6C7DFDC589F}" vid="{4A3C46E8-61CC-4603-A589-7422A47A8E4A}"/>
     </a:ext>
   </a:extLst>
 </a:theme>
